--- a/burroughsSoftwareEngII.docx
+++ b/burroughsSoftwareEngII.docx
@@ -391,21 +391,7 @@
           <w:rFonts w:ascii="Calibri" w:eastAsiaTheme="majorEastAsia" w:hAnsi="Calibri" w:cstheme="majorBidi"/>
           <w:color w:val="000000"/>
         </w:rPr>
-        <w:t>with in-depth programming</w:t>
-      </w:r>
-      <w:r>
-        <w:rPr>
-          <w:rFonts w:ascii="Calibri" w:eastAsiaTheme="majorEastAsia" w:hAnsi="Calibri" w:cstheme="majorBidi"/>
-          <w:color w:val="000000"/>
-        </w:rPr>
-        <w:t xml:space="preserve"> </w:t>
-      </w:r>
-      <w:r>
-        <w:rPr>
-          <w:rFonts w:ascii="Calibri" w:eastAsiaTheme="majorEastAsia" w:hAnsi="Calibri" w:cstheme="majorBidi"/>
-          <w:color w:val="000000"/>
-        </w:rPr>
-        <w:t xml:space="preserve">experience with JavaScript, </w:t>
+        <w:t xml:space="preserve">with in-depth programming experience with JavaScript, </w:t>
       </w:r>
       <w:proofErr w:type="spellStart"/>
       <w:r>
@@ -673,64 +659,43 @@
         </w:rPr>
         <w:t xml:space="preserve"> </w:t>
       </w:r>
+      <w:r>
+        <w:rPr>
+          <w:rFonts w:ascii="Calibri" w:eastAsia="Calibri" w:hAnsi="Calibri" w:cs="Calibri"/>
+          <w:color w:val="000000"/>
+        </w:rPr>
+        <w:t>2</w:t>
+      </w:r>
+      <w:r>
+        <w:rPr>
+          <w:rFonts w:ascii="Calibri" w:eastAsia="Calibri" w:hAnsi="Calibri" w:cs="Calibri"/>
+          <w:color w:val="000000"/>
+        </w:rPr>
+        <w:t>/10</w:t>
+      </w:r>
+      <w:r>
+        <w:rPr>
+          <w:rFonts w:ascii="Calibri" w:eastAsia="Calibri" w:hAnsi="Calibri" w:cs="Calibri"/>
+          <w:color w:val="000000"/>
+        </w:rPr>
+        <w:t xml:space="preserve"> </w:t>
+      </w:r>
+      <w:r>
+        <w:rPr>
+          <w:rFonts w:ascii="Calibri" w:eastAsia="Calibri" w:hAnsi="Calibri" w:cs="Calibri"/>
+          <w:color w:val="000000"/>
+        </w:rPr>
+        <w:t xml:space="preserve">* </w:t>
+      </w:r>
+      <w:r>
+        <w:rPr>
+          <w:rFonts w:ascii="Calibri" w:eastAsia="Calibri" w:hAnsi="Calibri" w:cs="Calibri"/>
+          <w:color w:val="000000"/>
+        </w:rPr>
+        <w:t>Dust.js – 8/10</w:t>
+      </w:r>
       <w:bookmarkStart w:id="0" w:name="_GoBack"/>
       <w:bookmarkEnd w:id="0"/>
-      <w:r>
-        <w:rPr>
-          <w:rFonts w:ascii="Calibri" w:eastAsia="Calibri" w:hAnsi="Calibri" w:cs="Calibri"/>
-          <w:color w:val="000000"/>
-        </w:rPr>
-        <w:t>2</w:t>
-      </w:r>
-      <w:r>
-        <w:rPr>
-          <w:rFonts w:ascii="Calibri" w:eastAsia="Calibri" w:hAnsi="Calibri" w:cs="Calibri"/>
-          <w:color w:val="000000"/>
-        </w:rPr>
-        <w:t>/10</w:t>
-      </w:r>
-      <w:r>
-        <w:rPr>
-          <w:rFonts w:ascii="Calibri" w:eastAsia="Calibri" w:hAnsi="Calibri" w:cs="Calibri"/>
-          <w:color w:val="000000"/>
-        </w:rPr>
-        <w:t xml:space="preserve"> </w:t>
-      </w:r>
-      <w:r>
-        <w:rPr>
-          <w:rFonts w:ascii="Calibri" w:eastAsia="Calibri" w:hAnsi="Calibri" w:cs="Calibri"/>
-          <w:color w:val="000000"/>
-        </w:rPr>
-        <w:t xml:space="preserve">* </w:t>
-      </w:r>
-      <w:r>
-        <w:rPr>
-          <w:rFonts w:ascii="Calibri" w:eastAsia="Calibri" w:hAnsi="Calibri" w:cs="Calibri"/>
-          <w:color w:val="000000"/>
-        </w:rPr>
-        <w:t>MySQL</w:t>
-      </w:r>
-      <w:r>
-        <w:rPr>
-          <w:rFonts w:ascii="Calibri" w:eastAsia="Calibri" w:hAnsi="Calibri" w:cs="Calibri"/>
-          <w:color w:val="000000"/>
-        </w:rPr>
-        <w:t xml:space="preserve"> – </w:t>
-      </w:r>
-      <w:r>
-        <w:rPr>
-          <w:rFonts w:ascii="Calibri" w:eastAsia="Calibri" w:hAnsi="Calibri" w:cs="Calibri"/>
-          <w:color w:val="000000"/>
-        </w:rPr>
-        <w:t>8</w:t>
-      </w:r>
-      <w:r>
-        <w:rPr>
-          <w:rFonts w:ascii="Calibri" w:eastAsia="Calibri" w:hAnsi="Calibri" w:cs="Calibri"/>
-          <w:color w:val="000000"/>
-        </w:rPr>
-        <w:t>/10</w:t>
-      </w:r>
     </w:p>
     <w:p>
       <w:pPr>
@@ -744,6 +709,27 @@
           <w:color w:val="000000"/>
         </w:rPr>
       </w:pPr>
+      <w:r>
+        <w:rPr>
+          <w:rFonts w:ascii="Calibri" w:eastAsia="Calibri" w:hAnsi="Calibri" w:cs="Calibri"/>
+          <w:color w:val="000000"/>
+        </w:rPr>
+        <w:t>MySQL – 8</w:t>
+      </w:r>
+      <w:r>
+        <w:rPr>
+          <w:rFonts w:ascii="Calibri" w:eastAsia="Calibri" w:hAnsi="Calibri" w:cs="Calibri"/>
+          <w:color w:val="000000"/>
+        </w:rPr>
+        <w:t>/10</w:t>
+      </w:r>
+      <w:r>
+        <w:rPr>
+          <w:rFonts w:ascii="Calibri" w:eastAsia="Calibri" w:hAnsi="Calibri" w:cs="Calibri"/>
+          <w:color w:val="000000"/>
+        </w:rPr>
+        <w:t xml:space="preserve"> * </w:t>
+      </w:r>
       <w:proofErr w:type="spellStart"/>
       <w:r>
         <w:rPr>
@@ -999,21 +985,7 @@
           <w:rFonts w:ascii="Calibri" w:eastAsia="Calibri" w:hAnsi="Calibri" w:cs="Calibri"/>
           <w:color w:val="000000"/>
         </w:rPr>
-        <w:t xml:space="preserve"> Personas </w:t>
-      </w:r>
-      <w:r>
-        <w:rPr>
-          <w:rFonts w:ascii="Calibri" w:eastAsia="Calibri" w:hAnsi="Calibri" w:cs="Calibri"/>
-          <w:color w:val="000000"/>
-        </w:rPr>
-        <w:t xml:space="preserve">– </w:t>
-      </w:r>
-      <w:r>
-        <w:rPr>
-          <w:rFonts w:ascii="Calibri" w:eastAsia="Calibri" w:hAnsi="Calibri" w:cs="Calibri"/>
-          <w:color w:val="000000"/>
-        </w:rPr>
-        <w:t>7</w:t>
+        <w:t xml:space="preserve"> Personas – 7</w:t>
       </w:r>
       <w:r>
         <w:rPr>
@@ -1050,14 +1022,7 @@
           <w:rFonts w:ascii="Calibri" w:eastAsia="Calibri" w:hAnsi="Calibri" w:cs="Calibri"/>
           <w:color w:val="000000"/>
         </w:rPr>
-        <w:t xml:space="preserve"> – </w:t>
-      </w:r>
-      <w:r>
-        <w:rPr>
-          <w:rFonts w:ascii="Calibri" w:eastAsia="Calibri" w:hAnsi="Calibri" w:cs="Calibri"/>
-          <w:color w:val="000000"/>
-        </w:rPr>
-        <w:t>8</w:t>
+        <w:t xml:space="preserve"> – 8</w:t>
       </w:r>
       <w:r>
         <w:rPr>
@@ -1085,14 +1050,7 @@
           <w:rFonts w:ascii="Calibri" w:eastAsia="Calibri" w:hAnsi="Calibri" w:cs="Calibri"/>
           <w:color w:val="000000"/>
         </w:rPr>
-        <w:t>SVN</w:t>
-      </w:r>
-      <w:r>
-        <w:rPr>
-          <w:rFonts w:ascii="Calibri" w:eastAsia="Calibri" w:hAnsi="Calibri" w:cs="Calibri"/>
-          <w:color w:val="000000"/>
-        </w:rPr>
-        <w:t xml:space="preserve"> – 6</w:t>
+        <w:t>SVN – 6</w:t>
       </w:r>
       <w:r>
         <w:rPr>
@@ -1654,33 +1612,7 @@
           <w:szCs w:val="28"/>
         </w:rPr>
         <w:tab/>
-      </w:r>
-      <w:r>
-        <w:rPr>
-          <w:rFonts w:ascii="Calibri" w:hAnsi="Calibri" w:cs="Calibri"/>
-          <w:b/>
-          <w:color w:val="000000"/>
-          <w:szCs w:val="28"/>
-        </w:rPr>
-        <w:t>October</w:t>
-      </w:r>
-      <w:r>
-        <w:rPr>
-          <w:rFonts w:ascii="Calibri" w:hAnsi="Calibri" w:cs="Calibri"/>
-          <w:b/>
-          <w:color w:val="000000"/>
-          <w:szCs w:val="28"/>
-        </w:rPr>
-        <w:t xml:space="preserve"> 2014 – </w:t>
-      </w:r>
-      <w:r>
-        <w:rPr>
-          <w:rFonts w:ascii="Calibri" w:hAnsi="Calibri" w:cs="Calibri"/>
-          <w:b/>
-          <w:color w:val="000000"/>
-          <w:szCs w:val="28"/>
-        </w:rPr>
-        <w:t>Present</w:t>
+        <w:t>October 2014 – Present</w:t>
       </w:r>
     </w:p>
     <w:p>
@@ -1694,7 +1626,6 @@
           <w:color w:val="000000"/>
         </w:rPr>
       </w:pPr>
-      <w:proofErr w:type="gramStart"/>
       <w:r>
         <w:rPr>
           <w:rFonts w:ascii="Symbol" w:hAnsi="Symbol" w:cs="Symbol"/>
@@ -1714,7 +1645,7 @@
           <w:rFonts w:ascii="Calibri" w:hAnsi="Calibri" w:cs="Calibri"/>
           <w:color w:val="000000"/>
         </w:rPr>
-        <w:t xml:space="preserve">Solve complex administration problems using Bash, Python, Expect, </w:t>
+        <w:t xml:space="preserve">Design and implement front end for </w:t>
       </w:r>
       <w:proofErr w:type="spellStart"/>
       <w:r>
@@ -1722,7 +1653,7 @@
           <w:rFonts w:ascii="Calibri" w:hAnsi="Calibri" w:cs="Calibri"/>
           <w:color w:val="000000"/>
         </w:rPr>
-        <w:t>Cron</w:t>
+        <w:t>Prolexic</w:t>
       </w:r>
       <w:proofErr w:type="spellEnd"/>
       <w:r>
@@ -1730,41 +1661,8 @@
           <w:rFonts w:ascii="Calibri" w:hAnsi="Calibri" w:cs="Calibri"/>
           <w:color w:val="000000"/>
         </w:rPr>
-        <w:t xml:space="preserve">, Mutt, </w:t>
-      </w:r>
-      <w:proofErr w:type="spellStart"/>
-      <w:r>
-        <w:rPr>
-          <w:rFonts w:ascii="Calibri" w:hAnsi="Calibri" w:cs="Calibri"/>
-          <w:color w:val="000000"/>
-        </w:rPr>
-        <w:t>Sed</w:t>
-      </w:r>
-      <w:proofErr w:type="spellEnd"/>
-      <w:r>
-        <w:rPr>
-          <w:rFonts w:ascii="Calibri" w:hAnsi="Calibri" w:cs="Calibri"/>
-          <w:color w:val="000000"/>
-        </w:rPr>
-        <w:t xml:space="preserve">, and </w:t>
-      </w:r>
-      <w:proofErr w:type="spellStart"/>
-      <w:r>
-        <w:rPr>
-          <w:rFonts w:ascii="Calibri" w:hAnsi="Calibri" w:cs="Calibri"/>
-          <w:color w:val="000000"/>
-        </w:rPr>
-        <w:t>Grep</w:t>
-      </w:r>
-      <w:proofErr w:type="spellEnd"/>
-      <w:r>
-        <w:rPr>
-          <w:rFonts w:ascii="Calibri" w:hAnsi="Calibri" w:cs="Calibri"/>
-          <w:color w:val="000000"/>
-        </w:rPr>
-        <w:t>.</w:t>
-      </w:r>
-      <w:proofErr w:type="gramEnd"/>
+        <w:t xml:space="preserve"> Routed product</w:t>
+      </w:r>
     </w:p>
     <w:p>
       <w:pPr>
@@ -1778,7 +1676,6 @@
           <w:color w:val="000000"/>
         </w:rPr>
       </w:pPr>
-      <w:proofErr w:type="gramStart"/>
       <w:r>
         <w:rPr>
           <w:rFonts w:ascii="Symbol" w:hAnsi="Symbol" w:cs="Symbol"/>
@@ -1798,9 +1695,8 @@
           <w:rFonts w:ascii="Calibri" w:hAnsi="Calibri" w:cs="Calibri"/>
           <w:color w:val="000000"/>
         </w:rPr>
-        <w:t>Maintain reporting frameworks using shell scripting (bash), Java, HTML, JSP and MySQL databases.</w:t>
-      </w:r>
-      <w:proofErr w:type="gramEnd"/>
+        <w:t>Diagnose, troubleshoot, and implement solutions for features, functionality, or bugs.</w:t>
+      </w:r>
     </w:p>
     <w:p>
       <w:pPr>
@@ -1814,7 +1710,6 @@
           <w:color w:val="000000"/>
         </w:rPr>
       </w:pPr>
-      <w:proofErr w:type="gramStart"/>
       <w:r>
         <w:rPr>
           <w:rFonts w:ascii="Symbol" w:hAnsi="Symbol" w:cs="Symbol"/>
@@ -1834,9 +1729,33 @@
           <w:rFonts w:ascii="Calibri" w:hAnsi="Calibri" w:cs="Calibri"/>
           <w:color w:val="000000"/>
         </w:rPr>
-        <w:t>Administer database system using MySQL, MySQL Workbench, SQL Scripting, and direct manipulation of DB system.</w:t>
-      </w:r>
-      <w:proofErr w:type="gramEnd"/>
+        <w:t xml:space="preserve">Update and maintain legacy </w:t>
+      </w:r>
+      <w:proofErr w:type="spellStart"/>
+      <w:r>
+        <w:rPr>
+          <w:rFonts w:ascii="Calibri" w:hAnsi="Calibri" w:cs="Calibri"/>
+          <w:color w:val="000000"/>
+        </w:rPr>
+        <w:t>Prolexic</w:t>
+      </w:r>
+      <w:proofErr w:type="spellEnd"/>
+      <w:r>
+        <w:rPr>
+          <w:rFonts w:ascii="Calibri" w:hAnsi="Calibri" w:cs="Calibri"/>
+          <w:color w:val="000000"/>
+        </w:rPr>
+        <w:t xml:space="preserve"> Systems including </w:t>
+      </w:r>
+      <w:proofErr w:type="spellStart"/>
+      <w:r>
+        <w:rPr>
+          <w:rFonts w:ascii="Calibri" w:hAnsi="Calibri" w:cs="Calibri"/>
+          <w:color w:val="000000"/>
+        </w:rPr>
+        <w:t>SOCDash</w:t>
+      </w:r>
+      <w:proofErr w:type="spellEnd"/>
     </w:p>
     <w:p>
       <w:pPr>
@@ -1850,7 +1769,6 @@
           <w:color w:val="000000"/>
         </w:rPr>
       </w:pPr>
-      <w:proofErr w:type="gramStart"/>
       <w:r>
         <w:rPr>
           <w:rFonts w:ascii="Symbol" w:hAnsi="Symbol" w:cs="Symbol"/>
@@ -1867,44 +1785,27 @@
       </w:r>
       <w:r>
         <w:rPr>
-          <w:rFonts w:ascii="Calibri" w:hAnsi="Calibri" w:cs="Calibri"/>
-          <w:color w:val="000000"/>
-        </w:rPr>
-        <w:t xml:space="preserve">Maintain IBM </w:t>
+          <w:rFonts w:ascii="Calibri" w:hAnsi="Calibri" w:cs="Symbol"/>
+          <w:color w:val="000000"/>
+        </w:rPr>
+        <w:t xml:space="preserve">Elicit software engineering requirements from stakeholders using wire framing with </w:t>
       </w:r>
       <w:proofErr w:type="spellStart"/>
       <w:r>
         <w:rPr>
-          <w:rFonts w:ascii="Calibri" w:hAnsi="Calibri" w:cs="Calibri"/>
-          <w:color w:val="000000"/>
-        </w:rPr>
-        <w:t>BladeCenter</w:t>
+          <w:rFonts w:ascii="Calibri" w:hAnsi="Calibri" w:cs="Symbol"/>
+          <w:color w:val="000000"/>
+        </w:rPr>
+        <w:t>Balsamiq</w:t>
       </w:r>
       <w:proofErr w:type="spellEnd"/>
       <w:r>
         <w:rPr>
-          <w:rFonts w:ascii="Calibri" w:hAnsi="Calibri" w:cs="Calibri"/>
-          <w:color w:val="000000"/>
-        </w:rPr>
-        <w:t xml:space="preserve"> chassis, </w:t>
-      </w:r>
-      <w:proofErr w:type="spellStart"/>
-      <w:r>
-        <w:rPr>
-          <w:rFonts w:ascii="Calibri" w:hAnsi="Calibri" w:cs="Calibri"/>
-          <w:color w:val="000000"/>
-        </w:rPr>
-        <w:t>Fibre</w:t>
-      </w:r>
-      <w:proofErr w:type="spellEnd"/>
-      <w:r>
-        <w:rPr>
-          <w:rFonts w:ascii="Calibri" w:hAnsi="Calibri" w:cs="Calibri"/>
-          <w:color w:val="000000"/>
-        </w:rPr>
-        <w:t xml:space="preserve"> Channel, SAN, PBX, and Routing/Switching equipment.</w:t>
-      </w:r>
-      <w:proofErr w:type="gramEnd"/>
+          <w:rFonts w:ascii="Calibri" w:hAnsi="Calibri" w:cs="Symbol"/>
+          <w:color w:val="000000"/>
+        </w:rPr>
+        <w:t xml:space="preserve"> Mockups 3</w:t>
+      </w:r>
     </w:p>
     <w:p>
       <w:pPr>
@@ -1934,10 +1835,26 @@
       </w:r>
       <w:r>
         <w:rPr>
-          <w:rFonts w:ascii="Calibri" w:hAnsi="Calibri" w:cs="Calibri"/>
-          <w:color w:val="000000"/>
-        </w:rPr>
-        <w:t>Maintain and update server infrastructure providing call routing, web server, file server, and database management</w:t>
+          <w:rFonts w:ascii="Calibri" w:hAnsi="Calibri" w:cs="Symbol"/>
+          <w:color w:val="000000"/>
+        </w:rPr>
+        <w:t xml:space="preserve">Architect, design, and implement Dust.js </w:t>
+      </w:r>
+      <w:proofErr w:type="spellStart"/>
+      <w:r>
+        <w:rPr>
+          <w:rFonts w:ascii="Calibri" w:hAnsi="Calibri" w:cs="Symbol"/>
+          <w:color w:val="000000"/>
+        </w:rPr>
+        <w:t>templating</w:t>
+      </w:r>
+      <w:proofErr w:type="spellEnd"/>
+      <w:r>
+        <w:rPr>
+          <w:rFonts w:ascii="Calibri" w:hAnsi="Calibri" w:cs="Symbol"/>
+          <w:color w:val="000000"/>
+        </w:rPr>
+        <w:t xml:space="preserve"> for dynamic creation of router commands</w:t>
       </w:r>
     </w:p>
     <w:p>
@@ -5534,6 +5451,7 @@
   <w:style w:type="character" w:default="1" w:styleId="DefaultParagraphFont">
     <w:name w:val="Default Paragraph Font"/>
     <w:uiPriority w:val="1"/>
+    <w:semiHidden/>
     <w:unhideWhenUsed/>
   </w:style>
   <w:style w:type="table" w:default="1" w:styleId="TableNormal">
@@ -5789,6 +5707,7 @@
   <w:style w:type="character" w:default="1" w:styleId="DefaultParagraphFont">
     <w:name w:val="Default Paragraph Font"/>
     <w:uiPriority w:val="1"/>
+    <w:semiHidden/>
     <w:unhideWhenUsed/>
   </w:style>
   <w:style w:type="table" w:default="1" w:styleId="TableNormal">

--- a/burroughsSoftwareEngII.docx
+++ b/burroughsSoftwareEngII.docx
@@ -694,8 +694,6 @@
         </w:rPr>
         <w:t>Dust.js – 8/10</w:t>
       </w:r>
-      <w:bookmarkStart w:id="0" w:name="_GoBack"/>
-      <w:bookmarkEnd w:id="0"/>
     </w:p>
     <w:p>
       <w:pPr>
@@ -1485,6 +1483,8 @@
         </w:rPr>
         <w:t>S</w:t>
       </w:r>
+      <w:bookmarkStart w:id="0" w:name="_GoBack"/>
+      <w:bookmarkEnd w:id="0"/>
       <w:r>
         <w:rPr>
           <w:rFonts w:asciiTheme="majorHAnsi" w:hAnsiTheme="majorHAnsi" w:cs="Symbol"/>
@@ -1492,7 +1492,7 @@
           <w:color w:val="000000"/>
           <w:sz w:val="20"/>
         </w:rPr>
-        <w:t>YSTEMS</w:t>
+        <w:t>OFTWARE</w:t>
       </w:r>
       <w:r>
         <w:rPr>

--- a/burroughsSoftwareEngII.docx
+++ b/burroughsSoftwareEngII.docx
@@ -83,40 +83,98 @@
           <w:szCs w:val="28"/>
         </w:rPr>
       </w:pPr>
-      <w:r>
-        <w:rPr>
-          <w:rFonts w:ascii="Calibri-Bold" w:hAnsi="Calibri-Bold" w:cs="Calibri-Bold"/>
-          <w:b/>
-          <w:bCs/>
-          <w:color w:val="000000"/>
-          <w:spacing w:val="60"/>
-          <w:sz w:val="24"/>
-          <w:szCs w:val="28"/>
-        </w:rPr>
-        <w:pict w14:anchorId="58D3A04E">
-          <v:shapetype id="_x0000_t75" coordsize="21600,21600" o:spt="75" o:preferrelative="t" path="m@4@5l@4@11@9@11@9@5xe" filled="f" stroked="f">
-            <v:stroke joinstyle="miter"/>
-            <v:formulas>
-              <v:f eqn="if lineDrawn pixelLineWidth 0"/>
-              <v:f eqn="sum @0 1 0"/>
-              <v:f eqn="sum 0 0 @1"/>
-              <v:f eqn="prod @2 1 2"/>
-              <v:f eqn="prod @3 21600 pixelWidth"/>
-              <v:f eqn="prod @3 21600 pixelHeight"/>
-              <v:f eqn="sum @0 0 1"/>
-              <v:f eqn="prod @6 1 2"/>
-              <v:f eqn="prod @7 21600 pixelWidth"/>
-              <v:f eqn="sum @8 21600 0"/>
-              <v:f eqn="prod @7 21600 pixelHeight"/>
-              <v:f eqn="sum @10 21600 0"/>
-            </v:formulas>
-            <v:path o:extrusionok="f" gradientshapeok="t" o:connecttype="rect"/>
-            <o:lock v:ext="edit" aspectratio="t"/>
-          </v:shapetype>
-          <v:shape id="_x0000_i1025" type="#_x0000_t75" style="width:527.75pt;height:4pt" o:hrpct="0" o:hr="t">
-            <v:imagedata r:id="rId6" o:title="Colorful Stone Stripe"/>
-          </v:shape>
-        </w:pict>
+      <w:bookmarkStart w:id="0" w:name="_GoBack"/>
+      <w:bookmarkEnd w:id="0"/>
+      <w:r>
+        <w:rPr>
+          <w:rFonts w:asciiTheme="majorHAnsi" w:hAnsiTheme="majorHAnsi" w:cs="Symbol"/>
+          <w:b/>
+          <w:noProof/>
+          <w:color w:val="000000"/>
+        </w:rPr>
+        <mc:AlternateContent>
+          <mc:Choice Requires="wps">
+            <w:drawing>
+              <wp:anchor distT="0" distB="0" distL="114300" distR="114300" simplePos="0" relativeHeight="251659264" behindDoc="0" locked="0" layoutInCell="1" allowOverlap="1" wp14:anchorId="45D1C7D5" wp14:editId="3AD0EAA9">
+                <wp:simplePos x="0" y="0"/>
+                <wp:positionH relativeFrom="column">
+                  <wp:posOffset>0</wp:posOffset>
+                </wp:positionH>
+                <wp:positionV relativeFrom="margin">
+                  <wp:posOffset>457200</wp:posOffset>
+                </wp:positionV>
+                <wp:extent cx="6629400" cy="0"/>
+                <wp:effectExtent l="76200" t="76200" r="101600" b="127000"/>
+                <wp:wrapNone/>
+                <wp:docPr id="1" name="Straight Connector 1"/>
+                <wp:cNvGraphicFramePr/>
+                <a:graphic xmlns:a="http://schemas.openxmlformats.org/drawingml/2006/main">
+                  <a:graphicData uri="http://schemas.microsoft.com/office/word/2010/wordprocessingShape">
+                    <wps:wsp>
+                      <wps:cNvCnPr/>
+                      <wps:spPr>
+                        <a:xfrm>
+                          <a:off x="0" y="0"/>
+                          <a:ext cx="6629400" cy="0"/>
+                        </a:xfrm>
+                        <a:prstGeom prst="line">
+                          <a:avLst/>
+                        </a:prstGeom>
+                        <a:ln w="63500" cap="sq">
+                          <a:gradFill flip="none" rotWithShape="1">
+                            <a:gsLst>
+                              <a:gs pos="0">
+                                <a:schemeClr val="accent4">
+                                  <a:lumMod val="75000"/>
+                                </a:schemeClr>
+                              </a:gs>
+                              <a:gs pos="51000">
+                                <a:srgbClr val="FFFFFF"/>
+                              </a:gs>
+                              <a:gs pos="100000">
+                                <a:schemeClr val="accent4">
+                                  <a:lumMod val="75000"/>
+                                </a:schemeClr>
+                              </a:gs>
+                            </a:gsLst>
+                            <a:path path="shape">
+                              <a:fillToRect l="50000" t="50000" r="50000" b="50000"/>
+                            </a:path>
+                            <a:tileRect/>
+                          </a:gradFill>
+                        </a:ln>
+                      </wps:spPr>
+                      <wps:style>
+                        <a:lnRef idx="2">
+                          <a:schemeClr val="accent1"/>
+                        </a:lnRef>
+                        <a:fillRef idx="0">
+                          <a:schemeClr val="accent1"/>
+                        </a:fillRef>
+                        <a:effectRef idx="1">
+                          <a:schemeClr val="accent1"/>
+                        </a:effectRef>
+                        <a:fontRef idx="minor">
+                          <a:schemeClr val="tx1"/>
+                        </a:fontRef>
+                      </wps:style>
+                      <wps:bodyPr/>
+                    </wps:wsp>
+                  </a:graphicData>
+                </a:graphic>
+              </wp:anchor>
+            </w:drawing>
+          </mc:Choice>
+          <mc:Fallback>
+            <w:pict>
+              <v:line id="Straight Connector 1" o:spid="_x0000_s1026" style="position:absolute;z-index:251659264;visibility:visible;mso-wrap-style:square;mso-wrap-distance-left:9pt;mso-wrap-distance-top:0;mso-wrap-distance-right:9pt;mso-wrap-distance-bottom:0;mso-position-horizontal:absolute;mso-position-horizontal-relative:text;mso-position-vertical:absolute;mso-position-vertical-relative:margin" from="0,36pt" to="522pt,36pt" o:gfxdata="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" strokeweight="5pt">
+                <v:stroke endcap="square"/>
+                <v:shadow on="t" opacity="24903f" mv:blur="40000f" origin=",.5" offset="0,20000emu"/>
+                <w10:wrap anchory="margin"/>
+              </v:line>
+            </w:pict>
+          </mc:Fallback>
+        </mc:AlternateContent>
       </w:r>
     </w:p>
     <w:p>
@@ -223,7 +281,7 @@
         </w:rPr>
         <w:t xml:space="preserve"> </w:t>
       </w:r>
-      <w:hyperlink r:id="rId7" w:history="1">
+      <w:hyperlink r:id="rId6" w:history="1">
         <w:r>
           <w:rPr>
             <w:rStyle w:val="Hyperlink"/>
@@ -282,51 +340,108 @@
         <w:adjustRightInd w:val="0"/>
         <w:spacing w:after="0" w:line="240" w:lineRule="auto"/>
         <w:ind w:right="36"/>
-        <w:rPr>
-          <w:rFonts w:ascii="Calibri-Bold" w:hAnsi="Calibri-Bold" w:cs="Calibri-Bold"/>
-          <w:b/>
-          <w:bCs/>
-          <w:color w:val="000000"/>
-          <w:spacing w:val="60"/>
-          <w:sz w:val="24"/>
-          <w:szCs w:val="28"/>
-        </w:rPr>
-      </w:pPr>
-      <w:r>
-        <w:rPr>
-          <w:rFonts w:ascii="Calibri-Bold" w:hAnsi="Calibri-Bold" w:cs="Calibri-Bold"/>
-          <w:b/>
-          <w:bCs/>
-          <w:color w:val="000000"/>
-          <w:spacing w:val="60"/>
-          <w:sz w:val="24"/>
-          <w:szCs w:val="28"/>
-        </w:rPr>
-        <w:pict w14:anchorId="49B9BE8E">
-          <v:shape id="_x0000_i1026" type="#_x0000_t75" style="width:527.75pt;height:4pt" o:hrpct="0" o:hr="t">
-            <v:imagedata r:id="rId8" o:title="Colorful Stone Stripe"/>
-          </v:shape>
-        </w:pict>
+      </w:pPr>
+      <w:r>
+        <w:rPr>
+          <w:rFonts w:asciiTheme="majorHAnsi" w:hAnsiTheme="majorHAnsi" w:cs="Symbol"/>
+          <w:b/>
+          <w:noProof/>
+          <w:color w:val="000000"/>
+        </w:rPr>
+        <mc:AlternateContent>
+          <mc:Choice Requires="wps">
+            <w:drawing>
+              <wp:anchor distT="0" distB="0" distL="114300" distR="114300" simplePos="0" relativeHeight="251661312" behindDoc="0" locked="0" layoutInCell="1" allowOverlap="1" wp14:anchorId="1C48DA80" wp14:editId="20B161E6">
+                <wp:simplePos x="0" y="0"/>
+                <wp:positionH relativeFrom="column">
+                  <wp:posOffset>0</wp:posOffset>
+                </wp:positionH>
+                <wp:positionV relativeFrom="paragraph">
+                  <wp:posOffset>38100</wp:posOffset>
+                </wp:positionV>
+                <wp:extent cx="6629400" cy="0"/>
+                <wp:effectExtent l="76200" t="76200" r="101600" b="127000"/>
+                <wp:wrapNone/>
+                <wp:docPr id="3" name="Straight Connector 3"/>
+                <wp:cNvGraphicFramePr/>
+                <a:graphic xmlns:a="http://schemas.openxmlformats.org/drawingml/2006/main">
+                  <a:graphicData uri="http://schemas.microsoft.com/office/word/2010/wordprocessingShape">
+                    <wps:wsp>
+                      <wps:cNvCnPr/>
+                      <wps:spPr>
+                        <a:xfrm>
+                          <a:off x="0" y="0"/>
+                          <a:ext cx="6629400" cy="0"/>
+                        </a:xfrm>
+                        <a:prstGeom prst="line">
+                          <a:avLst/>
+                        </a:prstGeom>
+                        <a:ln w="63500" cap="sq">
+                          <a:gradFill flip="none" rotWithShape="1">
+                            <a:gsLst>
+                              <a:gs pos="0">
+                                <a:schemeClr val="accent4">
+                                  <a:lumMod val="75000"/>
+                                </a:schemeClr>
+                              </a:gs>
+                              <a:gs pos="51000">
+                                <a:srgbClr val="FFFFFF"/>
+                              </a:gs>
+                              <a:gs pos="100000">
+                                <a:schemeClr val="accent4">
+                                  <a:lumMod val="75000"/>
+                                </a:schemeClr>
+                              </a:gs>
+                            </a:gsLst>
+                            <a:path path="shape">
+                              <a:fillToRect l="50000" t="50000" r="50000" b="50000"/>
+                            </a:path>
+                            <a:tileRect/>
+                          </a:gradFill>
+                        </a:ln>
+                      </wps:spPr>
+                      <wps:style>
+                        <a:lnRef idx="2">
+                          <a:schemeClr val="accent1"/>
+                        </a:lnRef>
+                        <a:fillRef idx="0">
+                          <a:schemeClr val="accent1"/>
+                        </a:fillRef>
+                        <a:effectRef idx="1">
+                          <a:schemeClr val="accent1"/>
+                        </a:effectRef>
+                        <a:fontRef idx="minor">
+                          <a:schemeClr val="tx1"/>
+                        </a:fontRef>
+                      </wps:style>
+                      <wps:bodyPr/>
+                    </wps:wsp>
+                  </a:graphicData>
+                </a:graphic>
+              </wp:anchor>
+            </w:drawing>
+          </mc:Choice>
+          <mc:Fallback>
+            <w:pict>
+              <v:line id="Straight Connector 3" o:spid="_x0000_s1026" style="position:absolute;z-index:251661312;visibility:visible;mso-wrap-style:square;mso-wrap-distance-left:9pt;mso-wrap-distance-top:0;mso-wrap-distance-right:9pt;mso-wrap-distance-bottom:0;mso-position-horizontal:absolute;mso-position-horizontal-relative:text;mso-position-vertical:absolute;mso-position-vertical-relative:text" from="0,3pt" to="522pt,3pt" o:gfxdata="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" strokeweight="5pt">
+                <v:stroke endcap="square"/>
+                <v:shadow on="t" opacity="24903f" mv:blur="40000f" origin=",.5" offset="0,20000emu"/>
+              </v:line>
+            </w:pict>
+          </mc:Fallback>
+        </mc:AlternateContent>
       </w:r>
     </w:p>
     <w:p>
       <w:pPr>
-        <w:spacing w:after="0" w:line="240" w:lineRule="auto"/>
-        <w:rPr>
-          <w:sz w:val="6"/>
-        </w:rPr>
-      </w:pPr>
-    </w:p>
-    <w:p>
-      <w:pPr>
+        <w:tabs>
+          <w:tab w:val="right" w:pos="9990"/>
+        </w:tabs>
         <w:autoSpaceDE w:val="0"/>
         <w:autoSpaceDN w:val="0"/>
         <w:adjustRightInd w:val="0"/>
         <w:spacing w:after="0" w:line="240" w:lineRule="auto"/>
-        <w:rPr>
-          <w:rFonts w:asciiTheme="majorHAnsi" w:hAnsiTheme="majorHAnsi" w:cs="Symbol"/>
-          <w:color w:val="000000"/>
-        </w:rPr>
+        <w:ind w:right="36"/>
       </w:pPr>
       <w:r>
         <w:rPr>
@@ -1483,8 +1598,6 @@
         </w:rPr>
         <w:t>S</w:t>
       </w:r>
-      <w:bookmarkStart w:id="0" w:name="_GoBack"/>
-      <w:bookmarkEnd w:id="0"/>
       <w:r>
         <w:rPr>
           <w:rFonts w:asciiTheme="majorHAnsi" w:hAnsiTheme="majorHAnsi" w:cs="Symbol"/>
@@ -5451,7 +5564,6 @@
   <w:style w:type="character" w:default="1" w:styleId="DefaultParagraphFont">
     <w:name w:val="Default Paragraph Font"/>
     <w:uiPriority w:val="1"/>
-    <w:semiHidden/>
     <w:unhideWhenUsed/>
   </w:style>
   <w:style w:type="table" w:default="1" w:styleId="TableNormal">
@@ -5707,7 +5819,6 @@
   <w:style w:type="character" w:default="1" w:styleId="DefaultParagraphFont">
     <w:name w:val="Default Paragraph Font"/>
     <w:uiPriority w:val="1"/>
-    <w:semiHidden/>
     <w:unhideWhenUsed/>
   </w:style>
   <w:style w:type="table" w:default="1" w:styleId="TableNormal">

--- a/burroughsSoftwareEngII.docx
+++ b/burroughsSoftwareEngII.docx
@@ -1,6 +1,6 @@
 
 <file path=word/document.xml><?xml version="1.0" encoding="utf-8"?>
-<w:document xmlns:wpc="http://schemas.microsoft.com/office/word/2010/wordprocessingCanvas" xmlns:mo="http://schemas.microsoft.com/office/mac/office/2008/main" xmlns:mc="http://schemas.openxmlformats.org/markup-compatibility/2006" xmlns:mv="urn:schemas-microsoft-com:mac:vml" xmlns:o="urn:schemas-microsoft-com:office:office" xmlns:r="http://schemas.openxmlformats.org/officeDocument/2006/relationships" xmlns:m="http://schemas.openxmlformats.org/officeDocument/2006/math" xmlns:v="urn:schemas-microsoft-com:vml" xmlns:wp14="http://schemas.microsoft.com/office/word/2010/wordprocessingDrawing" xmlns:wp="http://schemas.openxmlformats.org/drawingml/2006/wordprocessingDrawing" xmlns:w10="urn:schemas-microsoft-com:office:word" xmlns:w="http://schemas.openxmlformats.org/wordprocessingml/2006/main" xmlns:w14="http://schemas.microsoft.com/office/word/2010/wordml" xmlns:wpg="http://schemas.microsoft.com/office/word/2010/wordprocessingGroup" xmlns:wpi="http://schemas.microsoft.com/office/word/2010/wordprocessingInk" xmlns:wne="http://schemas.microsoft.com/office/word/2006/wordml" xmlns:wps="http://schemas.microsoft.com/office/word/2010/wordprocessingShape" mc:Ignorable="w14 wp14">
+<w:document xmlns:wpc="http://schemas.microsoft.com/office/word/2010/wordprocessingCanvas" xmlns:mo="http://schemas.microsoft.com/office/mac/office/2008/main" xmlns:mc="http://schemas.openxmlformats.org/markup-compatibility/2006" xmlns:mv="urn:schemas-microsoft-com:mac:vml" xmlns:o="urn:schemas-microsoft-com:office:office" xmlns:r="http://schemas.openxmlformats.org/officeDocument/2006/relationships" xmlns:m="http://schemas.openxmlformats.org/officeDocument/2006/math" xmlns:v="urn:schemas-microsoft-com:vml" xmlns:wp14="http://schemas.microsoft.com/office/word/2010/wordprocessingDrawing" xmlns:wp="http://schemas.openxmlformats.org/drawingml/2006/wordprocessingDrawing" xmlns:w10="urn:schemas-microsoft-com:office:word" xmlns:w="http://schemas.openxmlformats.org/wordprocessingml/2006/main" xmlns:w14="http://schemas.microsoft.com/office/word/2010/wordml" xmlns:w15="http://schemas.microsoft.com/office/word/2012/wordml" xmlns:wpg="http://schemas.microsoft.com/office/word/2010/wordprocessingGroup" xmlns:wpi="http://schemas.microsoft.com/office/word/2010/wordprocessingInk" xmlns:wne="http://schemas.microsoft.com/office/word/2006/wordml" xmlns:wps="http://schemas.microsoft.com/office/word/2010/wordprocessingShape" mc:Ignorable="w14 w15 wp14">
   <w:body>
     <w:p>
       <w:pPr>
@@ -65,116 +65,6 @@
           <w:szCs w:val="28"/>
         </w:rPr>
         <w:t>URROUGHS</w:t>
-      </w:r>
-    </w:p>
-    <w:p>
-      <w:pPr>
-        <w:autoSpaceDE w:val="0"/>
-        <w:autoSpaceDN w:val="0"/>
-        <w:adjustRightInd w:val="0"/>
-        <w:spacing w:after="0" w:line="240" w:lineRule="auto"/>
-        <w:rPr>
-          <w:rFonts w:ascii="Calibri-Bold" w:hAnsi="Calibri-Bold" w:cs="Calibri-Bold"/>
-          <w:b/>
-          <w:bCs/>
-          <w:color w:val="000000"/>
-          <w:spacing w:val="60"/>
-          <w:sz w:val="28"/>
-          <w:szCs w:val="28"/>
-        </w:rPr>
-      </w:pPr>
-      <w:bookmarkStart w:id="0" w:name="_GoBack"/>
-      <w:bookmarkEnd w:id="0"/>
-      <w:r>
-        <w:rPr>
-          <w:rFonts w:asciiTheme="majorHAnsi" w:hAnsiTheme="majorHAnsi" w:cs="Symbol"/>
-          <w:b/>
-          <w:noProof/>
-          <w:color w:val="000000"/>
-        </w:rPr>
-        <mc:AlternateContent>
-          <mc:Choice Requires="wps">
-            <w:drawing>
-              <wp:anchor distT="0" distB="0" distL="114300" distR="114300" simplePos="0" relativeHeight="251659264" behindDoc="0" locked="0" layoutInCell="1" allowOverlap="1" wp14:anchorId="45D1C7D5" wp14:editId="3AD0EAA9">
-                <wp:simplePos x="0" y="0"/>
-                <wp:positionH relativeFrom="column">
-                  <wp:posOffset>0</wp:posOffset>
-                </wp:positionH>
-                <wp:positionV relativeFrom="margin">
-                  <wp:posOffset>457200</wp:posOffset>
-                </wp:positionV>
-                <wp:extent cx="6629400" cy="0"/>
-                <wp:effectExtent l="76200" t="76200" r="101600" b="127000"/>
-                <wp:wrapNone/>
-                <wp:docPr id="1" name="Straight Connector 1"/>
-                <wp:cNvGraphicFramePr/>
-                <a:graphic xmlns:a="http://schemas.openxmlformats.org/drawingml/2006/main">
-                  <a:graphicData uri="http://schemas.microsoft.com/office/word/2010/wordprocessingShape">
-                    <wps:wsp>
-                      <wps:cNvCnPr/>
-                      <wps:spPr>
-                        <a:xfrm>
-                          <a:off x="0" y="0"/>
-                          <a:ext cx="6629400" cy="0"/>
-                        </a:xfrm>
-                        <a:prstGeom prst="line">
-                          <a:avLst/>
-                        </a:prstGeom>
-                        <a:ln w="63500" cap="sq">
-                          <a:gradFill flip="none" rotWithShape="1">
-                            <a:gsLst>
-                              <a:gs pos="0">
-                                <a:schemeClr val="accent4">
-                                  <a:lumMod val="75000"/>
-                                </a:schemeClr>
-                              </a:gs>
-                              <a:gs pos="51000">
-                                <a:srgbClr val="FFFFFF"/>
-                              </a:gs>
-                              <a:gs pos="100000">
-                                <a:schemeClr val="accent4">
-                                  <a:lumMod val="75000"/>
-                                </a:schemeClr>
-                              </a:gs>
-                            </a:gsLst>
-                            <a:path path="shape">
-                              <a:fillToRect l="50000" t="50000" r="50000" b="50000"/>
-                            </a:path>
-                            <a:tileRect/>
-                          </a:gradFill>
-                        </a:ln>
-                      </wps:spPr>
-                      <wps:style>
-                        <a:lnRef idx="2">
-                          <a:schemeClr val="accent1"/>
-                        </a:lnRef>
-                        <a:fillRef idx="0">
-                          <a:schemeClr val="accent1"/>
-                        </a:fillRef>
-                        <a:effectRef idx="1">
-                          <a:schemeClr val="accent1"/>
-                        </a:effectRef>
-                        <a:fontRef idx="minor">
-                          <a:schemeClr val="tx1"/>
-                        </a:fontRef>
-                      </wps:style>
-                      <wps:bodyPr/>
-                    </wps:wsp>
-                  </a:graphicData>
-                </a:graphic>
-              </wp:anchor>
-            </w:drawing>
-          </mc:Choice>
-          <mc:Fallback>
-            <w:pict>
-              <v:line id="Straight Connector 1" o:spid="_x0000_s1026" style="position:absolute;z-index:251659264;visibility:visible;mso-wrap-style:square;mso-wrap-distance-left:9pt;mso-wrap-distance-top:0;mso-wrap-distance-right:9pt;mso-wrap-distance-bottom:0;mso-position-horizontal:absolute;mso-position-horizontal-relative:text;mso-position-vertical:absolute;mso-position-vertical-relative:margin" from="0,36pt" to="522pt,36pt" o:gfxdata="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" strokeweight="5pt">
-                <v:stroke endcap="square"/>
-                <v:shadow on="t" opacity="24903f" mv:blur="40000f" origin=",.5" offset="0,20000emu"/>
-                <w10:wrap anchory="margin"/>
-              </v:line>
-            </w:pict>
-          </mc:Fallback>
-        </mc:AlternateContent>
       </w:r>
     </w:p>
     <w:p>
@@ -193,384 +83,526 @@
       </w:pPr>
       <w:r>
         <w:rPr>
-          <w:rFonts w:ascii="Calibri" w:hAnsi="Calibri" w:cs="Calibri"/>
+          <w:rFonts w:ascii="Calibri-Bold" w:hAnsi="Calibri-Bold" w:cs="Calibri-Bold"/>
+          <w:b/>
+          <w:bCs/>
+          <w:color w:val="000000"/>
+          <w:spacing w:val="60"/>
+          <w:sz w:val="24"/>
+          <w:szCs w:val="28"/>
+        </w:rPr>
+        <w:pict w14:anchorId="0517860A">
+          <v:shapetype id="_x0000_t75" coordsize="21600,21600" o:spt="75" o:preferrelative="t" path="m@4@5l@4@11@9@11@9@5xe" filled="f" stroked="f">
+            <v:stroke joinstyle="miter"/>
+            <v:formulas>
+              <v:f eqn="if lineDrawn pixelLineWidth 0"/>
+              <v:f eqn="sum @0 1 0"/>
+              <v:f eqn="sum 0 0 @1"/>
+              <v:f eqn="prod @2 1 2"/>
+              <v:f eqn="prod @3 21600 pixelWidth"/>
+              <v:f eqn="prod @3 21600 pixelHeight"/>
+              <v:f eqn="sum @0 0 1"/>
+              <v:f eqn="prod @6 1 2"/>
+              <v:f eqn="prod @7 21600 pixelWidth"/>
+              <v:f eqn="sum @8 21600 0"/>
+              <v:f eqn="prod @7 21600 pixelHeight"/>
+              <v:f eqn="sum @10 21600 0"/>
+            </v:formulas>
+            <v:path o:extrusionok="f" gradientshapeok="t" o:connecttype="rect"/>
+            <o:lock v:ext="edit" aspectratio="t"/>
+          </v:shapetype>
+          <v:shape id="_x0000_i1026" type="#_x0000_t75" style="width:527.75pt;height:4pt" o:hrpct="0" o:hr="t">
+            <v:imagedata r:id="rId5" o:title="Colorful Stone Stripe"/>
+          </v:shape>
+        </w:pict>
+      </w:r>
+      <w:r>
+        <w:rPr>
+          <w:rFonts w:ascii="Calibri" w:eastAsia="Calibri" w:hAnsi="Calibri" w:cs="Calibri"/>
+          <w:color w:val="000000" w:themeColor="text1"/>
+          <w:sz w:val="20"/>
+          <w:szCs w:val="20"/>
+        </w:rPr>
+        <w:t>4846</w:t>
+      </w:r>
+      <w:r>
+        <w:rPr>
+          <w:rFonts w:ascii="Calibri" w:eastAsia="Calibri" w:hAnsi="Calibri" w:cs="Calibri"/>
+          <w:color w:val="000000" w:themeColor="text1"/>
+          <w:sz w:val="20"/>
+          <w:szCs w:val="20"/>
+        </w:rPr>
+        <w:t xml:space="preserve"> </w:t>
+      </w:r>
+      <w:r>
+        <w:rPr>
+          <w:rFonts w:ascii="Calibri" w:eastAsia="Calibri" w:hAnsi="Calibri" w:cs="Calibri"/>
+          <w:color w:val="000000" w:themeColor="text1"/>
+          <w:sz w:val="20"/>
+          <w:szCs w:val="20"/>
+        </w:rPr>
+        <w:t xml:space="preserve">N University </w:t>
+      </w:r>
+      <w:proofErr w:type="spellStart"/>
+      <w:r>
+        <w:rPr>
+          <w:rFonts w:ascii="Calibri" w:eastAsia="Calibri" w:hAnsi="Calibri" w:cs="Calibri"/>
+          <w:color w:val="000000" w:themeColor="text1"/>
+          <w:sz w:val="20"/>
+          <w:szCs w:val="20"/>
+        </w:rPr>
+        <w:t>Dr</w:t>
+      </w:r>
+      <w:proofErr w:type="spellEnd"/>
+      <w:r>
+        <w:rPr>
+          <w:rFonts w:ascii="Calibri" w:eastAsia="Calibri" w:hAnsi="Calibri" w:cs="Calibri"/>
+          <w:color w:val="000000" w:themeColor="text1"/>
+          <w:sz w:val="20"/>
+          <w:szCs w:val="20"/>
+        </w:rPr>
+        <w:t xml:space="preserve"> #162</w:t>
+      </w:r>
+      <w:r>
+        <w:rPr>
+          <w:rFonts w:ascii="Calibri" w:eastAsia="Calibri" w:hAnsi="Calibri" w:cs="Calibri"/>
+          <w:color w:val="000000" w:themeColor="text1"/>
+          <w:sz w:val="20"/>
+          <w:szCs w:val="20"/>
+        </w:rPr>
+        <w:t xml:space="preserve"> Lauderhill, FL 33351</w:t>
+      </w:r>
+      <w:bookmarkStart w:id="0" w:name="_GoBack"/>
+      <w:bookmarkEnd w:id="0"/>
+      <w:r>
+        <w:rPr>
+          <w:rFonts w:ascii="Calibri" w:eastAsia="Calibri" w:hAnsi="Calibri" w:cs="Calibri"/>
           <w:color w:val="000000"/>
           <w:spacing w:val="-4"/>
           <w:sz w:val="20"/>
           <w:szCs w:val="20"/>
         </w:rPr>
-        <w:t>3873 W Commercial Blvd. Tamarac, FL 33351</w:t>
-      </w:r>
-      <w:r>
-        <w:rPr>
-          <w:rFonts w:ascii="Calibri" w:hAnsi="Calibri" w:cs="Calibri"/>
+        <w:t xml:space="preserve"> </w:t>
+      </w:r>
+      <w:r>
+        <w:rPr>
+          <w:rFonts w:ascii="Calibri" w:eastAsia="Calibri" w:hAnsi="Calibri" w:cs="Calibri"/>
+          <w:color w:val="000000"/>
+          <w:spacing w:val="-4"/>
+          <w:sz w:val="16"/>
+          <w:szCs w:val="16"/>
+        </w:rPr>
+        <w:t xml:space="preserve"> (</w:t>
+      </w:r>
+      <w:r>
+        <w:rPr>
+          <w:rFonts w:ascii="Calibri" w:eastAsia="Calibri" w:hAnsi="Calibri" w:cs="Calibri"/>
           <w:color w:val="000000"/>
           <w:spacing w:val="-4"/>
           <w:sz w:val="20"/>
           <w:szCs w:val="20"/>
         </w:rPr>
-        <w:t xml:space="preserve"> </w:t>
-      </w:r>
-      <w:r>
-        <w:rPr>
-          <w:rFonts w:ascii="Calibri" w:hAnsi="Calibri" w:cs="Calibri"/>
+        <w:t xml:space="preserve">307) 399-5057 </w:t>
+      </w:r>
+      <w:r>
+        <w:rPr>
+          <w:rFonts w:ascii="Calibri" w:eastAsia="Calibri" w:hAnsi="Calibri" w:cs="Calibri"/>
           <w:color w:val="000000"/>
           <w:spacing w:val="-4"/>
           <w:sz w:val="16"/>
           <w:szCs w:val="16"/>
         </w:rPr>
-        <w:sym w:font="Symbol" w:char="F02A"/>
-      </w:r>
-      <w:r>
-        <w:rPr>
-          <w:rFonts w:ascii="Calibri" w:hAnsi="Calibri" w:cs="Calibri"/>
-          <w:color w:val="000000"/>
-          <w:spacing w:val="-4"/>
-          <w:sz w:val="16"/>
-          <w:szCs w:val="16"/>
-        </w:rPr>
         <w:t xml:space="preserve"> </w:t>
       </w:r>
       <w:r>
         <w:rPr>
-          <w:rFonts w:ascii="Calibri" w:hAnsi="Calibri" w:cs="Calibri"/>
-          <w:color w:val="000000"/>
-          <w:spacing w:val="-4"/>
-          <w:sz w:val="16"/>
-          <w:szCs w:val="16"/>
-        </w:rPr>
-        <w:t>(</w:t>
-      </w:r>
-      <w:r>
-        <w:rPr>
-          <w:rFonts w:ascii="Calibri" w:hAnsi="Calibri" w:cs="Calibri"/>
-          <w:color w:val="000000"/>
+          <w:rFonts w:ascii="Calibri" w:eastAsia="Calibri" w:hAnsi="Calibri" w:cs="Calibri"/>
           <w:spacing w:val="-4"/>
           <w:sz w:val="20"/>
-          <w:szCs w:val="16"/>
-        </w:rPr>
-        <w:t>307) 399-5057</w:t>
-      </w:r>
-      <w:r>
-        <w:rPr>
-          <w:rFonts w:ascii="Calibri" w:hAnsi="Calibri" w:cs="Calibri"/>
-          <w:color w:val="000000"/>
+          <w:szCs w:val="20"/>
+        </w:rPr>
+        <w:t>jburroughs</w:t>
+      </w:r>
+      <w:r>
+        <w:rPr>
+          <w:rFonts w:ascii="Calibri" w:eastAsia="Calibri" w:hAnsi="Calibri" w:cs="Calibri"/>
           <w:spacing w:val="-4"/>
           <w:sz w:val="20"/>
-          <w:szCs w:val="16"/>
-        </w:rPr>
-        <w:t xml:space="preserve"> </w:t>
-      </w:r>
-      <w:r>
-        <w:rPr>
-          <w:rFonts w:ascii="Calibri" w:hAnsi="Calibri" w:cs="Calibri"/>
-          <w:color w:val="000000"/>
-          <w:spacing w:val="-4"/>
-          <w:sz w:val="16"/>
-          <w:szCs w:val="16"/>
-        </w:rPr>
-        <w:sym w:font="Symbol" w:char="F02A"/>
-      </w:r>
-      <w:r>
-        <w:rPr>
-          <w:rFonts w:ascii="Calibri" w:hAnsi="Calibri" w:cs="Calibri"/>
-          <w:color w:val="000000"/>
-          <w:spacing w:val="-4"/>
-          <w:sz w:val="16"/>
-          <w:szCs w:val="16"/>
-        </w:rPr>
-        <w:t xml:space="preserve"> </w:t>
-      </w:r>
-      <w:hyperlink r:id="rId6" w:history="1">
-        <w:r>
-          <w:rPr>
-            <w:rStyle w:val="Hyperlink"/>
-            <w:rFonts w:ascii="Calibri" w:hAnsi="Calibri" w:cs="Calibri"/>
-            <w:spacing w:val="-4"/>
-            <w:sz w:val="20"/>
-            <w:szCs w:val="16"/>
-          </w:rPr>
-          <w:t>jburroughs@sparkimaginations.com</w:t>
-        </w:r>
-      </w:hyperlink>
-      <w:r>
-        <w:rPr>
-          <w:rStyle w:val="Hyperlink"/>
-          <w:rFonts w:ascii="Calibri" w:hAnsi="Calibri"/>
-          <w:spacing w:val="-4"/>
-        </w:rPr>
-        <w:t xml:space="preserve"> </w:t>
-      </w:r>
-      <w:r>
-        <w:rPr>
-          <w:rFonts w:ascii="Calibri" w:hAnsi="Calibri" w:cs="Calibri"/>
-          <w:color w:val="000000"/>
-          <w:spacing w:val="-4"/>
-          <w:sz w:val="16"/>
-          <w:szCs w:val="16"/>
-        </w:rPr>
-        <w:sym w:font="Symbol" w:char="F02A"/>
-      </w:r>
-      <w:r>
-        <w:rPr>
-          <w:rStyle w:val="Hyperlink"/>
-          <w:rFonts w:ascii="Calibri" w:hAnsi="Calibri"/>
-          <w:spacing w:val="-4"/>
-        </w:rPr>
-        <w:t xml:space="preserve"> </w:t>
-      </w:r>
-      <w:r>
-        <w:rPr>
-          <w:rStyle w:val="Hyperlink"/>
-          <w:rFonts w:ascii="Calibri" w:hAnsi="Calibri" w:cs="Calibri"/>
+          <w:szCs w:val="20"/>
+        </w:rPr>
+        <w:t>@</w:t>
+      </w:r>
+      <w:r>
+        <w:rPr>
+          <w:rFonts w:ascii="Calibri" w:eastAsia="Calibri" w:hAnsi="Calibri" w:cs="Calibri"/>
           <w:spacing w:val="-4"/>
           <w:sz w:val="20"/>
-          <w:szCs w:val="16"/>
+          <w:szCs w:val="20"/>
+        </w:rPr>
+        <w:t>sparkimaginations</w:t>
+      </w:r>
+      <w:r>
+        <w:rPr>
+          <w:rFonts w:ascii="Calibri" w:eastAsia="Calibri" w:hAnsi="Calibri" w:cs="Calibri"/>
+          <w:spacing w:val="-4"/>
+          <w:sz w:val="20"/>
+          <w:szCs w:val="20"/>
+        </w:rPr>
+        <w:t xml:space="preserve">.com  </w:t>
+      </w:r>
+      <w:r>
+        <w:rPr>
+          <w:rStyle w:val="Hyperlink"/>
+          <w:rFonts w:ascii="Calibri" w:eastAsia="Calibri" w:hAnsi="Calibri" w:cs="Calibri"/>
+          <w:spacing w:val="-4"/>
+          <w:sz w:val="20"/>
+          <w:szCs w:val="20"/>
         </w:rPr>
         <w:t>http://linkedin.com/in/jixion</w:t>
       </w:r>
-    </w:p>
-    <w:p>
-      <w:pPr>
-        <w:tabs>
-          <w:tab w:val="right" w:pos="9990"/>
-        </w:tabs>
-        <w:autoSpaceDE w:val="0"/>
-        <w:autoSpaceDN w:val="0"/>
-        <w:adjustRightInd w:val="0"/>
+      <w:r>
+        <w:rPr>
+          <w:rFonts w:ascii="Calibri-Bold" w:hAnsi="Calibri-Bold" w:cs="Calibri-Bold"/>
+          <w:b/>
+          <w:bCs/>
+          <w:color w:val="000000"/>
+          <w:spacing w:val="60"/>
+          <w:sz w:val="24"/>
+          <w:szCs w:val="28"/>
+        </w:rPr>
+        <w:pict w14:anchorId="249FBF6C">
+          <v:shape id="_x0000_i1025" type="#_x0000_t75" style="width:527.75pt;height:4pt" o:hrpct="0" o:hr="t">
+            <v:imagedata r:id="rId5" o:title="Colorful Stone Stripe"/>
+          </v:shape>
+        </w:pict>
+      </w:r>
+    </w:p>
+    <w:p>
+      <w:pPr>
         <w:spacing w:after="0" w:line="240" w:lineRule="auto"/>
-        <w:ind w:right="36"/>
-      </w:pPr>
-      <w:r>
+        <w:rPr>
+          <w:sz w:val="6"/>
+        </w:rPr>
+      </w:pPr>
+    </w:p>
+    <w:p>
+      <w:pPr>
+        <w:autoSpaceDE w:val="0"/>
+        <w:autoSpaceDN w:val="0"/>
+        <w:adjustRightInd w:val="0"/>
+        <w:spacing w:after="0" w:line="240" w:lineRule="auto"/>
         <w:rPr>
           <w:rFonts w:asciiTheme="majorHAnsi" w:hAnsiTheme="majorHAnsi" w:cs="Symbol"/>
-          <w:b/>
-          <w:noProof/>
-          <w:color w:val="000000"/>
-        </w:rPr>
-        <mc:AlternateContent>
-          <mc:Choice Requires="wps">
-            <w:drawing>
-              <wp:anchor distT="0" distB="0" distL="114300" distR="114300" simplePos="0" relativeHeight="251661312" behindDoc="0" locked="0" layoutInCell="1" allowOverlap="1" wp14:anchorId="1C48DA80" wp14:editId="20B161E6">
-                <wp:simplePos x="0" y="0"/>
-                <wp:positionH relativeFrom="column">
-                  <wp:posOffset>0</wp:posOffset>
-                </wp:positionH>
-                <wp:positionV relativeFrom="paragraph">
-                  <wp:posOffset>38100</wp:posOffset>
-                </wp:positionV>
-                <wp:extent cx="6629400" cy="0"/>
-                <wp:effectExtent l="76200" t="76200" r="101600" b="127000"/>
-                <wp:wrapNone/>
-                <wp:docPr id="3" name="Straight Connector 3"/>
-                <wp:cNvGraphicFramePr/>
-                <a:graphic xmlns:a="http://schemas.openxmlformats.org/drawingml/2006/main">
-                  <a:graphicData uri="http://schemas.microsoft.com/office/word/2010/wordprocessingShape">
-                    <wps:wsp>
-                      <wps:cNvCnPr/>
-                      <wps:spPr>
-                        <a:xfrm>
-                          <a:off x="0" y="0"/>
-                          <a:ext cx="6629400" cy="0"/>
-                        </a:xfrm>
-                        <a:prstGeom prst="line">
-                          <a:avLst/>
-                        </a:prstGeom>
-                        <a:ln w="63500" cap="sq">
-                          <a:gradFill flip="none" rotWithShape="1">
-                            <a:gsLst>
-                              <a:gs pos="0">
-                                <a:schemeClr val="accent4">
-                                  <a:lumMod val="75000"/>
-                                </a:schemeClr>
-                              </a:gs>
-                              <a:gs pos="51000">
-                                <a:srgbClr val="FFFFFF"/>
-                              </a:gs>
-                              <a:gs pos="100000">
-                                <a:schemeClr val="accent4">
-                                  <a:lumMod val="75000"/>
-                                </a:schemeClr>
-                              </a:gs>
-                            </a:gsLst>
-                            <a:path path="shape">
-                              <a:fillToRect l="50000" t="50000" r="50000" b="50000"/>
-                            </a:path>
-                            <a:tileRect/>
-                          </a:gradFill>
-                        </a:ln>
-                      </wps:spPr>
-                      <wps:style>
-                        <a:lnRef idx="2">
-                          <a:schemeClr val="accent1"/>
-                        </a:lnRef>
-                        <a:fillRef idx="0">
-                          <a:schemeClr val="accent1"/>
-                        </a:fillRef>
-                        <a:effectRef idx="1">
-                          <a:schemeClr val="accent1"/>
-                        </a:effectRef>
-                        <a:fontRef idx="minor">
-                          <a:schemeClr val="tx1"/>
-                        </a:fontRef>
-                      </wps:style>
-                      <wps:bodyPr/>
-                    </wps:wsp>
-                  </a:graphicData>
-                </a:graphic>
-              </wp:anchor>
-            </w:drawing>
-          </mc:Choice>
-          <mc:Fallback>
-            <w:pict>
-              <v:line id="Straight Connector 3" o:spid="_x0000_s1026" style="position:absolute;z-index:251661312;visibility:visible;mso-wrap-style:square;mso-wrap-distance-left:9pt;mso-wrap-distance-top:0;mso-wrap-distance-right:9pt;mso-wrap-distance-bottom:0;mso-position-horizontal:absolute;mso-position-horizontal-relative:text;mso-position-vertical:absolute;mso-position-vertical-relative:text" from="0,3pt" to="522pt,3pt" o:gfxdata="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" strokeweight="5pt">
-                <v:stroke endcap="square"/>
-                <v:shadow on="t" opacity="24903f" mv:blur="40000f" origin=",.5" offset="0,20000emu"/>
-              </v:line>
-            </w:pict>
-          </mc:Fallback>
-        </mc:AlternateContent>
-      </w:r>
-    </w:p>
-    <w:p>
-      <w:pPr>
-        <w:tabs>
-          <w:tab w:val="right" w:pos="9990"/>
-        </w:tabs>
-        <w:autoSpaceDE w:val="0"/>
-        <w:autoSpaceDN w:val="0"/>
-        <w:adjustRightInd w:val="0"/>
-        <w:spacing w:after="0" w:line="240" w:lineRule="auto"/>
-        <w:ind w:right="36"/>
-      </w:pPr>
-      <w:r>
-        <w:rPr>
-          <w:rFonts w:asciiTheme="majorHAnsi" w:hAnsiTheme="majorHAnsi" w:cs="Symbol"/>
-          <w:b/>
+          <w:color w:val="000000"/>
+        </w:rPr>
+      </w:pPr>
+      <w:r>
+        <w:rPr>
+          <w:rFonts w:asciiTheme="majorHAnsi" w:eastAsiaTheme="majorEastAsia" w:hAnsiTheme="majorHAnsi" w:cstheme="majorBidi"/>
+          <w:b/>
+          <w:bCs/>
+          <w:color w:val="000000"/>
+        </w:rPr>
+        <w:t>L</w:t>
+      </w:r>
+      <w:r>
+        <w:rPr>
+          <w:rFonts w:asciiTheme="majorHAnsi" w:eastAsiaTheme="majorEastAsia" w:hAnsiTheme="majorHAnsi" w:cstheme="majorBidi"/>
+          <w:b/>
+          <w:bCs/>
+          <w:color w:val="000000"/>
+          <w:sz w:val="20"/>
+          <w:szCs w:val="20"/>
+        </w:rPr>
+        <w:t>E</w:t>
+      </w:r>
+      <w:r>
+        <w:rPr>
+          <w:rFonts w:asciiTheme="majorHAnsi" w:eastAsiaTheme="majorEastAsia" w:hAnsiTheme="majorHAnsi" w:cstheme="majorBidi"/>
+          <w:b/>
+          <w:bCs/>
+          <w:color w:val="000000"/>
+          <w:sz w:val="20"/>
+          <w:szCs w:val="20"/>
+        </w:rPr>
+        <w:t>AD</w:t>
+      </w:r>
+      <w:r>
+        <w:rPr>
+          <w:rFonts w:asciiTheme="majorHAnsi" w:eastAsiaTheme="majorEastAsia" w:hAnsiTheme="majorHAnsi" w:cstheme="majorBidi"/>
+          <w:b/>
+          <w:bCs/>
+          <w:color w:val="000000"/>
+        </w:rPr>
+        <w:t xml:space="preserve"> </w:t>
+      </w:r>
+      <w:r>
+        <w:rPr>
+          <w:rFonts w:asciiTheme="majorHAnsi" w:eastAsiaTheme="majorEastAsia" w:hAnsiTheme="majorHAnsi" w:cstheme="majorBidi"/>
+          <w:b/>
+          <w:bCs/>
           <w:color w:val="000000"/>
         </w:rPr>
         <w:t>S</w:t>
       </w:r>
       <w:r>
         <w:rPr>
-          <w:rFonts w:asciiTheme="majorHAnsi" w:hAnsiTheme="majorHAnsi" w:cs="Symbol"/>
-          <w:b/>
+          <w:rFonts w:asciiTheme="majorHAnsi" w:eastAsiaTheme="majorEastAsia" w:hAnsiTheme="majorHAnsi" w:cstheme="majorBidi"/>
+          <w:b/>
+          <w:bCs/>
           <w:color w:val="000000"/>
           <w:sz w:val="20"/>
-        </w:rPr>
-        <w:t>YSTEMS</w:t>
-      </w:r>
-      <w:r>
-        <w:rPr>
-          <w:rFonts w:asciiTheme="majorHAnsi" w:hAnsiTheme="majorHAnsi" w:cs="Symbol"/>
-          <w:b/>
+          <w:szCs w:val="20"/>
+        </w:rPr>
+        <w:t>OFTWARE</w:t>
+      </w:r>
+      <w:r>
+        <w:rPr>
+          <w:rFonts w:asciiTheme="majorHAnsi" w:eastAsiaTheme="majorEastAsia" w:hAnsiTheme="majorHAnsi" w:cstheme="majorBidi"/>
+          <w:b/>
+          <w:bCs/>
+          <w:color w:val="000000"/>
+        </w:rPr>
+        <w:t xml:space="preserve"> E</w:t>
+      </w:r>
+      <w:r>
+        <w:rPr>
+          <w:rFonts w:asciiTheme="majorHAnsi" w:eastAsiaTheme="majorEastAsia" w:hAnsiTheme="majorHAnsi" w:cstheme="majorBidi"/>
+          <w:b/>
+          <w:bCs/>
+          <w:color w:val="000000"/>
+          <w:sz w:val="20"/>
+          <w:szCs w:val="20"/>
+        </w:rPr>
+        <w:t>NGINEER</w:t>
+      </w:r>
+      <w:r>
+        <w:rPr>
+          <w:rFonts w:asciiTheme="majorHAnsi" w:eastAsiaTheme="majorEastAsia" w:hAnsiTheme="majorHAnsi" w:cstheme="majorBidi"/>
+          <w:b/>
+          <w:bCs/>
           <w:color w:val="000000"/>
         </w:rPr>
         <w:t xml:space="preserve"> </w:t>
       </w:r>
       <w:r>
         <w:rPr>
-          <w:rFonts w:asciiTheme="majorHAnsi" w:hAnsiTheme="majorHAnsi" w:cs="Symbol"/>
-          <w:b/>
-          <w:color w:val="000000"/>
-        </w:rPr>
-        <w:t>E</w:t>
-      </w:r>
-      <w:r>
-        <w:rPr>
-          <w:rFonts w:asciiTheme="majorHAnsi" w:hAnsiTheme="majorHAnsi" w:cs="Symbol"/>
-          <w:b/>
-          <w:color w:val="000000"/>
-          <w:sz w:val="20"/>
-        </w:rPr>
-        <w:t xml:space="preserve">NGINEER </w:t>
-      </w:r>
-      <w:r>
-        <w:rPr>
-          <w:rFonts w:asciiTheme="majorHAnsi" w:hAnsiTheme="majorHAnsi" w:cs="Symbol"/>
-          <w:b/>
-          <w:color w:val="000000"/>
-        </w:rPr>
-        <w:t>II</w:t>
-      </w:r>
-      <w:r>
-        <w:rPr>
-          <w:rFonts w:asciiTheme="majorHAnsi" w:hAnsiTheme="majorHAnsi" w:cs="Symbol"/>
-          <w:b/>
+          <w:rFonts w:asciiTheme="majorHAnsi" w:eastAsiaTheme="majorEastAsia" w:hAnsiTheme="majorHAnsi" w:cstheme="majorBidi"/>
+          <w:color w:val="000000"/>
+        </w:rPr>
+        <w:t>with</w:t>
+      </w:r>
+      <w:r>
+        <w:rPr>
+          <w:rFonts w:asciiTheme="majorHAnsi" w:eastAsiaTheme="majorEastAsia" w:hAnsiTheme="majorHAnsi" w:cstheme="majorBidi"/>
+          <w:color w:val="000000"/>
+        </w:rPr>
+        <w:t xml:space="preserve"> in-depth</w:t>
+      </w:r>
+      <w:r>
+        <w:rPr>
+          <w:rFonts w:asciiTheme="majorHAnsi" w:eastAsiaTheme="majorEastAsia" w:hAnsiTheme="majorHAnsi" w:cstheme="majorBidi"/>
+          <w:color w:val="000000"/>
+        </w:rPr>
+        <w:t xml:space="preserve"> experience </w:t>
+      </w:r>
+      <w:r>
+        <w:rPr>
+          <w:rFonts w:asciiTheme="majorHAnsi" w:eastAsiaTheme="majorEastAsia" w:hAnsiTheme="majorHAnsi" w:cstheme="majorBidi"/>
+          <w:color w:val="000000"/>
+        </w:rPr>
+        <w:t xml:space="preserve">programming with </w:t>
+      </w:r>
+      <w:r>
+        <w:rPr>
+          <w:rFonts w:asciiTheme="majorHAnsi" w:eastAsiaTheme="majorEastAsia" w:hAnsiTheme="majorHAnsi" w:cstheme="majorBidi"/>
+          <w:color w:val="000000"/>
+        </w:rPr>
+        <w:t>Angular.js</w:t>
+      </w:r>
+      <w:r>
+        <w:rPr>
+          <w:rFonts w:asciiTheme="majorHAnsi" w:eastAsiaTheme="majorEastAsia" w:hAnsiTheme="majorHAnsi" w:cstheme="majorBidi"/>
+          <w:color w:val="000000"/>
+        </w:rPr>
+        <w:t xml:space="preserve">, </w:t>
+      </w:r>
+      <w:r>
+        <w:rPr>
+          <w:rFonts w:asciiTheme="majorHAnsi" w:eastAsiaTheme="majorEastAsia" w:hAnsiTheme="majorHAnsi" w:cstheme="majorBidi"/>
+          <w:color w:val="000000"/>
+        </w:rPr>
+        <w:t>HTML</w:t>
+      </w:r>
+      <w:r>
+        <w:rPr>
+          <w:rFonts w:asciiTheme="majorHAnsi" w:eastAsiaTheme="majorEastAsia" w:hAnsiTheme="majorHAnsi" w:cstheme="majorBidi"/>
+          <w:color w:val="000000"/>
+        </w:rPr>
+        <w:t xml:space="preserve">, </w:t>
+      </w:r>
+      <w:r>
+        <w:rPr>
+          <w:rFonts w:asciiTheme="majorHAnsi" w:eastAsiaTheme="majorEastAsia" w:hAnsiTheme="majorHAnsi" w:cstheme="majorBidi"/>
+          <w:color w:val="000000"/>
+        </w:rPr>
+        <w:t>CSS</w:t>
+      </w:r>
+      <w:r>
+        <w:rPr>
+          <w:rFonts w:asciiTheme="majorHAnsi" w:eastAsiaTheme="majorEastAsia" w:hAnsiTheme="majorHAnsi" w:cstheme="majorBidi"/>
+          <w:color w:val="000000"/>
+        </w:rPr>
+        <w:t xml:space="preserve">, Node.js, </w:t>
+      </w:r>
+      <w:r>
+        <w:rPr>
+          <w:rFonts w:asciiTheme="majorHAnsi" w:eastAsiaTheme="majorEastAsia" w:hAnsiTheme="majorHAnsi" w:cstheme="majorBidi"/>
+          <w:color w:val="000000"/>
+        </w:rPr>
+        <w:t>JavaScript</w:t>
+      </w:r>
+      <w:r>
+        <w:rPr>
+          <w:rFonts w:asciiTheme="majorHAnsi" w:eastAsiaTheme="majorEastAsia" w:hAnsiTheme="majorHAnsi" w:cstheme="majorBidi"/>
+          <w:color w:val="000000"/>
+        </w:rPr>
+        <w:t xml:space="preserve">, </w:t>
+      </w:r>
+      <w:proofErr w:type="spellStart"/>
+      <w:r>
+        <w:rPr>
+          <w:rFonts w:asciiTheme="majorHAnsi" w:eastAsiaTheme="majorEastAsia" w:hAnsiTheme="majorHAnsi" w:cstheme="majorBidi"/>
+          <w:color w:val="000000"/>
+        </w:rPr>
+        <w:t>LoDash</w:t>
+      </w:r>
+      <w:proofErr w:type="spellEnd"/>
+      <w:r>
+        <w:rPr>
+          <w:rFonts w:asciiTheme="majorHAnsi" w:eastAsiaTheme="majorEastAsia" w:hAnsiTheme="majorHAnsi" w:cstheme="majorBidi"/>
+          <w:color w:val="000000"/>
+        </w:rPr>
+        <w:t xml:space="preserve">, PHP, and CSS.  </w:t>
+      </w:r>
+      <w:r>
+        <w:rPr>
+          <w:rFonts w:asciiTheme="majorHAnsi" w:eastAsiaTheme="majorEastAsia" w:hAnsiTheme="majorHAnsi" w:cstheme="majorBidi"/>
+          <w:color w:val="000000"/>
+        </w:rPr>
+        <w:t>Adept in</w:t>
+      </w:r>
+      <w:r>
+        <w:rPr>
+          <w:rFonts w:asciiTheme="majorHAnsi" w:eastAsiaTheme="majorEastAsia" w:hAnsiTheme="majorHAnsi" w:cstheme="majorBidi"/>
+          <w:color w:val="000000"/>
+        </w:rPr>
+        <w:t xml:space="preserve"> web application design, implementation, and deployment.</w:t>
+      </w:r>
+      <w:r>
+        <w:rPr>
+          <w:rFonts w:asciiTheme="majorHAnsi" w:eastAsiaTheme="majorEastAsia" w:hAnsiTheme="majorHAnsi" w:cstheme="majorBidi"/>
+          <w:color w:val="000000"/>
+        </w:rPr>
+        <w:t xml:space="preserve">  </w:t>
+      </w:r>
+      <w:r>
+        <w:rPr>
+          <w:rFonts w:asciiTheme="majorHAnsi" w:eastAsiaTheme="majorEastAsia" w:hAnsiTheme="majorHAnsi" w:cstheme="majorBidi"/>
+          <w:color w:val="000000"/>
+        </w:rPr>
+        <w:t>Consistently designs</w:t>
+      </w:r>
+      <w:r>
+        <w:rPr>
+          <w:rFonts w:asciiTheme="majorHAnsi" w:eastAsiaTheme="majorEastAsia" w:hAnsiTheme="majorHAnsi" w:cstheme="majorBidi"/>
+          <w:color w:val="000000"/>
+        </w:rPr>
+        <w:t xml:space="preserve"> high quality applications and easy to maintain code.  </w:t>
+      </w:r>
+      <w:r>
+        <w:rPr>
+          <w:rFonts w:asciiTheme="majorHAnsi" w:eastAsiaTheme="majorEastAsia" w:hAnsiTheme="majorHAnsi" w:cstheme="majorBidi"/>
+          <w:color w:val="000000"/>
+        </w:rPr>
+        <w:t>Exceptional communicator</w:t>
+      </w:r>
+      <w:r>
+        <w:rPr>
+          <w:rFonts w:asciiTheme="majorHAnsi" w:eastAsiaTheme="majorEastAsia" w:hAnsiTheme="majorHAnsi" w:cstheme="majorBidi"/>
+          <w:color w:val="000000"/>
+        </w:rPr>
+        <w:t xml:space="preserve"> and positive team leader;</w:t>
+      </w:r>
+      <w:r>
+        <w:rPr>
+          <w:rFonts w:asciiTheme="majorHAnsi" w:eastAsiaTheme="majorEastAsia" w:hAnsiTheme="majorHAnsi" w:cstheme="majorBidi"/>
+          <w:color w:val="000000"/>
+        </w:rPr>
+        <w:t xml:space="preserve"> consistently</w:t>
+      </w:r>
+      <w:r>
+        <w:rPr>
+          <w:rFonts w:asciiTheme="majorHAnsi" w:eastAsiaTheme="majorEastAsia" w:hAnsiTheme="majorHAnsi" w:cstheme="majorBidi"/>
+          <w:color w:val="000000"/>
+        </w:rPr>
+        <w:t xml:space="preserve"> translates t</w:t>
+      </w:r>
+      <w:r>
+        <w:rPr>
+          <w:rFonts w:asciiTheme="majorHAnsi" w:eastAsiaTheme="majorEastAsia" w:hAnsiTheme="majorHAnsi" w:cstheme="majorBidi"/>
+          <w:color w:val="000000"/>
+        </w:rPr>
+        <w:t>he benefits</w:t>
+      </w:r>
+      <w:r>
+        <w:rPr>
+          <w:rFonts w:asciiTheme="majorHAnsi" w:eastAsiaTheme="majorEastAsia" w:hAnsiTheme="majorHAnsi" w:cstheme="majorBidi"/>
+          <w:color w:val="000000"/>
+        </w:rPr>
+        <w:t xml:space="preserve"> of </w:t>
+      </w:r>
+      <w:r>
+        <w:rPr>
+          <w:rFonts w:asciiTheme="majorHAnsi" w:eastAsiaTheme="majorEastAsia" w:hAnsiTheme="majorHAnsi" w:cstheme="majorBidi"/>
+          <w:color w:val="000000"/>
+        </w:rPr>
+        <w:t>soft skills</w:t>
+      </w:r>
+      <w:r>
+        <w:rPr>
+          <w:rFonts w:asciiTheme="majorHAnsi" w:eastAsiaTheme="majorEastAsia" w:hAnsiTheme="majorHAnsi" w:cstheme="majorBidi"/>
           <w:color w:val="000000"/>
         </w:rPr>
         <w:t xml:space="preserve"> </w:t>
       </w:r>
       <w:r>
         <w:rPr>
-          <w:rFonts w:ascii="Calibri" w:eastAsiaTheme="majorEastAsia" w:hAnsi="Calibri" w:cstheme="majorBidi"/>
-          <w:color w:val="000000"/>
-        </w:rPr>
-        <w:t xml:space="preserve">with in-depth programming experience with JavaScript, </w:t>
-      </w:r>
-      <w:proofErr w:type="spellStart"/>
-      <w:r>
-        <w:rPr>
-          <w:rFonts w:ascii="Calibri" w:eastAsiaTheme="majorEastAsia" w:hAnsi="Calibri" w:cstheme="majorBidi"/>
-          <w:color w:val="000000"/>
-        </w:rPr>
-        <w:t>jQuery</w:t>
-      </w:r>
-      <w:proofErr w:type="spellEnd"/>
-      <w:r>
-        <w:rPr>
-          <w:rFonts w:ascii="Calibri" w:eastAsiaTheme="majorEastAsia" w:hAnsi="Calibri" w:cstheme="majorBidi"/>
-          <w:color w:val="000000"/>
-        </w:rPr>
-        <w:t xml:space="preserve">, AJAX, Node.js, Angular.js, d3.js, PHP, and CSS.  </w:t>
-      </w:r>
-      <w:proofErr w:type="gramStart"/>
-      <w:r>
-        <w:rPr>
-          <w:rFonts w:ascii="Calibri" w:eastAsiaTheme="majorEastAsia" w:hAnsi="Calibri" w:cstheme="majorBidi"/>
-          <w:color w:val="000000"/>
-        </w:rPr>
-        <w:t>Adept in web application design, implementation, and deployment.</w:t>
-      </w:r>
-      <w:proofErr w:type="gramEnd"/>
-      <w:r>
-        <w:rPr>
-          <w:rFonts w:ascii="Calibri" w:eastAsiaTheme="majorEastAsia" w:hAnsi="Calibri" w:cstheme="majorBidi"/>
-          <w:color w:val="000000"/>
-        </w:rPr>
-        <w:t xml:space="preserve">  </w:t>
-      </w:r>
-      <w:proofErr w:type="gramStart"/>
-      <w:r>
-        <w:rPr>
-          <w:rFonts w:ascii="Calibri" w:eastAsiaTheme="majorEastAsia" w:hAnsi="Calibri" w:cstheme="majorBidi"/>
-          <w:color w:val="000000"/>
-        </w:rPr>
-        <w:t>Consistently designs high quality applications and easy to maintain code.</w:t>
-      </w:r>
-      <w:proofErr w:type="gramEnd"/>
-      <w:r>
-        <w:rPr>
-          <w:rFonts w:ascii="Calibri" w:eastAsiaTheme="majorEastAsia" w:hAnsi="Calibri" w:cstheme="majorBidi"/>
+          <w:rFonts w:asciiTheme="majorHAnsi" w:eastAsiaTheme="majorEastAsia" w:hAnsiTheme="majorHAnsi" w:cstheme="majorBidi"/>
+          <w:color w:val="000000"/>
+        </w:rPr>
+        <w:t>to improve teamwork</w:t>
+      </w:r>
+      <w:r>
+        <w:rPr>
+          <w:rFonts w:asciiTheme="majorHAnsi" w:eastAsiaTheme="majorEastAsia" w:hAnsiTheme="majorHAnsi" w:cstheme="majorBidi"/>
+          <w:color w:val="000000"/>
+        </w:rPr>
+        <w:t xml:space="preserve"> and productivity</w:t>
+      </w:r>
+      <w:r>
+        <w:rPr>
+          <w:rFonts w:asciiTheme="majorHAnsi" w:eastAsiaTheme="majorEastAsia" w:hAnsiTheme="majorHAnsi" w:cstheme="majorBidi"/>
+          <w:color w:val="000000"/>
+        </w:rPr>
+        <w:t>.</w:t>
+      </w:r>
+      <w:r>
+        <w:rPr>
+          <w:rFonts w:asciiTheme="majorHAnsi" w:eastAsiaTheme="majorEastAsia" w:hAnsiTheme="majorHAnsi" w:cstheme="majorBidi"/>
           <w:color w:val="000000"/>
         </w:rPr>
         <w:t xml:space="preserve"> </w:t>
-      </w:r>
-      <w:proofErr w:type="gramStart"/>
-      <w:r>
-        <w:rPr>
-          <w:rFonts w:ascii="Calibri" w:eastAsiaTheme="majorEastAsia" w:hAnsi="Calibri" w:cstheme="majorBidi"/>
-          <w:color w:val="000000"/>
-        </w:rPr>
-        <w:t>Skilled at eliciting requirements information.</w:t>
-      </w:r>
-      <w:proofErr w:type="gramEnd"/>
-      <w:r>
-        <w:rPr>
-          <w:rFonts w:ascii="Calibri" w:eastAsiaTheme="majorEastAsia" w:hAnsi="Calibri" w:cstheme="majorBidi"/>
-          <w:color w:val="000000"/>
-        </w:rPr>
-        <w:t xml:space="preserve"> Exceptional communicator and positive team leader; consistently translates the benefits of soft skills to improve teamwork and productivity.</w:t>
       </w:r>
     </w:p>
     <w:p>
@@ -606,6 +638,22 @@
           <w:b/>
           <w:color w:val="000000"/>
           <w:spacing w:val="40"/>
+          <w:sz w:val="28"/>
+        </w:rPr>
+      </w:pPr>
+    </w:p>
+    <w:p>
+      <w:pPr>
+        <w:autoSpaceDE w:val="0"/>
+        <w:autoSpaceDN w:val="0"/>
+        <w:adjustRightInd w:val="0"/>
+        <w:spacing w:after="0" w:line="240" w:lineRule="auto"/>
+        <w:ind w:left="360" w:hanging="360"/>
+        <w:rPr>
+          <w:rFonts w:ascii="Book Antiqua" w:hAnsi="Book Antiqua" w:cs="Symbol"/>
+          <w:b/>
+          <w:color w:val="000000"/>
+          <w:spacing w:val="40"/>
         </w:rPr>
       </w:pPr>
       <w:r>
@@ -651,10 +699,45 @@
         <w:spacing w:after="0" w:line="240" w:lineRule="auto"/>
         <w:jc w:val="center"/>
         <w:rPr>
-          <w:rFonts w:ascii="Calibri" w:eastAsia="Calibri" w:hAnsi="Calibri" w:cs="Calibri"/>
-          <w:color w:val="000000"/>
-        </w:rPr>
-      </w:pPr>
+          <w:rFonts w:ascii="Calibri" w:hAnsi="Calibri" w:cs="Calibri"/>
+          <w:color w:val="000000"/>
+        </w:rPr>
+      </w:pPr>
+      <w:r>
+        <w:rPr>
+          <w:rFonts w:ascii="Calibri" w:eastAsia="Calibri" w:hAnsi="Calibri" w:cs="Calibri"/>
+          <w:color w:val="000000"/>
+        </w:rPr>
+        <w:t>AngularJS</w:t>
+      </w:r>
+      <w:r>
+        <w:rPr>
+          <w:rFonts w:ascii="Calibri" w:eastAsia="Calibri" w:hAnsi="Calibri" w:cs="Calibri"/>
+          <w:color w:val="000000"/>
+        </w:rPr>
+        <w:t xml:space="preserve"> - </w:t>
+      </w:r>
+      <w:r>
+        <w:rPr>
+          <w:rFonts w:ascii="Calibri" w:eastAsia="Calibri" w:hAnsi="Calibri" w:cs="Calibri"/>
+          <w:color w:val="000000"/>
+        </w:rPr>
+        <w:t>7</w:t>
+      </w:r>
+      <w:r>
+        <w:rPr>
+          <w:rFonts w:ascii="Calibri" w:eastAsia="Calibri" w:hAnsi="Calibri" w:cs="Calibri"/>
+          <w:color w:val="000000"/>
+        </w:rPr>
+        <w:t>/10</w:t>
+      </w:r>
+      <w:r>
+        <w:rPr>
+          <w:rFonts w:ascii="Calibri" w:eastAsia="Calibri" w:hAnsi="Calibri" w:cs="Calibri"/>
+          <w:color w:val="000000"/>
+        </w:rPr>
+        <w:t xml:space="preserve"> * </w:t>
+      </w:r>
       <w:r>
         <w:rPr>
           <w:rFonts w:ascii="Calibri" w:eastAsia="Calibri" w:hAnsi="Calibri" w:cs="Calibri"/>
@@ -667,7 +750,77 @@
           <w:rFonts w:ascii="Calibri" w:eastAsia="Calibri" w:hAnsi="Calibri" w:cs="Calibri"/>
           <w:color w:val="000000"/>
         </w:rPr>
-        <w:t xml:space="preserve"> - 7/10 * </w:t>
+        <w:t xml:space="preserve"> –</w:t>
+      </w:r>
+      <w:r>
+        <w:rPr>
+          <w:rFonts w:ascii="Calibri" w:eastAsia="Calibri" w:hAnsi="Calibri" w:cs="Calibri"/>
+          <w:color w:val="000000"/>
+        </w:rPr>
+        <w:t xml:space="preserve"> </w:t>
+      </w:r>
+      <w:r>
+        <w:rPr>
+          <w:rFonts w:ascii="Calibri" w:eastAsia="Calibri" w:hAnsi="Calibri" w:cs="Calibri"/>
+          <w:color w:val="000000"/>
+        </w:rPr>
+        <w:t>7</w:t>
+      </w:r>
+      <w:r>
+        <w:rPr>
+          <w:rFonts w:ascii="Calibri" w:eastAsia="Calibri" w:hAnsi="Calibri" w:cs="Calibri"/>
+          <w:color w:val="000000"/>
+        </w:rPr>
+        <w:t>/10</w:t>
+      </w:r>
+      <w:r>
+        <w:rPr>
+          <w:rFonts w:ascii="Calibri" w:eastAsia="Calibri" w:hAnsi="Calibri" w:cs="Calibri"/>
+          <w:color w:val="000000"/>
+        </w:rPr>
+        <w:t xml:space="preserve"> </w:t>
+      </w:r>
+      <w:r>
+        <w:rPr>
+          <w:rFonts w:ascii="Calibri" w:eastAsia="Calibri" w:hAnsi="Calibri" w:cs="Calibri"/>
+          <w:color w:val="000000"/>
+        </w:rPr>
+        <w:t xml:space="preserve">* </w:t>
+      </w:r>
+      <w:r>
+        <w:rPr>
+          <w:rFonts w:ascii="Calibri" w:eastAsia="Calibri" w:hAnsi="Calibri" w:cs="Calibri"/>
+          <w:color w:val="000000"/>
+        </w:rPr>
+        <w:t xml:space="preserve">HTML/CSS – </w:t>
+      </w:r>
+      <w:r>
+        <w:rPr>
+          <w:rFonts w:ascii="Calibri" w:eastAsia="Calibri" w:hAnsi="Calibri" w:cs="Calibri"/>
+          <w:color w:val="000000"/>
+        </w:rPr>
+        <w:t>9</w:t>
+      </w:r>
+      <w:r>
+        <w:rPr>
+          <w:rFonts w:ascii="Calibri" w:eastAsia="Calibri" w:hAnsi="Calibri" w:cs="Calibri"/>
+          <w:color w:val="000000"/>
+        </w:rPr>
+        <w:t>/10</w:t>
+      </w:r>
+      <w:r>
+        <w:rPr>
+          <w:rFonts w:ascii="Calibri" w:eastAsia="Calibri" w:hAnsi="Calibri" w:cs="Calibri"/>
+          <w:color w:val="000000"/>
+        </w:rPr>
+        <w:t xml:space="preserve"> </w:t>
+      </w:r>
+      <w:r>
+        <w:rPr>
+          <w:rFonts w:ascii="Calibri" w:eastAsia="Calibri" w:hAnsi="Calibri" w:cs="Calibri"/>
+          <w:color w:val="000000"/>
+        </w:rPr>
+        <w:t xml:space="preserve">* </w:t>
       </w:r>
       <w:r>
         <w:rPr>
@@ -681,6 +834,57 @@
           <w:rFonts w:ascii="Calibri" w:eastAsia="Calibri" w:hAnsi="Calibri" w:cs="Calibri"/>
           <w:color w:val="000000"/>
         </w:rPr>
+        <w:t xml:space="preserve"> – </w:t>
+      </w:r>
+      <w:r>
+        <w:rPr>
+          <w:rFonts w:ascii="Calibri" w:eastAsia="Calibri" w:hAnsi="Calibri" w:cs="Calibri"/>
+          <w:color w:val="000000"/>
+        </w:rPr>
+        <w:t>7</w:t>
+      </w:r>
+      <w:r>
+        <w:rPr>
+          <w:rFonts w:ascii="Calibri" w:eastAsia="Calibri" w:hAnsi="Calibri" w:cs="Calibri"/>
+          <w:color w:val="000000"/>
+        </w:rPr>
+        <w:t>/10</w:t>
+      </w:r>
+      <w:r>
+        <w:rPr>
+          <w:rFonts w:ascii="Calibri" w:eastAsia="Calibri" w:hAnsi="Calibri" w:cs="Calibri"/>
+          <w:color w:val="000000"/>
+        </w:rPr>
+        <w:t xml:space="preserve"> </w:t>
+      </w:r>
+      <w:r>
+        <w:rPr>
+          <w:rFonts w:ascii="Calibri" w:eastAsia="Calibri" w:hAnsi="Calibri" w:cs="Calibri"/>
+          <w:color w:val="000000"/>
+        </w:rPr>
+        <w:t>* Java – 8</w:t>
+      </w:r>
+      <w:r>
+        <w:rPr>
+          <w:rFonts w:ascii="Calibri" w:eastAsia="Calibri" w:hAnsi="Calibri" w:cs="Calibri"/>
+          <w:color w:val="000000"/>
+        </w:rPr>
+        <w:t xml:space="preserve">/10 * </w:t>
+      </w:r>
+      <w:proofErr w:type="spellStart"/>
+      <w:r>
+        <w:rPr>
+          <w:rFonts w:ascii="Calibri" w:eastAsia="Calibri" w:hAnsi="Calibri" w:cs="Calibri"/>
+          <w:color w:val="000000"/>
+        </w:rPr>
+        <w:t>LoDash</w:t>
+      </w:r>
+      <w:proofErr w:type="spellEnd"/>
+      <w:r>
+        <w:rPr>
+          <w:rFonts w:ascii="Calibri" w:eastAsia="Calibri" w:hAnsi="Calibri" w:cs="Calibri"/>
+          <w:color w:val="000000"/>
+        </w:rPr>
         <w:t xml:space="preserve"> –</w:t>
       </w:r>
       <w:r>
@@ -688,7 +892,42 @@
           <w:rFonts w:ascii="Calibri" w:eastAsia="Calibri" w:hAnsi="Calibri" w:cs="Calibri"/>
           <w:color w:val="000000"/>
         </w:rPr>
-        <w:t xml:space="preserve"> 7</w:t>
+        <w:t xml:space="preserve"> 6</w:t>
+      </w:r>
+      <w:r>
+        <w:rPr>
+          <w:rFonts w:ascii="Calibri" w:eastAsia="Calibri" w:hAnsi="Calibri" w:cs="Calibri"/>
+          <w:color w:val="000000"/>
+        </w:rPr>
+        <w:t xml:space="preserve">/10 * D3.js – 5/10 </w:t>
+      </w:r>
+      <w:r>
+        <w:rPr>
+          <w:rFonts w:ascii="Calibri" w:eastAsia="Calibri" w:hAnsi="Calibri" w:cs="Calibri"/>
+          <w:color w:val="000000"/>
+        </w:rPr>
+        <w:t>*</w:t>
+      </w:r>
+      <w:r>
+        <w:rPr>
+          <w:rFonts w:ascii="Calibri" w:eastAsia="Calibri" w:hAnsi="Calibri" w:cs="Calibri"/>
+          <w:color w:val="000000"/>
+        </w:rPr>
+        <w:t xml:space="preserve"> IntelliJ IDEA</w:t>
+      </w:r>
+      <w:r>
+        <w:rPr>
+          <w:rFonts w:ascii="Calibri" w:eastAsia="Calibri" w:hAnsi="Calibri" w:cs="Calibri"/>
+          <w:color w:val="000000"/>
+        </w:rPr>
+        <w:t xml:space="preserve"> – </w:t>
+      </w:r>
+      <w:r>
+        <w:rPr>
+          <w:rFonts w:ascii="Calibri" w:eastAsia="Calibri" w:hAnsi="Calibri" w:cs="Calibri"/>
+          <w:color w:val="000000"/>
+        </w:rPr>
+        <w:t>8</w:t>
       </w:r>
       <w:r>
         <w:rPr>
@@ -709,28 +948,51 @@
           <w:rFonts w:ascii="Calibri" w:eastAsia="Calibri" w:hAnsi="Calibri" w:cs="Calibri"/>
           <w:color w:val="000000"/>
         </w:rPr>
-        <w:t xml:space="preserve">* HTML/CSS – </w:t>
-      </w:r>
-      <w:r>
-        <w:rPr>
-          <w:rFonts w:ascii="Calibri" w:eastAsia="Calibri" w:hAnsi="Calibri" w:cs="Calibri"/>
-          <w:color w:val="000000"/>
-        </w:rPr>
-        <w:t>8</w:t>
-      </w:r>
-      <w:r>
-        <w:rPr>
-          <w:rFonts w:ascii="Calibri" w:eastAsia="Calibri" w:hAnsi="Calibri" w:cs="Calibri"/>
-          <w:color w:val="000000"/>
-        </w:rPr>
-        <w:t xml:space="preserve">/10 * </w:t>
-      </w:r>
-      <w:r>
-        <w:rPr>
-          <w:rFonts w:ascii="Calibri" w:eastAsia="Calibri" w:hAnsi="Calibri" w:cs="Calibri"/>
-          <w:color w:val="000000"/>
-        </w:rPr>
-        <w:t>Angular.js</w:t>
+        <w:t xml:space="preserve">* </w:t>
+      </w:r>
+      <w:proofErr w:type="spellStart"/>
+      <w:r>
+        <w:rPr>
+          <w:rFonts w:ascii="Calibri" w:eastAsia="Calibri" w:hAnsi="Calibri" w:cs="Calibri"/>
+          <w:color w:val="000000"/>
+        </w:rPr>
+        <w:t>Git</w:t>
+      </w:r>
+      <w:proofErr w:type="spellEnd"/>
+      <w:r>
+        <w:rPr>
+          <w:rFonts w:ascii="Calibri" w:eastAsia="Calibri" w:hAnsi="Calibri" w:cs="Calibri"/>
+          <w:color w:val="000000"/>
+        </w:rPr>
+        <w:t xml:space="preserve"> – 8/10 * </w:t>
+      </w:r>
+      <w:r>
+        <w:rPr>
+          <w:rFonts w:ascii="Calibri" w:eastAsia="Calibri" w:hAnsi="Calibri" w:cs="Calibri"/>
+          <w:color w:val="000000"/>
+        </w:rPr>
+        <w:t>SVN – 7/10 * J</w:t>
+      </w:r>
+      <w:r>
+        <w:rPr>
+          <w:rFonts w:ascii="Calibri" w:eastAsia="Calibri" w:hAnsi="Calibri" w:cs="Calibri"/>
+          <w:color w:val="000000"/>
+        </w:rPr>
+        <w:t xml:space="preserve">SP –7/10 </w:t>
+      </w:r>
+      <w:r>
+        <w:rPr>
+          <w:rFonts w:ascii="Calibri" w:eastAsia="Calibri" w:hAnsi="Calibri" w:cs="Calibri"/>
+          <w:color w:val="000000"/>
+        </w:rPr>
+        <w:t xml:space="preserve">* </w:t>
+      </w:r>
+      <w:r>
+        <w:rPr>
+          <w:rFonts w:ascii="Calibri" w:eastAsia="Calibri" w:hAnsi="Calibri" w:cs="Calibri"/>
+          <w:color w:val="000000"/>
+        </w:rPr>
+        <w:t>JIRA</w:t>
       </w:r>
       <w:r>
         <w:rPr>
@@ -744,21 +1006,28 @@
           <w:rFonts w:ascii="Calibri" w:eastAsia="Calibri" w:hAnsi="Calibri" w:cs="Calibri"/>
           <w:color w:val="000000"/>
         </w:rPr>
-        <w:t>4</w:t>
-      </w:r>
-      <w:r>
-        <w:rPr>
-          <w:rFonts w:ascii="Calibri" w:eastAsia="Calibri" w:hAnsi="Calibri" w:cs="Calibri"/>
-          <w:color w:val="000000"/>
-        </w:rPr>
-        <w:t xml:space="preserve">/10 * </w:t>
-      </w:r>
-      <w:r>
-        <w:rPr>
-          <w:rFonts w:ascii="Calibri" w:eastAsia="Calibri" w:hAnsi="Calibri" w:cs="Calibri"/>
-          <w:color w:val="000000"/>
-        </w:rPr>
-        <w:t>D3.js</w:t>
+        <w:t>8/10</w:t>
+      </w:r>
+      <w:r>
+        <w:rPr>
+          <w:rFonts w:ascii="Calibri" w:eastAsia="Calibri" w:hAnsi="Calibri" w:cs="Calibri"/>
+          <w:color w:val="000000"/>
+        </w:rPr>
+        <w:t xml:space="preserve"> * </w:t>
+      </w:r>
+      <w:r>
+        <w:rPr>
+          <w:rFonts w:ascii="Calibri" w:eastAsia="Calibri" w:hAnsi="Calibri" w:cs="Calibri"/>
+          <w:color w:val="000000"/>
+        </w:rPr>
+        <w:t xml:space="preserve">Bootstrap – 7/10 * </w:t>
+      </w:r>
+      <w:r>
+        <w:rPr>
+          <w:rFonts w:ascii="Calibri" w:eastAsia="Calibri" w:hAnsi="Calibri" w:cs="Calibri"/>
+          <w:color w:val="000000"/>
+        </w:rPr>
+        <w:t>Stash</w:t>
       </w:r>
       <w:r>
         <w:rPr>
@@ -772,6 +1041,85 @@
           <w:rFonts w:ascii="Calibri" w:eastAsia="Calibri" w:hAnsi="Calibri" w:cs="Calibri"/>
           <w:color w:val="000000"/>
         </w:rPr>
+        <w:t xml:space="preserve"> 6</w:t>
+      </w:r>
+      <w:r>
+        <w:rPr>
+          <w:rFonts w:ascii="Calibri" w:eastAsia="Calibri" w:hAnsi="Calibri" w:cs="Calibri"/>
+          <w:color w:val="000000"/>
+        </w:rPr>
+        <w:t xml:space="preserve">/10 * MongoDB – 7/10 * </w:t>
+      </w:r>
+      <w:proofErr w:type="spellStart"/>
+      <w:r>
+        <w:rPr>
+          <w:rFonts w:ascii="Calibri" w:eastAsia="Calibri" w:hAnsi="Calibri" w:cs="Calibri"/>
+          <w:color w:val="000000"/>
+        </w:rPr>
+        <w:t>ExpressJS</w:t>
+      </w:r>
+      <w:proofErr w:type="spellEnd"/>
+      <w:r>
+        <w:rPr>
+          <w:rFonts w:ascii="Calibri" w:eastAsia="Calibri" w:hAnsi="Calibri" w:cs="Calibri"/>
+          <w:color w:val="000000"/>
+        </w:rPr>
+        <w:t xml:space="preserve"> – 6/10 * </w:t>
+      </w:r>
+      <w:r>
+        <w:rPr>
+          <w:rFonts w:ascii="Calibri" w:eastAsia="Calibri" w:hAnsi="Calibri" w:cs="Calibri"/>
+          <w:color w:val="000000"/>
+        </w:rPr>
+        <w:t xml:space="preserve">C# </w:t>
+      </w:r>
+      <w:r>
+        <w:rPr>
+          <w:rFonts w:ascii="Calibri" w:eastAsia="Calibri" w:hAnsi="Calibri" w:cs="Calibri"/>
+          <w:color w:val="000000"/>
+        </w:rPr>
+        <w:t xml:space="preserve">– </w:t>
+      </w:r>
+      <w:r>
+        <w:rPr>
+          <w:rFonts w:ascii="Calibri" w:eastAsia="Calibri" w:hAnsi="Calibri" w:cs="Calibri"/>
+          <w:color w:val="000000"/>
+        </w:rPr>
+        <w:t xml:space="preserve">6/10 * C++ </w:t>
+      </w:r>
+      <w:r>
+        <w:rPr>
+          <w:rFonts w:ascii="Calibri" w:eastAsia="Calibri" w:hAnsi="Calibri" w:cs="Calibri"/>
+          <w:color w:val="000000"/>
+        </w:rPr>
+        <w:t xml:space="preserve">– </w:t>
+      </w:r>
+      <w:r>
+        <w:rPr>
+          <w:rFonts w:ascii="Calibri" w:eastAsia="Calibri" w:hAnsi="Calibri" w:cs="Calibri"/>
+          <w:color w:val="000000"/>
+        </w:rPr>
+        <w:t xml:space="preserve">7/10 * </w:t>
+      </w:r>
+      <w:r>
+        <w:rPr>
+          <w:rFonts w:ascii="Calibri" w:eastAsia="Calibri" w:hAnsi="Calibri" w:cs="Calibri"/>
+          <w:color w:val="000000"/>
+        </w:rPr>
+        <w:t xml:space="preserve">Agile Methodology – 7/10 * jQuery </w:t>
+      </w:r>
+      <w:r>
+        <w:rPr>
+          <w:rFonts w:ascii="Calibri" w:eastAsia="Calibri" w:hAnsi="Calibri" w:cs="Calibri"/>
+          <w:color w:val="000000"/>
+        </w:rPr>
+        <w:t>–</w:t>
+      </w:r>
+      <w:r>
+        <w:rPr>
+          <w:rFonts w:ascii="Calibri" w:eastAsia="Calibri" w:hAnsi="Calibri" w:cs="Calibri"/>
+          <w:color w:val="000000"/>
+        </w:rPr>
         <w:t xml:space="preserve"> </w:t>
       </w:r>
       <w:r>
@@ -779,35 +1127,7 @@
           <w:rFonts w:ascii="Calibri" w:eastAsia="Calibri" w:hAnsi="Calibri" w:cs="Calibri"/>
           <w:color w:val="000000"/>
         </w:rPr>
-        <w:t>2</w:t>
-      </w:r>
-      <w:r>
-        <w:rPr>
-          <w:rFonts w:ascii="Calibri" w:eastAsia="Calibri" w:hAnsi="Calibri" w:cs="Calibri"/>
-          <w:color w:val="000000"/>
-        </w:rPr>
-        <w:t>/10</w:t>
-      </w:r>
-      <w:r>
-        <w:rPr>
-          <w:rFonts w:ascii="Calibri" w:eastAsia="Calibri" w:hAnsi="Calibri" w:cs="Calibri"/>
-          <w:color w:val="000000"/>
-        </w:rPr>
-        <w:t xml:space="preserve"> </w:t>
-      </w:r>
-      <w:r>
-        <w:rPr>
-          <w:rFonts w:ascii="Calibri" w:eastAsia="Calibri" w:hAnsi="Calibri" w:cs="Calibri"/>
-          <w:color w:val="000000"/>
-        </w:rPr>
-        <w:t xml:space="preserve">* </w:t>
-      </w:r>
-      <w:r>
-        <w:rPr>
-          <w:rFonts w:ascii="Calibri" w:eastAsia="Calibri" w:hAnsi="Calibri" w:cs="Calibri"/>
-          <w:color w:val="000000"/>
-        </w:rPr>
-        <w:t>Dust.js – 8/10</w:t>
+        <w:t>7/10</w:t>
       </w:r>
     </w:p>
     <w:p>
@@ -816,205 +1136,14 @@
         <w:autoSpaceDN w:val="0"/>
         <w:adjustRightInd w:val="0"/>
         <w:spacing w:after="0" w:line="240" w:lineRule="auto"/>
-        <w:jc w:val="center"/>
-        <w:rPr>
-          <w:rFonts w:ascii="Calibri" w:eastAsia="Calibri" w:hAnsi="Calibri" w:cs="Calibri"/>
-          <w:color w:val="000000"/>
-        </w:rPr>
-      </w:pPr>
-      <w:r>
-        <w:rPr>
-          <w:rFonts w:ascii="Calibri" w:eastAsia="Calibri" w:hAnsi="Calibri" w:cs="Calibri"/>
-          <w:color w:val="000000"/>
-        </w:rPr>
-        <w:t>MySQL – 8</w:t>
-      </w:r>
-      <w:r>
-        <w:rPr>
-          <w:rFonts w:ascii="Calibri" w:eastAsia="Calibri" w:hAnsi="Calibri" w:cs="Calibri"/>
-          <w:color w:val="000000"/>
-        </w:rPr>
-        <w:t>/10</w:t>
-      </w:r>
-      <w:r>
-        <w:rPr>
-          <w:rFonts w:ascii="Calibri" w:eastAsia="Calibri" w:hAnsi="Calibri" w:cs="Calibri"/>
-          <w:color w:val="000000"/>
-        </w:rPr>
-        <w:t xml:space="preserve"> * </w:t>
-      </w:r>
-      <w:proofErr w:type="spellStart"/>
-      <w:r>
-        <w:rPr>
-          <w:rFonts w:ascii="Calibri" w:eastAsia="Calibri,Symbol" w:hAnsi="Calibri" w:cs="Calibri,Symbol"/>
-          <w:color w:val="000000"/>
-        </w:rPr>
-        <w:t>MongoDB</w:t>
-      </w:r>
-      <w:proofErr w:type="spellEnd"/>
-      <w:r>
-        <w:rPr>
-          <w:rFonts w:ascii="Calibri" w:eastAsia="Calibri,Symbol" w:hAnsi="Calibri" w:cs="Calibri,Symbol"/>
-          <w:color w:val="000000"/>
-        </w:rPr>
-        <w:t xml:space="preserve"> </w:t>
-      </w:r>
-      <w:r>
-        <w:rPr>
-          <w:rFonts w:ascii="Calibri" w:eastAsia="Calibri,Symbol" w:hAnsi="Calibri" w:cs="Calibri,Symbol"/>
-          <w:color w:val="000000"/>
-        </w:rPr>
-        <w:t>– 5/10</w:t>
-      </w:r>
-      <w:r>
-        <w:rPr>
-          <w:rFonts w:ascii="Calibri" w:eastAsia="Calibri" w:hAnsi="Calibri" w:cs="Calibri"/>
-          <w:color w:val="000000"/>
-        </w:rPr>
-        <w:t xml:space="preserve"> * </w:t>
-      </w:r>
-      <w:r>
-        <w:rPr>
-          <w:rFonts w:ascii="Calibri" w:eastAsia="Calibri" w:hAnsi="Calibri" w:cs="Calibri"/>
-          <w:color w:val="000000"/>
-        </w:rPr>
-        <w:t xml:space="preserve">PHP </w:t>
-      </w:r>
-      <w:r>
-        <w:rPr>
-          <w:rFonts w:ascii="Calibri" w:eastAsia="Calibri" w:hAnsi="Calibri" w:cs="Calibri"/>
-          <w:color w:val="000000"/>
-        </w:rPr>
-        <w:t xml:space="preserve">– </w:t>
-      </w:r>
-      <w:r>
-        <w:rPr>
-          <w:rFonts w:ascii="Calibri" w:eastAsia="Calibri" w:hAnsi="Calibri" w:cs="Calibri"/>
-          <w:color w:val="000000"/>
-        </w:rPr>
-        <w:t>8</w:t>
-      </w:r>
-      <w:r>
-        <w:rPr>
-          <w:rFonts w:ascii="Calibri" w:eastAsia="Calibri" w:hAnsi="Calibri" w:cs="Calibri"/>
-          <w:color w:val="000000"/>
-        </w:rPr>
-        <w:t xml:space="preserve">/10 * </w:t>
-      </w:r>
-      <w:r>
-        <w:rPr>
-          <w:rFonts w:ascii="Calibri" w:eastAsia="Calibri" w:hAnsi="Calibri" w:cs="Calibri"/>
-          <w:color w:val="000000"/>
-        </w:rPr>
-        <w:t>AJAX</w:t>
-      </w:r>
-      <w:r>
-        <w:rPr>
-          <w:rFonts w:ascii="Calibri" w:eastAsia="Calibri" w:hAnsi="Calibri" w:cs="Calibri"/>
-          <w:color w:val="000000"/>
-        </w:rPr>
-        <w:t xml:space="preserve"> – </w:t>
-      </w:r>
-      <w:r>
-        <w:rPr>
-          <w:rFonts w:ascii="Calibri" w:eastAsia="Calibri" w:hAnsi="Calibri" w:cs="Calibri"/>
-          <w:color w:val="000000"/>
-        </w:rPr>
-        <w:t>7</w:t>
-      </w:r>
-      <w:r>
-        <w:rPr>
-          <w:rFonts w:ascii="Calibri" w:eastAsia="Calibri" w:hAnsi="Calibri" w:cs="Calibri"/>
-          <w:color w:val="000000"/>
-        </w:rPr>
-        <w:t xml:space="preserve">/10 * </w:t>
-      </w:r>
-      <w:proofErr w:type="spellStart"/>
-      <w:r>
-        <w:rPr>
-          <w:rFonts w:ascii="Calibri" w:eastAsia="Calibri" w:hAnsi="Calibri" w:cs="Calibri"/>
-          <w:color w:val="000000"/>
-        </w:rPr>
-        <w:t>jQuery</w:t>
-      </w:r>
-      <w:proofErr w:type="spellEnd"/>
-      <w:r>
-        <w:rPr>
-          <w:rFonts w:ascii="Calibri" w:eastAsia="Calibri" w:hAnsi="Calibri" w:cs="Calibri"/>
-          <w:color w:val="000000"/>
-        </w:rPr>
-        <w:t xml:space="preserve"> – </w:t>
-      </w:r>
-      <w:r>
-        <w:rPr>
-          <w:rFonts w:ascii="Calibri" w:eastAsia="Calibri" w:hAnsi="Calibri" w:cs="Calibri"/>
-          <w:color w:val="000000"/>
-        </w:rPr>
-        <w:t>6</w:t>
-      </w:r>
-      <w:r>
-        <w:rPr>
-          <w:rFonts w:ascii="Calibri" w:eastAsia="Calibri" w:hAnsi="Calibri" w:cs="Calibri"/>
-          <w:color w:val="000000"/>
-        </w:rPr>
-        <w:t xml:space="preserve">/10 * </w:t>
-      </w:r>
-      <w:r>
-        <w:rPr>
-          <w:rFonts w:ascii="Calibri" w:eastAsia="Calibri" w:hAnsi="Calibri" w:cs="Calibri"/>
-          <w:color w:val="000000"/>
-        </w:rPr>
-        <w:t>C++</w:t>
-      </w:r>
-      <w:r>
-        <w:rPr>
-          <w:rFonts w:ascii="Calibri" w:eastAsia="Calibri" w:hAnsi="Calibri" w:cs="Calibri"/>
-          <w:color w:val="000000"/>
-        </w:rPr>
-        <w:t xml:space="preserve"> – </w:t>
-      </w:r>
-      <w:r>
-        <w:rPr>
-          <w:rFonts w:ascii="Calibri" w:eastAsia="Calibri" w:hAnsi="Calibri" w:cs="Calibri"/>
-          <w:color w:val="000000"/>
-        </w:rPr>
-        <w:t>4</w:t>
-      </w:r>
-      <w:r>
-        <w:rPr>
-          <w:rFonts w:ascii="Calibri" w:eastAsia="Calibri" w:hAnsi="Calibri" w:cs="Calibri"/>
-          <w:color w:val="000000"/>
-        </w:rPr>
-        <w:t xml:space="preserve">/10 * </w:t>
-      </w:r>
-      <w:r>
-        <w:rPr>
-          <w:rFonts w:ascii="Calibri" w:eastAsia="Calibri" w:hAnsi="Calibri" w:cs="Calibri"/>
-          <w:color w:val="000000"/>
-        </w:rPr>
-        <w:t xml:space="preserve">C# – </w:t>
-      </w:r>
-      <w:r>
-        <w:rPr>
-          <w:rFonts w:ascii="Calibri" w:eastAsia="Calibri" w:hAnsi="Calibri" w:cs="Calibri"/>
-          <w:color w:val="000000"/>
-        </w:rPr>
-        <w:t xml:space="preserve">7/10 * </w:t>
-      </w:r>
-      <w:r>
-        <w:rPr>
-          <w:rFonts w:ascii="Calibri" w:eastAsia="Calibri" w:hAnsi="Calibri" w:cs="Calibri"/>
-          <w:color w:val="000000"/>
-        </w:rPr>
-        <w:t>Java</w:t>
-      </w:r>
-      <w:r>
-        <w:rPr>
-          <w:rFonts w:ascii="Calibri" w:eastAsia="Calibri" w:hAnsi="Calibri" w:cs="Calibri"/>
-          <w:color w:val="000000"/>
-        </w:rPr>
-        <w:t xml:space="preserve"> – 7/10</w:t>
-      </w:r>
+        <w:rPr>
+          <w:rFonts w:ascii="Calibri" w:hAnsi="Calibri" w:cs="Calibri"/>
+          <w:b/>
+          <w:color w:val="000000"/>
+          <w:sz w:val="6"/>
+          <w:szCs w:val="28"/>
+        </w:rPr>
+      </w:pPr>
     </w:p>
     <w:p>
       <w:pPr>
@@ -1022,168 +1151,12 @@
         <w:autoSpaceDN w:val="0"/>
         <w:adjustRightInd w:val="0"/>
         <w:spacing w:after="0" w:line="240" w:lineRule="auto"/>
-        <w:jc w:val="center"/>
-        <w:rPr>
-          <w:rFonts w:ascii="Calibri" w:hAnsi="Calibri" w:cs="Calibri"/>
-          <w:color w:val="000000"/>
-        </w:rPr>
-      </w:pPr>
-      <w:r>
-        <w:rPr>
-          <w:rFonts w:ascii="Calibri" w:eastAsia="Calibri" w:hAnsi="Calibri" w:cs="Calibri"/>
-          <w:color w:val="000000"/>
-        </w:rPr>
-        <w:t>Agile/Scrum</w:t>
-      </w:r>
-      <w:r>
-        <w:rPr>
-          <w:rFonts w:ascii="Calibri" w:eastAsia="Calibri" w:hAnsi="Calibri" w:cs="Calibri"/>
-          <w:color w:val="000000"/>
-        </w:rPr>
-        <w:t xml:space="preserve"> – </w:t>
-      </w:r>
-      <w:r>
-        <w:rPr>
-          <w:rFonts w:ascii="Calibri" w:eastAsia="Calibri" w:hAnsi="Calibri" w:cs="Calibri"/>
-          <w:color w:val="000000"/>
-        </w:rPr>
-        <w:t>8</w:t>
-      </w:r>
-      <w:r>
-        <w:rPr>
-          <w:rFonts w:ascii="Calibri" w:eastAsia="Calibri" w:hAnsi="Calibri" w:cs="Calibri"/>
-          <w:color w:val="000000"/>
-        </w:rPr>
-        <w:t xml:space="preserve">/10 * </w:t>
-      </w:r>
-      <w:proofErr w:type="spellStart"/>
-      <w:r>
-        <w:rPr>
-          <w:rFonts w:ascii="Calibri" w:eastAsia="Calibri" w:hAnsi="Calibri" w:cs="Calibri"/>
-          <w:color w:val="000000"/>
-        </w:rPr>
-        <w:t>Balsamiq</w:t>
-      </w:r>
-      <w:proofErr w:type="spellEnd"/>
-      <w:r>
-        <w:rPr>
-          <w:rFonts w:ascii="Calibri" w:eastAsia="Calibri" w:hAnsi="Calibri" w:cs="Calibri"/>
-          <w:color w:val="000000"/>
-        </w:rPr>
-        <w:t>/Wire Framing – 6</w:t>
-      </w:r>
-      <w:r>
-        <w:rPr>
-          <w:rFonts w:ascii="Calibri" w:eastAsia="Calibri" w:hAnsi="Calibri" w:cs="Calibri"/>
-          <w:color w:val="000000"/>
-        </w:rPr>
-        <w:t>/10</w:t>
-      </w:r>
-      <w:r>
-        <w:rPr>
-          <w:rFonts w:ascii="Calibri" w:eastAsia="Calibri" w:hAnsi="Calibri" w:cs="Calibri"/>
-          <w:color w:val="000000"/>
-        </w:rPr>
-        <w:t xml:space="preserve"> </w:t>
-      </w:r>
-      <w:r>
-        <w:rPr>
-          <w:rFonts w:ascii="Calibri" w:eastAsia="Calibri" w:hAnsi="Calibri" w:cs="Calibri"/>
-          <w:color w:val="000000"/>
-        </w:rPr>
-        <w:t>*</w:t>
-      </w:r>
-      <w:r>
-        <w:rPr>
-          <w:rFonts w:ascii="Calibri" w:eastAsia="Calibri" w:hAnsi="Calibri" w:cs="Calibri"/>
-          <w:color w:val="000000"/>
-        </w:rPr>
-        <w:t xml:space="preserve"> Personas – 7</w:t>
-      </w:r>
-      <w:r>
-        <w:rPr>
-          <w:rFonts w:ascii="Calibri" w:eastAsia="Calibri" w:hAnsi="Calibri" w:cs="Calibri"/>
-          <w:color w:val="000000"/>
-        </w:rPr>
-        <w:t>/10</w:t>
-      </w:r>
-      <w:r>
-        <w:rPr>
-          <w:rFonts w:ascii="Calibri" w:eastAsia="Calibri" w:hAnsi="Calibri" w:cs="Calibri"/>
-          <w:color w:val="000000"/>
-        </w:rPr>
-        <w:t xml:space="preserve"> </w:t>
-      </w:r>
-      <w:r>
-        <w:rPr>
-          <w:rFonts w:ascii="Calibri" w:eastAsia="Calibri" w:hAnsi="Calibri" w:cs="Calibri"/>
-          <w:color w:val="000000"/>
-        </w:rPr>
-        <w:t xml:space="preserve">* </w:t>
-      </w:r>
-      <w:proofErr w:type="spellStart"/>
-      <w:r>
-        <w:rPr>
-          <w:rFonts w:ascii="Calibri" w:eastAsia="Calibri" w:hAnsi="Calibri" w:cs="Calibri"/>
-          <w:color w:val="000000"/>
-        </w:rPr>
-        <w:t>Git</w:t>
-      </w:r>
-      <w:proofErr w:type="spellEnd"/>
-      <w:r>
-        <w:rPr>
-          <w:rFonts w:ascii="Calibri" w:eastAsia="Calibri" w:hAnsi="Calibri" w:cs="Calibri"/>
-          <w:color w:val="000000"/>
-        </w:rPr>
-        <w:t xml:space="preserve"> – 8</w:t>
-      </w:r>
-      <w:r>
-        <w:rPr>
-          <w:rFonts w:ascii="Calibri" w:eastAsia="Calibri" w:hAnsi="Calibri" w:cs="Calibri"/>
-          <w:color w:val="000000"/>
-        </w:rPr>
-        <w:t>/10</w:t>
-      </w:r>
-      <w:r>
-        <w:rPr>
-          <w:rFonts w:ascii="Calibri" w:eastAsia="Calibri" w:hAnsi="Calibri" w:cs="Calibri"/>
-          <w:color w:val="000000"/>
-        </w:rPr>
-        <w:t xml:space="preserve"> </w:t>
-      </w:r>
-      <w:r>
-        <w:rPr>
-          <w:rFonts w:ascii="Calibri" w:eastAsia="Calibri" w:hAnsi="Calibri" w:cs="Calibri"/>
-          <w:color w:val="000000"/>
-        </w:rPr>
-        <w:t xml:space="preserve">* </w:t>
-      </w:r>
-      <w:r>
-        <w:rPr>
-          <w:rFonts w:ascii="Calibri" w:eastAsia="Calibri" w:hAnsi="Calibri" w:cs="Calibri"/>
-          <w:color w:val="000000"/>
-        </w:rPr>
-        <w:t>SVN – 6</w:t>
-      </w:r>
-      <w:r>
-        <w:rPr>
-          <w:rFonts w:ascii="Calibri" w:eastAsia="Calibri" w:hAnsi="Calibri" w:cs="Calibri"/>
-          <w:color w:val="000000"/>
-        </w:rPr>
-        <w:t>/10</w:t>
-      </w:r>
-    </w:p>
-    <w:p>
-      <w:pPr>
-        <w:autoSpaceDE w:val="0"/>
-        <w:autoSpaceDN w:val="0"/>
-        <w:adjustRightInd w:val="0"/>
-        <w:spacing w:after="0" w:line="240" w:lineRule="auto"/>
-        <w:rPr>
-          <w:rFonts w:ascii="Calibri" w:hAnsi="Calibri" w:cs="Calibri"/>
-          <w:b/>
-          <w:color w:val="000000"/>
-          <w:sz w:val="6"/>
+        <w:rPr>
+          <w:rFonts w:ascii="Book Antiqua" w:hAnsi="Book Antiqua" w:cs="Calibri"/>
+          <w:b/>
+          <w:color w:val="000000"/>
+          <w:spacing w:val="40"/>
+          <w:sz w:val="28"/>
           <w:szCs w:val="28"/>
         </w:rPr>
       </w:pPr>
@@ -1268,13 +1241,16 @@
           <w:ilvl w:val="0"/>
           <w:numId w:val="12"/>
         </w:numPr>
-        <w:shd w:val="clear" w:color="auto" w:fill="FFFFFF"/>
+        <w:autoSpaceDE w:val="0"/>
+        <w:autoSpaceDN w:val="0"/>
+        <w:adjustRightInd w:val="0"/>
         <w:spacing w:after="0" w:line="240" w:lineRule="auto"/>
         <w:ind w:left="450" w:hanging="270"/>
         <w:rPr>
-          <w:rFonts w:asciiTheme="majorHAnsi" w:hAnsiTheme="majorHAnsi"/>
-          <w:color w:val="222222"/>
-          <w:szCs w:val="21"/>
+          <w:rFonts w:ascii="Calibri" w:hAnsi="Calibri" w:cs="Calibri"/>
+          <w:b/>
+          <w:color w:val="000000"/>
+          <w:szCs w:val="28"/>
         </w:rPr>
       </w:pPr>
       <w:r>
@@ -1282,23 +1258,190 @@
           <w:rFonts w:asciiTheme="majorHAnsi" w:eastAsiaTheme="majorEastAsia" w:hAnsiTheme="majorHAnsi" w:cstheme="majorBidi"/>
           <w:color w:val="222222"/>
         </w:rPr>
-        <w:t xml:space="preserve">Primary Engineer on Front End UI for </w:t>
-      </w:r>
-      <w:proofErr w:type="spellStart"/>
+        <w:t>Lead</w:t>
+      </w:r>
       <w:r>
         <w:rPr>
           <w:rFonts w:asciiTheme="majorHAnsi" w:eastAsiaTheme="majorEastAsia" w:hAnsiTheme="majorHAnsi" w:cstheme="majorBidi"/>
           <w:color w:val="222222"/>
         </w:rPr>
-        <w:t>Prolexic</w:t>
-      </w:r>
-      <w:proofErr w:type="spellEnd"/>
+        <w:t xml:space="preserve"> Engineer on </w:t>
+      </w:r>
+      <w:proofErr w:type="spellStart"/>
       <w:r>
         <w:rPr>
           <w:rFonts w:asciiTheme="majorHAnsi" w:eastAsiaTheme="majorEastAsia" w:hAnsiTheme="majorHAnsi" w:cstheme="majorBidi"/>
           <w:color w:val="222222"/>
         </w:rPr>
-        <w:t xml:space="preserve"> Routed product.</w:t>
+        <w:t>Xiphos</w:t>
+      </w:r>
+      <w:proofErr w:type="spellEnd"/>
+      <w:r>
+        <w:rPr>
+          <w:rFonts w:asciiTheme="majorHAnsi" w:eastAsiaTheme="majorEastAsia" w:hAnsiTheme="majorHAnsi" w:cstheme="majorBidi"/>
+          <w:color w:val="222222"/>
+        </w:rPr>
+        <w:t xml:space="preserve"> UI for </w:t>
+      </w:r>
+      <w:r>
+        <w:rPr>
+          <w:rFonts w:asciiTheme="majorHAnsi" w:eastAsiaTheme="majorEastAsia" w:hAnsiTheme="majorHAnsi" w:cstheme="majorBidi"/>
+          <w:color w:val="222222"/>
+        </w:rPr>
+        <w:t>current project</w:t>
+      </w:r>
+      <w:r>
+        <w:rPr>
+          <w:rFonts w:asciiTheme="majorHAnsi" w:eastAsiaTheme="majorEastAsia" w:hAnsiTheme="majorHAnsi" w:cstheme="majorBidi"/>
+          <w:color w:val="222222"/>
+        </w:rPr>
+        <w:t>.</w:t>
+      </w:r>
+      <w:r>
+        <w:rPr>
+          <w:rFonts w:ascii="Calibri" w:hAnsi="Calibri" w:cs="Calibri"/>
+          <w:b/>
+          <w:color w:val="000000"/>
+          <w:szCs w:val="28"/>
+        </w:rPr>
+        <w:t xml:space="preserve"> </w:t>
+      </w:r>
+    </w:p>
+    <w:p>
+      <w:pPr>
+        <w:pStyle w:val="ListParagraph"/>
+        <w:numPr>
+          <w:ilvl w:val="0"/>
+          <w:numId w:val="12"/>
+        </w:numPr>
+        <w:autoSpaceDE w:val="0"/>
+        <w:autoSpaceDN w:val="0"/>
+        <w:adjustRightInd w:val="0"/>
+        <w:spacing w:after="0" w:line="240" w:lineRule="auto"/>
+        <w:ind w:left="450" w:hanging="270"/>
+        <w:rPr>
+          <w:rFonts w:ascii="Calibri" w:hAnsi="Calibri" w:cs="Calibri"/>
+          <w:color w:val="000000"/>
+          <w:szCs w:val="28"/>
+        </w:rPr>
+      </w:pPr>
+      <w:r>
+        <w:rPr>
+          <w:rFonts w:ascii="Calibri" w:hAnsi="Calibri" w:cs="Calibri"/>
+          <w:color w:val="000000"/>
+          <w:szCs w:val="28"/>
+        </w:rPr>
+        <w:t>Founder</w:t>
+      </w:r>
+      <w:r>
+        <w:rPr>
+          <w:rFonts w:ascii="Calibri" w:hAnsi="Calibri" w:cs="Calibri"/>
+          <w:color w:val="000000"/>
+          <w:szCs w:val="28"/>
+        </w:rPr>
+        <w:t xml:space="preserve"> of University of Wyoming Collegiate Cyber Defense Team (Cyber Defense Action League)</w:t>
+      </w:r>
+    </w:p>
+    <w:p>
+      <w:pPr>
+        <w:pStyle w:val="ListParagraph"/>
+        <w:numPr>
+          <w:ilvl w:val="1"/>
+          <w:numId w:val="12"/>
+        </w:numPr>
+        <w:autoSpaceDE w:val="0"/>
+        <w:autoSpaceDN w:val="0"/>
+        <w:adjustRightInd w:val="0"/>
+        <w:spacing w:after="0" w:line="240" w:lineRule="auto"/>
+        <w:rPr>
+          <w:rFonts w:ascii="Calibri" w:hAnsi="Calibri" w:cs="Calibri"/>
+          <w:color w:val="000000"/>
+          <w:szCs w:val="28"/>
+        </w:rPr>
+      </w:pPr>
+      <w:r>
+        <w:rPr>
+          <w:rFonts w:ascii="Calibri" w:hAnsi="Calibri" w:cs="Calibri"/>
+          <w:color w:val="000000"/>
+          <w:szCs w:val="28"/>
+        </w:rPr>
+        <w:t>1</w:t>
+      </w:r>
+      <w:r>
+        <w:rPr>
+          <w:rFonts w:ascii="Calibri" w:hAnsi="Calibri" w:cs="Calibri"/>
+          <w:color w:val="000000"/>
+          <w:szCs w:val="28"/>
+          <w:vertAlign w:val="superscript"/>
+        </w:rPr>
+        <w:t>st</w:t>
+      </w:r>
+      <w:r>
+        <w:rPr>
+          <w:rFonts w:ascii="Calibri" w:hAnsi="Calibri" w:cs="Calibri"/>
+          <w:color w:val="000000"/>
+          <w:szCs w:val="28"/>
+        </w:rPr>
+        <w:t xml:space="preserve"> Place North Central Region</w:t>
+      </w:r>
+      <w:r>
+        <w:rPr>
+          <w:rFonts w:ascii="Calibri" w:hAnsi="Calibri" w:cs="Calibri"/>
+          <w:color w:val="000000"/>
+          <w:szCs w:val="28"/>
+        </w:rPr>
+        <w:t>al</w:t>
+      </w:r>
+      <w:r>
+        <w:rPr>
+          <w:rFonts w:ascii="Calibri" w:hAnsi="Calibri" w:cs="Calibri"/>
+          <w:color w:val="000000"/>
+          <w:szCs w:val="28"/>
+        </w:rPr>
+        <w:t xml:space="preserve"> CCDC 2011</w:t>
+      </w:r>
+    </w:p>
+    <w:p>
+      <w:pPr>
+        <w:pStyle w:val="ListParagraph"/>
+        <w:numPr>
+          <w:ilvl w:val="1"/>
+          <w:numId w:val="12"/>
+        </w:numPr>
+        <w:autoSpaceDE w:val="0"/>
+        <w:autoSpaceDN w:val="0"/>
+        <w:adjustRightInd w:val="0"/>
+        <w:spacing w:after="0" w:line="240" w:lineRule="auto"/>
+        <w:rPr>
+          <w:rFonts w:ascii="Calibri" w:hAnsi="Calibri" w:cs="Calibri"/>
+          <w:color w:val="000000"/>
+          <w:szCs w:val="28"/>
+        </w:rPr>
+      </w:pPr>
+      <w:r>
+        <w:rPr>
+          <w:rFonts w:ascii="Calibri" w:hAnsi="Calibri" w:cs="Calibri"/>
+          <w:color w:val="000000"/>
+          <w:szCs w:val="28"/>
+        </w:rPr>
+        <w:t>5</w:t>
+      </w:r>
+      <w:r>
+        <w:rPr>
+          <w:rFonts w:ascii="Calibri" w:hAnsi="Calibri" w:cs="Calibri"/>
+          <w:color w:val="000000"/>
+          <w:szCs w:val="28"/>
+          <w:vertAlign w:val="superscript"/>
+        </w:rPr>
+        <w:t>th</w:t>
+      </w:r>
+      <w:r>
+        <w:rPr>
+          <w:rFonts w:ascii="Calibri" w:hAnsi="Calibri" w:cs="Calibri"/>
+          <w:color w:val="000000"/>
+          <w:szCs w:val="28"/>
+        </w:rPr>
+        <w:t xml:space="preserve"> Place National CCDC 2011</w:t>
       </w:r>
     </w:p>
     <w:p>
@@ -1319,7 +1462,28 @@
           <w:rFonts w:asciiTheme="majorHAnsi" w:eastAsiaTheme="majorEastAsia" w:hAnsiTheme="majorHAnsi" w:cstheme="majorBidi"/>
           <w:color w:val="000000"/>
         </w:rPr>
-        <w:t xml:space="preserve">Rewrote key PBX reporting SQL query.  </w:t>
+        <w:t>R</w:t>
+      </w:r>
+      <w:r>
+        <w:rPr>
+          <w:rFonts w:asciiTheme="majorHAnsi" w:eastAsiaTheme="majorEastAsia" w:hAnsiTheme="majorHAnsi" w:cstheme="majorBidi"/>
+          <w:color w:val="000000"/>
+        </w:rPr>
+        <w:t>e</w:t>
+      </w:r>
+      <w:r>
+        <w:rPr>
+          <w:rFonts w:asciiTheme="majorHAnsi" w:eastAsiaTheme="majorEastAsia" w:hAnsiTheme="majorHAnsi" w:cstheme="majorBidi"/>
+          <w:color w:val="000000"/>
+        </w:rPr>
+        <w:t>wrote key PBX reporting SQL q</w:t>
+      </w:r>
+      <w:r>
+        <w:rPr>
+          <w:rFonts w:asciiTheme="majorHAnsi" w:eastAsiaTheme="majorEastAsia" w:hAnsiTheme="majorHAnsi" w:cstheme="majorBidi"/>
+          <w:color w:val="000000"/>
+        </w:rPr>
+        <w:t xml:space="preserve">uery.  </w:t>
       </w:r>
       <w:proofErr w:type="gramStart"/>
       <w:r>
@@ -1335,23 +1499,14 @@
           <w:rFonts w:asciiTheme="majorHAnsi" w:eastAsiaTheme="majorEastAsia" w:hAnsiTheme="majorHAnsi" w:cstheme="majorBidi"/>
           <w:color w:val="000000"/>
         </w:rPr>
-        <w:t xml:space="preserve"> query reduced to 15 minutes.  </w:t>
-      </w:r>
-      <w:proofErr w:type="gramStart"/>
+        <w:t xml:space="preserve"> query reduced to 15</w:t>
+      </w:r>
       <w:r>
         <w:rPr>
           <w:rFonts w:asciiTheme="majorHAnsi" w:eastAsiaTheme="majorEastAsia" w:hAnsiTheme="majorHAnsi" w:cstheme="majorBidi"/>
           <w:color w:val="000000"/>
         </w:rPr>
-        <w:t>O(</w:t>
-      </w:r>
-      <w:proofErr w:type="gramEnd"/>
-      <w:r>
-        <w:rPr>
-          <w:rFonts w:asciiTheme="majorHAnsi" w:eastAsiaTheme="majorEastAsia" w:hAnsiTheme="majorHAnsi" w:cstheme="majorBidi"/>
-          <w:color w:val="000000"/>
-        </w:rPr>
-        <w:t>n</w:t>
+        <w:t xml:space="preserve"> minutes.  O(n</w:t>
       </w:r>
       <w:r>
         <w:rPr>
@@ -1459,7 +1614,6 @@
         <w:ind w:left="450" w:hanging="270"/>
         <w:rPr>
           <w:rFonts w:ascii="Calibri" w:hAnsi="Calibri" w:cs="Calibri"/>
-          <w:b/>
           <w:color w:val="000000"/>
           <w:szCs w:val="28"/>
         </w:rPr>
@@ -1471,7 +1625,7 @@
           <w:szCs w:val="21"/>
           <w:shd w:val="clear" w:color="auto" w:fill="FFFFFF"/>
         </w:rPr>
-        <w:t xml:space="preserve">Founder of (not yet official) </w:t>
+        <w:t>Cof</w:t>
       </w:r>
       <w:r>
         <w:rPr>
@@ -1480,8 +1634,9 @@
           <w:szCs w:val="21"/>
           <w:shd w:val="clear" w:color="auto" w:fill="FFFFFF"/>
         </w:rPr>
-        <w:t>DEF CON</w:t>
-      </w:r>
+        <w:t xml:space="preserve">ounder of </w:t>
+      </w:r>
+      <w:proofErr w:type="spellStart"/>
       <w:r>
         <w:rPr>
           <w:rFonts w:asciiTheme="majorHAnsi" w:hAnsiTheme="majorHAnsi"/>
@@ -1489,21 +1644,77 @@
           <w:szCs w:val="21"/>
           <w:shd w:val="clear" w:color="auto" w:fill="FFFFFF"/>
         </w:rPr>
+        <w:t>DefCon</w:t>
+      </w:r>
+      <w:proofErr w:type="spellEnd"/>
+      <w:r>
+        <w:rPr>
+          <w:rFonts w:asciiTheme="majorHAnsi" w:hAnsiTheme="majorHAnsi"/>
+          <w:color w:val="222222"/>
+          <w:szCs w:val="21"/>
+          <w:shd w:val="clear" w:color="auto" w:fill="FFFFFF"/>
+        </w:rPr>
         <w:t xml:space="preserve"> Group 254 in Waco, TX.</w:t>
       </w:r>
     </w:p>
     <w:p>
       <w:pPr>
+        <w:pStyle w:val="ListParagraph"/>
+        <w:numPr>
+          <w:ilvl w:val="0"/>
+          <w:numId w:val="12"/>
+        </w:numPr>
         <w:autoSpaceDE w:val="0"/>
         <w:autoSpaceDN w:val="0"/>
         <w:adjustRightInd w:val="0"/>
         <w:spacing w:after="0" w:line="240" w:lineRule="auto"/>
+        <w:ind w:left="450" w:hanging="270"/>
+        <w:rPr>
+          <w:rFonts w:ascii="Calibri" w:hAnsi="Calibri" w:cs="Calibri"/>
+          <w:b/>
+          <w:color w:val="000000"/>
+          <w:szCs w:val="28"/>
+        </w:rPr>
+      </w:pPr>
+      <w:r>
+        <w:rPr>
+          <w:rFonts w:asciiTheme="majorHAnsi" w:hAnsiTheme="majorHAnsi"/>
+          <w:color w:val="222222"/>
+          <w:szCs w:val="21"/>
+          <w:shd w:val="clear" w:color="auto" w:fill="FFFFFF"/>
+        </w:rPr>
+        <w:t>As student senator helped to oversee use of $750,000 student senate budget</w:t>
+      </w:r>
+    </w:p>
+    <w:p>
+      <w:pPr>
+        <w:shd w:val="clear" w:color="auto" w:fill="FFFFFF" w:themeFill="background1"/>
+        <w:autoSpaceDE w:val="0"/>
+        <w:autoSpaceDN w:val="0"/>
+        <w:adjustRightInd w:val="0"/>
+        <w:spacing w:after="0" w:line="240" w:lineRule="auto"/>
+        <w:ind w:left="450" w:hanging="270"/>
         <w:rPr>
           <w:rFonts w:ascii="Calibri" w:hAnsi="Calibri" w:cs="Calibri"/>
           <w:b/>
           <w:color w:val="000000"/>
           <w:sz w:val="4"/>
           <w:szCs w:val="28"/>
+        </w:rPr>
+      </w:pPr>
+    </w:p>
+    <w:p>
+      <w:pPr>
+        <w:autoSpaceDE w:val="0"/>
+        <w:autoSpaceDN w:val="0"/>
+        <w:adjustRightInd w:val="0"/>
+        <w:spacing w:after="0" w:line="240" w:lineRule="auto"/>
+        <w:rPr>
+          <w:rFonts w:ascii="Book Antiqua" w:hAnsi="Book Antiqua" w:cs="Calibri"/>
+          <w:b/>
+          <w:color w:val="000000"/>
+          <w:spacing w:val="40"/>
+          <w:sz w:val="28"/>
         </w:rPr>
       </w:pPr>
     </w:p>
@@ -1592,60 +1803,67 @@
       </w:pPr>
       <w:r>
         <w:rPr>
-          <w:rFonts w:asciiTheme="majorHAnsi" w:hAnsiTheme="majorHAnsi" w:cs="Symbol"/>
-          <w:b/>
-          <w:color w:val="000000"/>
+          <w:rFonts w:ascii="Calibri" w:hAnsi="Calibri" w:cs="Calibri"/>
+          <w:b/>
+          <w:color w:val="000000"/>
+          <w:szCs w:val="28"/>
         </w:rPr>
         <w:t>S</w:t>
       </w:r>
       <w:r>
         <w:rPr>
-          <w:rFonts w:asciiTheme="majorHAnsi" w:hAnsiTheme="majorHAnsi" w:cs="Symbol"/>
+          <w:rFonts w:ascii="Calibri" w:hAnsi="Calibri" w:cs="Calibri"/>
           <w:b/>
           <w:color w:val="000000"/>
           <w:sz w:val="20"/>
+          <w:szCs w:val="28"/>
         </w:rPr>
         <w:t>OFTWARE</w:t>
       </w:r>
       <w:r>
         <w:rPr>
-          <w:rFonts w:asciiTheme="majorHAnsi" w:hAnsiTheme="majorHAnsi" w:cs="Symbol"/>
-          <w:b/>
-          <w:color w:val="000000"/>
-        </w:rPr>
-        <w:t xml:space="preserve"> E</w:t>
-      </w:r>
-      <w:r>
-        <w:rPr>
-          <w:rFonts w:asciiTheme="majorHAnsi" w:hAnsiTheme="majorHAnsi" w:cs="Symbol"/>
+          <w:rFonts w:ascii="Calibri" w:hAnsi="Calibri" w:cs="Calibri"/>
+          <w:b/>
+          <w:color w:val="000000"/>
+          <w:szCs w:val="28"/>
+        </w:rPr>
+        <w:t xml:space="preserve"> </w:t>
+      </w:r>
+      <w:r>
+        <w:rPr>
+          <w:rFonts w:ascii="Calibri" w:hAnsi="Calibri" w:cs="Calibri"/>
+          <w:b/>
+          <w:color w:val="000000"/>
+          <w:szCs w:val="28"/>
+        </w:rPr>
+        <w:t>E</w:t>
+      </w:r>
+      <w:r>
+        <w:rPr>
+          <w:rFonts w:ascii="Calibri" w:hAnsi="Calibri" w:cs="Calibri"/>
           <w:b/>
           <w:color w:val="000000"/>
           <w:sz w:val="20"/>
-        </w:rPr>
-        <w:t xml:space="preserve">NGINEER </w:t>
-      </w:r>
-      <w:r>
-        <w:rPr>
-          <w:rFonts w:asciiTheme="majorHAnsi" w:hAnsiTheme="majorHAnsi" w:cs="Symbol"/>
-          <w:b/>
-          <w:color w:val="000000"/>
-        </w:rPr>
-        <w:t xml:space="preserve">II </w:t>
-      </w:r>
-      <w:r>
-        <w:rPr>
-          <w:rFonts w:ascii="Calibri" w:hAnsi="Calibri" w:cs="Calibri"/>
-          <w:b/>
-          <w:color w:val="000000"/>
-          <w:szCs w:val="28"/>
-        </w:rPr>
-        <w:t>|</w:t>
-      </w:r>
-      <w:r>
-        <w:rPr>
-          <w:rFonts w:ascii="Calibri" w:hAnsi="Calibri" w:cs="Calibri"/>
-          <w:b/>
-          <w:color w:val="000000"/>
+          <w:szCs w:val="28"/>
+        </w:rPr>
+        <w:t>NGINE</w:t>
+      </w:r>
+      <w:r>
+        <w:rPr>
+          <w:rFonts w:ascii="Calibri" w:hAnsi="Calibri" w:cs="Calibri"/>
+          <w:b/>
+          <w:color w:val="000000"/>
+          <w:sz w:val="20"/>
+          <w:szCs w:val="28"/>
+        </w:rPr>
+        <w:t>ER</w:t>
+      </w:r>
+      <w:r>
+        <w:rPr>
+          <w:rFonts w:ascii="Calibri" w:hAnsi="Calibri" w:cs="Calibri"/>
+          <w:b/>
+          <w:color w:val="000000"/>
+          <w:sz w:val="20"/>
           <w:szCs w:val="28"/>
         </w:rPr>
         <w:t xml:space="preserve"> </w:t>
@@ -1653,6 +1871,33 @@
       <w:r>
         <w:rPr>
           <w:rFonts w:ascii="Calibri" w:hAnsi="Calibri" w:cs="Calibri"/>
+          <w:b/>
+          <w:color w:val="000000"/>
+          <w:szCs w:val="28"/>
+        </w:rPr>
+        <w:t>II</w:t>
+      </w:r>
+      <w:r>
+        <w:rPr>
+          <w:rFonts w:ascii="Calibri" w:hAnsi="Calibri" w:cs="Calibri"/>
+          <w:b/>
+          <w:color w:val="000000"/>
+          <w:szCs w:val="28"/>
+        </w:rPr>
+        <w:t xml:space="preserve"> |</w:t>
+      </w:r>
+      <w:r>
+        <w:rPr>
+          <w:rFonts w:ascii="Calibri" w:hAnsi="Calibri" w:cs="Calibri"/>
+          <w:b/>
+          <w:color w:val="000000"/>
+          <w:szCs w:val="28"/>
+        </w:rPr>
+        <w:t xml:space="preserve"> </w:t>
+      </w:r>
+      <w:r>
+        <w:rPr>
+          <w:rFonts w:ascii="Calibri" w:hAnsi="Calibri" w:cs="Calibri"/>
           <w:color w:val="000000"/>
           <w:szCs w:val="28"/>
         </w:rPr>
@@ -1665,7 +1910,16 @@
           <w:sz w:val="20"/>
           <w:szCs w:val="28"/>
         </w:rPr>
-        <w:t>KAMAI</w:t>
+        <w:t>K</w:t>
+      </w:r>
+      <w:r>
+        <w:rPr>
+          <w:rFonts w:ascii="Calibri" w:hAnsi="Calibri" w:cs="Calibri"/>
+          <w:color w:val="000000"/>
+          <w:sz w:val="20"/>
+          <w:szCs w:val="28"/>
+        </w:rPr>
+        <w:t>AMAI</w:t>
       </w:r>
       <w:r>
         <w:rPr>
@@ -1690,15 +1944,7 @@
           <w:sz w:val="20"/>
           <w:szCs w:val="28"/>
         </w:rPr>
-        <w:t>ECHNOLOGIES</w:t>
-      </w:r>
-      <w:r>
-        <w:rPr>
-          <w:rFonts w:ascii="Calibri" w:hAnsi="Calibri" w:cs="Calibri"/>
-          <w:color w:val="000000"/>
-          <w:szCs w:val="28"/>
-        </w:rPr>
-        <w:t>, I</w:t>
+        <w:t>ECHNOLOGIE</w:t>
       </w:r>
       <w:r>
         <w:rPr>
@@ -1707,15 +1953,33 @@
           <w:sz w:val="20"/>
           <w:szCs w:val="28"/>
         </w:rPr>
-        <w:t>NC</w:t>
-      </w:r>
-      <w:r>
-        <w:rPr>
-          <w:rFonts w:ascii="Calibri" w:hAnsi="Calibri" w:cs="Calibri"/>
-          <w:color w:val="000000"/>
-          <w:szCs w:val="28"/>
-        </w:rPr>
-        <w:t>.</w:t>
+        <w:t>S</w:t>
+      </w:r>
+      <w:r>
+        <w:rPr>
+          <w:rFonts w:ascii="Calibri" w:hAnsi="Calibri" w:cs="Calibri"/>
+          <w:color w:val="000000"/>
+          <w:sz w:val="20"/>
+          <w:szCs w:val="28"/>
+        </w:rPr>
+        <w:t xml:space="preserve">, </w:t>
+      </w:r>
+      <w:r>
+        <w:rPr>
+          <w:rFonts w:ascii="Calibri" w:hAnsi="Calibri" w:cs="Calibri"/>
+          <w:color w:val="000000"/>
+          <w:szCs w:val="28"/>
+        </w:rPr>
+        <w:t>I</w:t>
+      </w:r>
+      <w:r>
+        <w:rPr>
+          <w:rFonts w:ascii="Calibri" w:hAnsi="Calibri" w:cs="Calibri"/>
+          <w:color w:val="000000"/>
+          <w:sz w:val="20"/>
+          <w:szCs w:val="28"/>
+        </w:rPr>
+        <w:t>NC.</w:t>
       </w:r>
       <w:r>
         <w:rPr>
@@ -1725,250 +1989,304 @@
           <w:szCs w:val="28"/>
         </w:rPr>
         <w:tab/>
-        <w:t>October 2014 – Present</w:t>
-      </w:r>
-    </w:p>
-    <w:p>
-      <w:pPr>
+      </w:r>
+      <w:r>
+        <w:rPr>
+          <w:rFonts w:ascii="Calibri" w:hAnsi="Calibri" w:cs="Calibri"/>
+          <w:b/>
+          <w:color w:val="000000"/>
+          <w:szCs w:val="28"/>
+        </w:rPr>
+        <w:t>June</w:t>
+      </w:r>
+      <w:r>
+        <w:rPr>
+          <w:rFonts w:ascii="Calibri" w:hAnsi="Calibri" w:cs="Calibri"/>
+          <w:b/>
+          <w:color w:val="000000"/>
+          <w:szCs w:val="28"/>
+        </w:rPr>
+        <w:t xml:space="preserve"> </w:t>
+      </w:r>
+      <w:r>
+        <w:rPr>
+          <w:rFonts w:ascii="Calibri" w:hAnsi="Calibri" w:cs="Calibri"/>
+          <w:b/>
+          <w:color w:val="000000"/>
+          <w:szCs w:val="28"/>
+        </w:rPr>
+        <w:t>2015</w:t>
+      </w:r>
+      <w:r>
+        <w:rPr>
+          <w:rFonts w:ascii="Calibri" w:hAnsi="Calibri" w:cs="Calibri"/>
+          <w:b/>
+          <w:color w:val="000000"/>
+          <w:szCs w:val="28"/>
+        </w:rPr>
+        <w:t xml:space="preserve"> – Present</w:t>
+      </w:r>
+    </w:p>
+    <w:p>
+      <w:pPr>
+        <w:pStyle w:val="ListParagraph"/>
+        <w:numPr>
+          <w:ilvl w:val="0"/>
+          <w:numId w:val="12"/>
+        </w:numPr>
         <w:autoSpaceDE w:val="0"/>
         <w:autoSpaceDN w:val="0"/>
         <w:adjustRightInd w:val="0"/>
         <w:spacing w:after="40" w:line="240" w:lineRule="auto"/>
         <w:rPr>
-          <w:rFonts w:ascii="Calibri" w:hAnsi="Calibri" w:cs="Calibri"/>
-          <w:color w:val="000000"/>
-        </w:rPr>
-      </w:pPr>
-      <w:r>
-        <w:rPr>
-          <w:rFonts w:ascii="Symbol" w:hAnsi="Symbol" w:cs="Symbol"/>
-          <w:color w:val="000000"/>
-        </w:rPr>
-        <w:t></w:t>
-      </w:r>
-      <w:r>
-        <w:rPr>
-          <w:rFonts w:ascii="Symbol" w:hAnsi="Symbol" w:cs="Symbol"/>
-          <w:color w:val="000000"/>
-        </w:rPr>
-        <w:t></w:t>
-      </w:r>
-      <w:r>
-        <w:rPr>
-          <w:rFonts w:ascii="Calibri" w:hAnsi="Calibri" w:cs="Calibri"/>
-          <w:color w:val="000000"/>
-        </w:rPr>
-        <w:t xml:space="preserve">Design and implement front end for </w:t>
+          <w:rFonts w:eastAsiaTheme="minorEastAsia"/>
+          <w:color w:val="000000"/>
+        </w:rPr>
+      </w:pPr>
+      <w:r>
+        <w:rPr>
+          <w:rFonts w:ascii="Calibri" w:eastAsia="Calibri" w:hAnsi="Calibri" w:cs="Calibri"/>
+          <w:color w:val="000000" w:themeColor="text1"/>
+        </w:rPr>
+        <w:t xml:space="preserve">Lead programmer on </w:t>
       </w:r>
       <w:proofErr w:type="spellStart"/>
       <w:r>
         <w:rPr>
-          <w:rFonts w:ascii="Calibri" w:hAnsi="Calibri" w:cs="Calibri"/>
-          <w:color w:val="000000"/>
-        </w:rPr>
-        <w:t>Prolexic</w:t>
+          <w:rFonts w:ascii="Calibri" w:eastAsia="Calibri" w:hAnsi="Calibri" w:cs="Calibri"/>
+          <w:color w:val="000000" w:themeColor="text1"/>
+        </w:rPr>
+        <w:t>Xiphos</w:t>
       </w:r>
       <w:proofErr w:type="spellEnd"/>
       <w:r>
         <w:rPr>
-          <w:rFonts w:ascii="Calibri" w:hAnsi="Calibri" w:cs="Calibri"/>
-          <w:color w:val="000000"/>
-        </w:rPr>
-        <w:t xml:space="preserve"> Routed product</w:t>
-      </w:r>
-    </w:p>
-    <w:p>
-      <w:pPr>
+          <w:rFonts w:ascii="Calibri" w:eastAsia="Calibri" w:hAnsi="Calibri" w:cs="Calibri"/>
+          <w:color w:val="000000" w:themeColor="text1"/>
+        </w:rPr>
+        <w:t xml:space="preserve"> 2 front end</w:t>
+      </w:r>
+      <w:r>
+        <w:rPr>
+          <w:rFonts w:ascii="Calibri" w:eastAsia="Calibri" w:hAnsi="Calibri" w:cs="Calibri"/>
+          <w:color w:val="000000" w:themeColor="text1"/>
+        </w:rPr>
+        <w:t>, entering tickets in JIRA, tracking progress, reporting</w:t>
+      </w:r>
+    </w:p>
+    <w:p>
+      <w:pPr>
+        <w:pStyle w:val="ListParagraph"/>
+        <w:numPr>
+          <w:ilvl w:val="0"/>
+          <w:numId w:val="12"/>
+        </w:numPr>
         <w:autoSpaceDE w:val="0"/>
         <w:autoSpaceDN w:val="0"/>
         <w:adjustRightInd w:val="0"/>
         <w:spacing w:after="40" w:line="240" w:lineRule="auto"/>
-        <w:ind w:left="180" w:hanging="180"/>
-        <w:rPr>
-          <w:rFonts w:ascii="Calibri" w:hAnsi="Calibri" w:cs="Calibri"/>
-          <w:color w:val="000000"/>
-        </w:rPr>
-      </w:pPr>
-      <w:r>
-        <w:rPr>
-          <w:rFonts w:ascii="Symbol" w:hAnsi="Symbol" w:cs="Symbol"/>
-          <w:color w:val="000000"/>
-        </w:rPr>
-        <w:t></w:t>
-      </w:r>
-      <w:r>
-        <w:rPr>
-          <w:rFonts w:ascii="Symbol" w:hAnsi="Symbol" w:cs="Symbol"/>
-          <w:color w:val="000000"/>
-        </w:rPr>
-        <w:t></w:t>
-      </w:r>
-      <w:r>
-        <w:rPr>
-          <w:rFonts w:ascii="Calibri" w:hAnsi="Calibri" w:cs="Calibri"/>
-          <w:color w:val="000000"/>
-        </w:rPr>
-        <w:t>Diagnose, troubleshoot, and implement solutions for features, functionality, or bugs.</w:t>
-      </w:r>
-    </w:p>
-    <w:p>
-      <w:pPr>
+        <w:rPr>
+          <w:rFonts w:eastAsiaTheme="minorEastAsia"/>
+          <w:color w:val="000000"/>
+        </w:rPr>
+      </w:pPr>
+      <w:r>
+        <w:rPr>
+          <w:rFonts w:ascii="Calibri" w:eastAsia="Calibri" w:hAnsi="Calibri" w:cs="Calibri"/>
+          <w:color w:val="000000" w:themeColor="text1"/>
+        </w:rPr>
+        <w:t>Designing</w:t>
+      </w:r>
+      <w:r>
+        <w:rPr>
+          <w:rFonts w:ascii="Calibri" w:eastAsia="Calibri" w:hAnsi="Calibri" w:cs="Calibri"/>
+          <w:color w:val="000000" w:themeColor="text1"/>
+        </w:rPr>
+        <w:t xml:space="preserve"> and implement</w:t>
+      </w:r>
+      <w:r>
+        <w:rPr>
+          <w:rFonts w:ascii="Calibri" w:eastAsia="Calibri" w:hAnsi="Calibri" w:cs="Calibri"/>
+          <w:color w:val="000000" w:themeColor="text1"/>
+        </w:rPr>
+        <w:t>ing</w:t>
+      </w:r>
+      <w:r>
+        <w:rPr>
+          <w:rFonts w:ascii="Calibri" w:eastAsia="Calibri" w:hAnsi="Calibri" w:cs="Calibri"/>
+          <w:color w:val="000000" w:themeColor="text1"/>
+        </w:rPr>
+        <w:t xml:space="preserve"> user interface for </w:t>
+      </w:r>
+      <w:proofErr w:type="spellStart"/>
+      <w:r>
+        <w:rPr>
+          <w:rFonts w:ascii="Calibri" w:eastAsia="Calibri" w:hAnsi="Calibri" w:cs="Calibri"/>
+          <w:color w:val="000000" w:themeColor="text1"/>
+        </w:rPr>
+        <w:t>Xiphos</w:t>
+      </w:r>
+      <w:proofErr w:type="spellEnd"/>
+      <w:r>
+        <w:rPr>
+          <w:rFonts w:ascii="Calibri" w:eastAsia="Calibri" w:hAnsi="Calibri" w:cs="Calibri"/>
+          <w:color w:val="000000" w:themeColor="text1"/>
+        </w:rPr>
+        <w:t xml:space="preserve"> 2</w:t>
+      </w:r>
+      <w:r>
+        <w:rPr>
+          <w:rFonts w:ascii="Calibri" w:eastAsia="Calibri" w:hAnsi="Calibri" w:cs="Calibri"/>
+          <w:color w:val="000000" w:themeColor="text1"/>
+        </w:rPr>
+        <w:t xml:space="preserve"> (Angular, JS, HTML, CSS, API)</w:t>
+      </w:r>
+    </w:p>
+    <w:p>
+      <w:pPr>
+        <w:pStyle w:val="ListParagraph"/>
+        <w:numPr>
+          <w:ilvl w:val="0"/>
+          <w:numId w:val="12"/>
+        </w:numPr>
         <w:autoSpaceDE w:val="0"/>
         <w:autoSpaceDN w:val="0"/>
         <w:adjustRightInd w:val="0"/>
         <w:spacing w:after="40" w:line="240" w:lineRule="auto"/>
-        <w:ind w:left="180" w:hanging="180"/>
-        <w:rPr>
-          <w:rFonts w:ascii="Calibri" w:hAnsi="Calibri" w:cs="Calibri"/>
-          <w:color w:val="000000"/>
-        </w:rPr>
-      </w:pPr>
-      <w:r>
-        <w:rPr>
-          <w:rFonts w:ascii="Symbol" w:hAnsi="Symbol" w:cs="Symbol"/>
-          <w:color w:val="000000"/>
-        </w:rPr>
-        <w:t></w:t>
-      </w:r>
-      <w:r>
-        <w:rPr>
-          <w:rFonts w:ascii="Symbol" w:hAnsi="Symbol" w:cs="Symbol"/>
-          <w:color w:val="000000"/>
-        </w:rPr>
-        <w:t></w:t>
-      </w:r>
-      <w:r>
-        <w:rPr>
-          <w:rFonts w:ascii="Calibri" w:hAnsi="Calibri" w:cs="Calibri"/>
-          <w:color w:val="000000"/>
-        </w:rPr>
-        <w:t xml:space="preserve">Update and maintain legacy </w:t>
+        <w:rPr>
+          <w:rFonts w:eastAsiaTheme="minorEastAsia"/>
+          <w:color w:val="000000"/>
+        </w:rPr>
+      </w:pPr>
+      <w:r>
+        <w:rPr>
+          <w:rFonts w:ascii="Calibri" w:eastAsia="Calibri" w:hAnsi="Calibri" w:cs="Calibri"/>
+          <w:color w:val="000000" w:themeColor="text1"/>
+        </w:rPr>
+        <w:t xml:space="preserve">Programming in html, </w:t>
       </w:r>
       <w:proofErr w:type="spellStart"/>
       <w:r>
         <w:rPr>
-          <w:rFonts w:ascii="Calibri" w:hAnsi="Calibri" w:cs="Calibri"/>
-          <w:color w:val="000000"/>
-        </w:rPr>
-        <w:t>Prolexic</w:t>
+          <w:rFonts w:ascii="Calibri" w:eastAsia="Calibri" w:hAnsi="Calibri" w:cs="Calibri"/>
+          <w:color w:val="000000" w:themeColor="text1"/>
+        </w:rPr>
+        <w:t>css</w:t>
       </w:r>
       <w:proofErr w:type="spellEnd"/>
       <w:r>
         <w:rPr>
-          <w:rFonts w:ascii="Calibri" w:hAnsi="Calibri" w:cs="Calibri"/>
-          <w:color w:val="000000"/>
-        </w:rPr>
-        <w:t xml:space="preserve"> Systems including </w:t>
+          <w:rFonts w:ascii="Calibri" w:eastAsia="Calibri" w:hAnsi="Calibri" w:cs="Calibri"/>
+          <w:color w:val="000000" w:themeColor="text1"/>
+        </w:rPr>
+        <w:t xml:space="preserve">, </w:t>
       </w:r>
       <w:proofErr w:type="spellStart"/>
       <w:r>
         <w:rPr>
-          <w:rFonts w:ascii="Calibri" w:hAnsi="Calibri" w:cs="Calibri"/>
-          <w:color w:val="000000"/>
-        </w:rPr>
-        <w:t>SOCDash</w:t>
+          <w:rFonts w:ascii="Calibri" w:eastAsia="Calibri" w:hAnsi="Calibri" w:cs="Calibri"/>
+          <w:color w:val="000000" w:themeColor="text1"/>
+        </w:rPr>
+        <w:t>php</w:t>
       </w:r>
       <w:proofErr w:type="spellEnd"/>
-    </w:p>
-    <w:p>
-      <w:pPr>
+      <w:r>
+        <w:rPr>
+          <w:rFonts w:ascii="Calibri" w:eastAsia="Calibri" w:hAnsi="Calibri" w:cs="Calibri"/>
+          <w:color w:val="000000" w:themeColor="text1"/>
+        </w:rPr>
+        <w:t xml:space="preserve">, supporting </w:t>
+      </w:r>
+      <w:r>
+        <w:rPr>
+          <w:rFonts w:ascii="Calibri" w:eastAsia="Calibri" w:hAnsi="Calibri" w:cs="Calibri"/>
+          <w:color w:val="000000" w:themeColor="text1"/>
+        </w:rPr>
+        <w:t>legacy products</w:t>
+      </w:r>
+    </w:p>
+    <w:p>
+      <w:pPr>
+        <w:pStyle w:val="ListParagraph"/>
+        <w:numPr>
+          <w:ilvl w:val="0"/>
+          <w:numId w:val="12"/>
+        </w:numPr>
         <w:autoSpaceDE w:val="0"/>
         <w:autoSpaceDN w:val="0"/>
         <w:adjustRightInd w:val="0"/>
         <w:spacing w:after="40" w:line="240" w:lineRule="auto"/>
-        <w:ind w:left="180" w:hanging="180"/>
-        <w:rPr>
-          <w:rFonts w:ascii="Calibri" w:hAnsi="Calibri" w:cs="Calibri"/>
-          <w:color w:val="000000"/>
-        </w:rPr>
-      </w:pPr>
-      <w:r>
-        <w:rPr>
-          <w:rFonts w:ascii="Symbol" w:hAnsi="Symbol" w:cs="Symbol"/>
-          <w:color w:val="000000"/>
-        </w:rPr>
-        <w:t></w:t>
-      </w:r>
-      <w:r>
-        <w:rPr>
-          <w:rFonts w:ascii="Symbol" w:hAnsi="Symbol" w:cs="Symbol"/>
-          <w:color w:val="000000"/>
-        </w:rPr>
-        <w:t></w:t>
-      </w:r>
-      <w:r>
-        <w:rPr>
-          <w:rFonts w:ascii="Calibri" w:hAnsi="Calibri" w:cs="Symbol"/>
-          <w:color w:val="000000"/>
-        </w:rPr>
-        <w:t xml:space="preserve">Elicit software engineering requirements from stakeholders using wire framing with </w:t>
-      </w:r>
-      <w:proofErr w:type="spellStart"/>
-      <w:r>
-        <w:rPr>
-          <w:rFonts w:ascii="Calibri" w:hAnsi="Calibri" w:cs="Symbol"/>
-          <w:color w:val="000000"/>
-        </w:rPr>
-        <w:t>Balsamiq</w:t>
-      </w:r>
-      <w:proofErr w:type="spellEnd"/>
-      <w:r>
-        <w:rPr>
-          <w:rFonts w:ascii="Calibri" w:hAnsi="Calibri" w:cs="Symbol"/>
-          <w:color w:val="000000"/>
-        </w:rPr>
-        <w:t xml:space="preserve"> Mockups 3</w:t>
-      </w:r>
-    </w:p>
-    <w:p>
-      <w:pPr>
+        <w:rPr>
+          <w:rFonts w:eastAsiaTheme="minorEastAsia"/>
+          <w:color w:val="000000"/>
+        </w:rPr>
+      </w:pPr>
+      <w:r>
+        <w:rPr>
+          <w:rFonts w:ascii="Calibri" w:eastAsia="Calibri" w:hAnsi="Calibri" w:cs="Calibri"/>
+          <w:color w:val="000000" w:themeColor="text1"/>
+        </w:rPr>
+        <w:t xml:space="preserve">Assisting with refinement and support </w:t>
+      </w:r>
+      <w:r>
+        <w:rPr>
+          <w:rFonts w:ascii="Calibri" w:eastAsia="Calibri" w:hAnsi="Calibri" w:cs="Calibri"/>
+          <w:color w:val="000000" w:themeColor="text1"/>
+        </w:rPr>
+        <w:t>for internal tools</w:t>
+      </w:r>
+      <w:r>
+        <w:rPr>
+          <w:rFonts w:ascii="Calibri" w:eastAsia="Calibri" w:hAnsi="Calibri" w:cs="Calibri"/>
+          <w:color w:val="000000" w:themeColor="text1"/>
+        </w:rPr>
+        <w:t xml:space="preserve"> user interface</w:t>
+      </w:r>
+    </w:p>
+    <w:p>
+      <w:pPr>
+        <w:pStyle w:val="ListParagraph"/>
+        <w:numPr>
+          <w:ilvl w:val="0"/>
+          <w:numId w:val="12"/>
+        </w:numPr>
         <w:autoSpaceDE w:val="0"/>
         <w:autoSpaceDN w:val="0"/>
         <w:adjustRightInd w:val="0"/>
         <w:spacing w:after="40" w:line="240" w:lineRule="auto"/>
-        <w:ind w:left="180" w:hanging="180"/>
-        <w:rPr>
-          <w:rFonts w:ascii="Calibri" w:hAnsi="Calibri" w:cs="Calibri"/>
-          <w:color w:val="000000"/>
-        </w:rPr>
-      </w:pPr>
-      <w:r>
-        <w:rPr>
-          <w:rFonts w:ascii="Symbol" w:hAnsi="Symbol" w:cs="Symbol"/>
-          <w:color w:val="000000"/>
-        </w:rPr>
-        <w:t></w:t>
-      </w:r>
-      <w:r>
-        <w:rPr>
-          <w:rFonts w:ascii="Symbol" w:hAnsi="Symbol" w:cs="Symbol"/>
-          <w:color w:val="000000"/>
-        </w:rPr>
-        <w:t></w:t>
-      </w:r>
-      <w:r>
-        <w:rPr>
-          <w:rFonts w:ascii="Calibri" w:hAnsi="Calibri" w:cs="Symbol"/>
-          <w:color w:val="000000"/>
-        </w:rPr>
-        <w:t xml:space="preserve">Architect, design, and implement Dust.js </w:t>
-      </w:r>
-      <w:proofErr w:type="spellStart"/>
-      <w:r>
-        <w:rPr>
-          <w:rFonts w:ascii="Calibri" w:hAnsi="Calibri" w:cs="Symbol"/>
-          <w:color w:val="000000"/>
-        </w:rPr>
-        <w:t>templating</w:t>
-      </w:r>
-      <w:proofErr w:type="spellEnd"/>
-      <w:r>
-        <w:rPr>
-          <w:rFonts w:ascii="Calibri" w:hAnsi="Calibri" w:cs="Symbol"/>
-          <w:color w:val="000000"/>
-        </w:rPr>
-        <w:t xml:space="preserve"> for dynamic creation of router commands</w:t>
-      </w:r>
+        <w:rPr>
+          <w:rFonts w:eastAsiaTheme="minorEastAsia"/>
+          <w:color w:val="000000"/>
+        </w:rPr>
+      </w:pPr>
+      <w:r>
+        <w:rPr>
+          <w:rFonts w:ascii="Calibri" w:eastAsia="Calibri" w:hAnsi="Calibri" w:cs="Calibri"/>
+          <w:color w:val="000000" w:themeColor="text1"/>
+        </w:rPr>
+        <w:t xml:space="preserve">Created, refined and maintained library of routing script templates for </w:t>
+      </w:r>
+      <w:r>
+        <w:rPr>
+          <w:rFonts w:ascii="Calibri" w:eastAsia="Calibri" w:hAnsi="Calibri" w:cs="Calibri"/>
+          <w:color w:val="000000" w:themeColor="text1"/>
+        </w:rPr>
+        <w:t>internal tools</w:t>
+      </w:r>
+    </w:p>
+    <w:p>
+      <w:pPr>
+        <w:pStyle w:val="ListParagraph"/>
+        <w:autoSpaceDE w:val="0"/>
+        <w:autoSpaceDN w:val="0"/>
+        <w:adjustRightInd w:val="0"/>
+        <w:spacing w:after="40" w:line="240" w:lineRule="auto"/>
+        <w:ind w:left="540"/>
+        <w:rPr>
+          <w:rFonts w:eastAsiaTheme="minorEastAsia"/>
+          <w:color w:val="000000"/>
+        </w:rPr>
+      </w:pPr>
     </w:p>
     <w:p>
       <w:pPr>
@@ -1986,6 +2304,332 @@
           <w:szCs w:val="28"/>
         </w:rPr>
       </w:pPr>
+      <w:r>
+        <w:rPr>
+          <w:rFonts w:ascii="Calibri" w:hAnsi="Calibri" w:cs="Calibri"/>
+          <w:b/>
+          <w:color w:val="000000"/>
+          <w:szCs w:val="28"/>
+        </w:rPr>
+        <w:t>A</w:t>
+      </w:r>
+      <w:r>
+        <w:rPr>
+          <w:rFonts w:ascii="Calibri" w:hAnsi="Calibri" w:cs="Calibri"/>
+          <w:b/>
+          <w:color w:val="000000"/>
+          <w:sz w:val="20"/>
+          <w:szCs w:val="28"/>
+        </w:rPr>
+        <w:t>PPLICATION</w:t>
+      </w:r>
+      <w:r>
+        <w:rPr>
+          <w:rFonts w:ascii="Calibri" w:hAnsi="Calibri" w:cs="Calibri"/>
+          <w:b/>
+          <w:color w:val="000000"/>
+          <w:szCs w:val="28"/>
+        </w:rPr>
+        <w:t xml:space="preserve"> S</w:t>
+      </w:r>
+      <w:r>
+        <w:rPr>
+          <w:rFonts w:ascii="Calibri" w:hAnsi="Calibri" w:cs="Calibri"/>
+          <w:b/>
+          <w:color w:val="000000"/>
+          <w:sz w:val="20"/>
+          <w:szCs w:val="28"/>
+        </w:rPr>
+        <w:t>OFTWARE</w:t>
+      </w:r>
+      <w:r>
+        <w:rPr>
+          <w:rFonts w:ascii="Calibri" w:hAnsi="Calibri" w:cs="Calibri"/>
+          <w:b/>
+          <w:color w:val="000000"/>
+          <w:szCs w:val="28"/>
+        </w:rPr>
+        <w:t xml:space="preserve"> E</w:t>
+      </w:r>
+      <w:r>
+        <w:rPr>
+          <w:rFonts w:ascii="Calibri" w:hAnsi="Calibri" w:cs="Calibri"/>
+          <w:b/>
+          <w:color w:val="000000"/>
+          <w:sz w:val="20"/>
+          <w:szCs w:val="28"/>
+        </w:rPr>
+        <w:t>NGINEER</w:t>
+      </w:r>
+      <w:r>
+        <w:rPr>
+          <w:rFonts w:ascii="Calibri" w:hAnsi="Calibri" w:cs="Calibri"/>
+          <w:b/>
+          <w:color w:val="000000"/>
+          <w:szCs w:val="28"/>
+        </w:rPr>
+        <w:t xml:space="preserve"> |</w:t>
+      </w:r>
+      <w:r>
+        <w:rPr>
+          <w:rFonts w:ascii="Calibri" w:hAnsi="Calibri" w:cs="Calibri"/>
+          <w:b/>
+          <w:color w:val="000000"/>
+          <w:szCs w:val="28"/>
+        </w:rPr>
+        <w:t xml:space="preserve"> </w:t>
+      </w:r>
+      <w:r>
+        <w:rPr>
+          <w:rFonts w:ascii="Calibri" w:hAnsi="Calibri" w:cs="Calibri"/>
+          <w:color w:val="000000"/>
+          <w:szCs w:val="28"/>
+        </w:rPr>
+        <w:t>A</w:t>
+      </w:r>
+      <w:r>
+        <w:rPr>
+          <w:rFonts w:ascii="Calibri" w:hAnsi="Calibri" w:cs="Calibri"/>
+          <w:color w:val="000000"/>
+          <w:sz w:val="20"/>
+          <w:szCs w:val="28"/>
+        </w:rPr>
+        <w:t>KAMAI</w:t>
+      </w:r>
+      <w:r>
+        <w:rPr>
+          <w:rFonts w:ascii="Calibri" w:hAnsi="Calibri" w:cs="Calibri"/>
+          <w:color w:val="000000"/>
+          <w:szCs w:val="28"/>
+        </w:rPr>
+        <w:t xml:space="preserve"> </w:t>
+      </w:r>
+      <w:r>
+        <w:rPr>
+          <w:rFonts w:ascii="Calibri" w:hAnsi="Calibri" w:cs="Calibri"/>
+          <w:color w:val="000000"/>
+          <w:szCs w:val="28"/>
+        </w:rPr>
+        <w:t>T</w:t>
+      </w:r>
+      <w:r>
+        <w:rPr>
+          <w:rFonts w:ascii="Calibri" w:hAnsi="Calibri" w:cs="Calibri"/>
+          <w:color w:val="000000"/>
+          <w:sz w:val="20"/>
+          <w:szCs w:val="28"/>
+        </w:rPr>
+        <w:t xml:space="preserve">ECHNOLOGIES, </w:t>
+      </w:r>
+      <w:r>
+        <w:rPr>
+          <w:rFonts w:ascii="Calibri" w:hAnsi="Calibri" w:cs="Calibri"/>
+          <w:color w:val="000000"/>
+          <w:szCs w:val="28"/>
+        </w:rPr>
+        <w:t>I</w:t>
+      </w:r>
+      <w:r>
+        <w:rPr>
+          <w:rFonts w:ascii="Calibri" w:hAnsi="Calibri" w:cs="Calibri"/>
+          <w:color w:val="000000"/>
+          <w:sz w:val="20"/>
+          <w:szCs w:val="28"/>
+        </w:rPr>
+        <w:t>NC.</w:t>
+      </w:r>
+      <w:r>
+        <w:rPr>
+          <w:rFonts w:ascii="Calibri" w:hAnsi="Calibri" w:cs="Calibri"/>
+          <w:b/>
+          <w:color w:val="000000"/>
+          <w:szCs w:val="28"/>
+        </w:rPr>
+        <w:tab/>
+        <w:t>October 2014 – June 2015</w:t>
+      </w:r>
+    </w:p>
+    <w:p>
+      <w:pPr>
+        <w:pStyle w:val="ListParagraph"/>
+        <w:numPr>
+          <w:ilvl w:val="0"/>
+          <w:numId w:val="12"/>
+        </w:numPr>
+        <w:autoSpaceDE w:val="0"/>
+        <w:autoSpaceDN w:val="0"/>
+        <w:adjustRightInd w:val="0"/>
+        <w:spacing w:after="40" w:line="240" w:lineRule="auto"/>
+        <w:rPr>
+          <w:rFonts w:eastAsiaTheme="minorEastAsia"/>
+          <w:color w:val="000000"/>
+        </w:rPr>
+      </w:pPr>
+      <w:r>
+        <w:rPr>
+          <w:rFonts w:ascii="Calibri" w:eastAsia="Calibri" w:hAnsi="Calibri" w:cs="Calibri"/>
+          <w:color w:val="000000" w:themeColor="text1"/>
+        </w:rPr>
+        <w:t xml:space="preserve">Assisting with SOCDash2 and SOCDash3 upgrades, bugs, and maintenance (PHP, MySQL, </w:t>
+      </w:r>
+      <w:proofErr w:type="spellStart"/>
+      <w:r>
+        <w:rPr>
+          <w:rFonts w:ascii="Calibri" w:eastAsia="Calibri" w:hAnsi="Calibri" w:cs="Calibri"/>
+          <w:color w:val="000000" w:themeColor="text1"/>
+        </w:rPr>
+        <w:t>SalesForce</w:t>
+      </w:r>
+      <w:proofErr w:type="spellEnd"/>
+      <w:r>
+        <w:rPr>
+          <w:rFonts w:ascii="Calibri" w:eastAsia="Calibri" w:hAnsi="Calibri" w:cs="Calibri"/>
+          <w:color w:val="000000" w:themeColor="text1"/>
+        </w:rPr>
+        <w:t>)</w:t>
+      </w:r>
+    </w:p>
+    <w:p>
+      <w:pPr>
+        <w:pStyle w:val="ListParagraph"/>
+        <w:numPr>
+          <w:ilvl w:val="0"/>
+          <w:numId w:val="12"/>
+        </w:numPr>
+        <w:autoSpaceDE w:val="0"/>
+        <w:autoSpaceDN w:val="0"/>
+        <w:adjustRightInd w:val="0"/>
+        <w:spacing w:after="40" w:line="240" w:lineRule="auto"/>
+        <w:rPr>
+          <w:rFonts w:eastAsiaTheme="minorEastAsia"/>
+          <w:color w:val="000000"/>
+        </w:rPr>
+      </w:pPr>
+      <w:r>
+        <w:rPr>
+          <w:rFonts w:ascii="Calibri" w:eastAsia="Calibri" w:hAnsi="Calibri" w:cs="Calibri"/>
+          <w:color w:val="000000" w:themeColor="text1"/>
+        </w:rPr>
+        <w:t>Assisting with Routed as a Product front end work (Angular, Node, JS)</w:t>
+      </w:r>
+    </w:p>
+    <w:p>
+      <w:pPr>
+        <w:pStyle w:val="ListParagraph"/>
+        <w:numPr>
+          <w:ilvl w:val="0"/>
+          <w:numId w:val="12"/>
+        </w:numPr>
+        <w:autoSpaceDE w:val="0"/>
+        <w:autoSpaceDN w:val="0"/>
+        <w:adjustRightInd w:val="0"/>
+        <w:spacing w:after="40" w:line="240" w:lineRule="auto"/>
+        <w:rPr>
+          <w:rFonts w:eastAsiaTheme="minorEastAsia"/>
+          <w:color w:val="000000"/>
+        </w:rPr>
+      </w:pPr>
+      <w:r>
+        <w:rPr>
+          <w:rFonts w:ascii="Calibri" w:eastAsia="Calibri" w:hAnsi="Calibri" w:cs="Calibri"/>
+          <w:color w:val="000000" w:themeColor="text1"/>
+        </w:rPr>
+        <w:t xml:space="preserve">Programming in html, </w:t>
+      </w:r>
+      <w:proofErr w:type="spellStart"/>
+      <w:r>
+        <w:rPr>
+          <w:rFonts w:ascii="Calibri" w:eastAsia="Calibri" w:hAnsi="Calibri" w:cs="Calibri"/>
+          <w:color w:val="000000" w:themeColor="text1"/>
+        </w:rPr>
+        <w:t>css</w:t>
+      </w:r>
+      <w:proofErr w:type="spellEnd"/>
+      <w:r>
+        <w:rPr>
+          <w:rFonts w:ascii="Calibri" w:eastAsia="Calibri" w:hAnsi="Calibri" w:cs="Calibri"/>
+          <w:color w:val="000000" w:themeColor="text1"/>
+        </w:rPr>
+        <w:t xml:space="preserve">, </w:t>
+      </w:r>
+      <w:proofErr w:type="spellStart"/>
+      <w:r>
+        <w:rPr>
+          <w:rFonts w:ascii="Calibri" w:eastAsia="Calibri" w:hAnsi="Calibri" w:cs="Calibri"/>
+          <w:color w:val="000000" w:themeColor="text1"/>
+        </w:rPr>
+        <w:t>php</w:t>
+      </w:r>
+      <w:proofErr w:type="spellEnd"/>
+      <w:r>
+        <w:rPr>
+          <w:rFonts w:ascii="Calibri" w:eastAsia="Calibri" w:hAnsi="Calibri" w:cs="Calibri"/>
+          <w:color w:val="000000" w:themeColor="text1"/>
+        </w:rPr>
+        <w:t>, supporting legacy products</w:t>
+      </w:r>
+    </w:p>
+    <w:p>
+      <w:pPr>
+        <w:pStyle w:val="ListParagraph"/>
+        <w:numPr>
+          <w:ilvl w:val="0"/>
+          <w:numId w:val="12"/>
+        </w:numPr>
+        <w:autoSpaceDE w:val="0"/>
+        <w:autoSpaceDN w:val="0"/>
+        <w:adjustRightInd w:val="0"/>
+        <w:spacing w:after="40" w:line="240" w:lineRule="auto"/>
+        <w:rPr>
+          <w:rFonts w:eastAsiaTheme="minorEastAsia"/>
+          <w:color w:val="000000"/>
+        </w:rPr>
+      </w:pPr>
+      <w:r>
+        <w:rPr>
+          <w:rFonts w:ascii="Calibri" w:eastAsia="Calibri" w:hAnsi="Calibri" w:cs="Calibri"/>
+          <w:color w:val="000000" w:themeColor="text1"/>
+        </w:rPr>
+        <w:t>Assisting with refinement and support for internal tools user interface</w:t>
+      </w:r>
+    </w:p>
+    <w:p>
+      <w:pPr>
+        <w:pStyle w:val="ListParagraph"/>
+        <w:numPr>
+          <w:ilvl w:val="0"/>
+          <w:numId w:val="12"/>
+        </w:numPr>
+        <w:autoSpaceDE w:val="0"/>
+        <w:autoSpaceDN w:val="0"/>
+        <w:adjustRightInd w:val="0"/>
+        <w:spacing w:after="40" w:line="240" w:lineRule="auto"/>
+        <w:rPr>
+          <w:rFonts w:eastAsiaTheme="minorEastAsia"/>
+          <w:color w:val="000000"/>
+        </w:rPr>
+      </w:pPr>
+      <w:r>
+        <w:rPr>
+          <w:rFonts w:ascii="Calibri" w:eastAsia="Calibri" w:hAnsi="Calibri" w:cs="Calibri"/>
+          <w:color w:val="000000" w:themeColor="text1"/>
+        </w:rPr>
+        <w:t>Created, refined and maintained library of routing script templates for internal tools</w:t>
+      </w:r>
+    </w:p>
+    <w:p>
+      <w:pPr>
+        <w:pStyle w:val="ListParagraph"/>
+        <w:autoSpaceDE w:val="0"/>
+        <w:autoSpaceDN w:val="0"/>
+        <w:adjustRightInd w:val="0"/>
+        <w:spacing w:after="40" w:line="240" w:lineRule="auto"/>
+        <w:ind w:left="540"/>
+        <w:rPr>
+          <w:rFonts w:eastAsiaTheme="minorEastAsia"/>
+          <w:color w:val="000000"/>
+        </w:rPr>
+      </w:pPr>
     </w:p>
     <w:p>
       <w:pPr>
@@ -2224,53 +2868,44 @@
     </w:p>
     <w:p>
       <w:pPr>
+        <w:pStyle w:val="ListParagraph"/>
+        <w:numPr>
+          <w:ilvl w:val="0"/>
+          <w:numId w:val="12"/>
+        </w:numPr>
         <w:autoSpaceDE w:val="0"/>
         <w:autoSpaceDN w:val="0"/>
         <w:adjustRightInd w:val="0"/>
         <w:spacing w:after="40" w:line="240" w:lineRule="auto"/>
         <w:rPr>
-          <w:rFonts w:ascii="Calibri" w:hAnsi="Calibri" w:cs="Calibri"/>
-          <w:color w:val="000000"/>
-        </w:rPr>
-      </w:pPr>
-      <w:r>
-        <w:rPr>
-          <w:rFonts w:ascii="Symbol" w:hAnsi="Symbol" w:cs="Symbol"/>
-          <w:color w:val="000000"/>
-        </w:rPr>
-        <w:t></w:t>
-      </w:r>
-      <w:r>
-        <w:rPr>
-          <w:rFonts w:ascii="Symbol" w:hAnsi="Symbol" w:cs="Symbol"/>
-          <w:color w:val="000000"/>
-        </w:rPr>
-        <w:t></w:t>
-      </w:r>
-      <w:r>
-        <w:rPr>
-          <w:rFonts w:ascii="Calibri" w:hAnsi="Calibri" w:cs="Calibri"/>
+          <w:rFonts w:eastAsiaTheme="minorEastAsia"/>
+          <w:color w:val="000000"/>
+        </w:rPr>
+      </w:pPr>
+      <w:r>
+        <w:rPr>
+          <w:rFonts w:ascii="Calibri" w:eastAsia="Calibri" w:hAnsi="Calibri" w:cs="Calibri"/>
           <w:color w:val="000000"/>
         </w:rPr>
         <w:t>Solve complex administration problems using Bash</w:t>
       </w:r>
       <w:r>
         <w:rPr>
-          <w:rFonts w:ascii="Calibri" w:hAnsi="Calibri" w:cs="Calibri"/>
+          <w:rFonts w:ascii="Calibri" w:eastAsia="Calibri" w:hAnsi="Calibri" w:cs="Calibri"/>
           <w:color w:val="000000"/>
         </w:rPr>
         <w:t>, Python</w:t>
       </w:r>
       <w:r>
         <w:rPr>
-          <w:rFonts w:ascii="Calibri" w:hAnsi="Calibri" w:cs="Calibri"/>
+          <w:rFonts w:ascii="Calibri" w:eastAsia="Calibri" w:hAnsi="Calibri" w:cs="Calibri"/>
           <w:color w:val="000000"/>
         </w:rPr>
         <w:t xml:space="preserve">, </w:t>
       </w:r>
       <w:r>
         <w:rPr>
-          <w:rFonts w:ascii="Calibri" w:hAnsi="Calibri" w:cs="Calibri"/>
+          <w:rFonts w:ascii="Calibri" w:eastAsia="Calibri" w:hAnsi="Calibri" w:cs="Calibri"/>
           <w:color w:val="000000"/>
         </w:rPr>
         <w:t xml:space="preserve">Expect, </w:t>
@@ -2278,7 +2913,7 @@
       <w:proofErr w:type="spellStart"/>
       <w:r>
         <w:rPr>
-          <w:rFonts w:ascii="Calibri" w:hAnsi="Calibri" w:cs="Calibri"/>
+          <w:rFonts w:ascii="Calibri" w:eastAsia="Calibri" w:hAnsi="Calibri" w:cs="Calibri"/>
           <w:color w:val="000000"/>
         </w:rPr>
         <w:t>Cron</w:t>
@@ -2286,7 +2921,7 @@
       <w:proofErr w:type="spellEnd"/>
       <w:r>
         <w:rPr>
-          <w:rFonts w:ascii="Calibri" w:hAnsi="Calibri" w:cs="Calibri"/>
+          <w:rFonts w:ascii="Calibri" w:eastAsia="Calibri" w:hAnsi="Calibri" w:cs="Calibri"/>
           <w:color w:val="000000"/>
         </w:rPr>
         <w:t xml:space="preserve">, Mutt, </w:t>
@@ -2294,7 +2929,7 @@
       <w:proofErr w:type="spellStart"/>
       <w:r>
         <w:rPr>
-          <w:rFonts w:ascii="Calibri" w:hAnsi="Calibri" w:cs="Calibri"/>
+          <w:rFonts w:ascii="Calibri" w:eastAsia="Calibri" w:hAnsi="Calibri" w:cs="Calibri"/>
           <w:color w:val="000000"/>
         </w:rPr>
         <w:t>Sed</w:t>
@@ -2302,214 +2937,135 @@
       <w:proofErr w:type="spellEnd"/>
       <w:r>
         <w:rPr>
-          <w:rFonts w:ascii="Calibri" w:hAnsi="Calibri" w:cs="Calibri"/>
-          <w:color w:val="000000"/>
-        </w:rPr>
-        <w:t xml:space="preserve">, and </w:t>
+          <w:rFonts w:ascii="Calibri" w:eastAsia="Calibri" w:hAnsi="Calibri" w:cs="Calibri"/>
+          <w:color w:val="000000"/>
+        </w:rPr>
+        <w:t>, and Grep.</w:t>
+      </w:r>
+    </w:p>
+    <w:p>
+      <w:pPr>
+        <w:pStyle w:val="ListParagraph"/>
+        <w:numPr>
+          <w:ilvl w:val="0"/>
+          <w:numId w:val="12"/>
+        </w:numPr>
+        <w:autoSpaceDE w:val="0"/>
+        <w:autoSpaceDN w:val="0"/>
+        <w:adjustRightInd w:val="0"/>
+        <w:spacing w:after="40" w:line="240" w:lineRule="auto"/>
+        <w:rPr>
+          <w:rFonts w:eastAsiaTheme="minorEastAsia"/>
+          <w:color w:val="000000"/>
+        </w:rPr>
+      </w:pPr>
+      <w:r>
+        <w:rPr>
+          <w:rFonts w:ascii="Calibri" w:eastAsia="Calibri" w:hAnsi="Calibri" w:cs="Calibri"/>
+          <w:color w:val="000000"/>
+        </w:rPr>
+        <w:t>Maintain reporting framewo</w:t>
+      </w:r>
+      <w:r>
+        <w:rPr>
+          <w:rFonts w:ascii="Calibri" w:eastAsia="Calibri" w:hAnsi="Calibri" w:cs="Calibri"/>
+          <w:color w:val="000000"/>
+        </w:rPr>
+        <w:t>rks using Bash scripting</w:t>
+      </w:r>
+      <w:r>
+        <w:rPr>
+          <w:rFonts w:ascii="Calibri" w:eastAsia="Calibri" w:hAnsi="Calibri" w:cs="Calibri"/>
+          <w:color w:val="000000"/>
+        </w:rPr>
+        <w:t>, Java, HTML, JSP</w:t>
+      </w:r>
+      <w:r>
+        <w:rPr>
+          <w:rFonts w:ascii="Calibri" w:eastAsia="Calibri" w:hAnsi="Calibri" w:cs="Calibri"/>
+          <w:color w:val="000000"/>
+        </w:rPr>
+        <w:t xml:space="preserve"> and MySQL databases.</w:t>
+      </w:r>
+    </w:p>
+    <w:p>
+      <w:pPr>
+        <w:pStyle w:val="ListParagraph"/>
+        <w:numPr>
+          <w:ilvl w:val="0"/>
+          <w:numId w:val="12"/>
+        </w:numPr>
+        <w:autoSpaceDE w:val="0"/>
+        <w:autoSpaceDN w:val="0"/>
+        <w:adjustRightInd w:val="0"/>
+        <w:spacing w:after="40" w:line="240" w:lineRule="auto"/>
+        <w:rPr>
+          <w:rFonts w:eastAsiaTheme="minorEastAsia"/>
+          <w:color w:val="000000"/>
+        </w:rPr>
+      </w:pPr>
+      <w:r>
+        <w:rPr>
+          <w:rFonts w:ascii="Calibri" w:eastAsia="Calibri" w:hAnsi="Calibri" w:cs="Calibri"/>
+          <w:color w:val="000000"/>
+        </w:rPr>
+        <w:t>Administer database system using MySQL, MySQL Workbench, SQL Scripting, and direct manipulation of DB system.</w:t>
+      </w:r>
+    </w:p>
+    <w:p>
+      <w:pPr>
+        <w:pStyle w:val="ListParagraph"/>
+        <w:numPr>
+          <w:ilvl w:val="0"/>
+          <w:numId w:val="12"/>
+        </w:numPr>
+        <w:autoSpaceDE w:val="0"/>
+        <w:autoSpaceDN w:val="0"/>
+        <w:adjustRightInd w:val="0"/>
+        <w:spacing w:after="40" w:line="240" w:lineRule="auto"/>
+        <w:rPr>
+          <w:rFonts w:eastAsiaTheme="minorEastAsia"/>
+          <w:color w:val="000000"/>
+        </w:rPr>
+      </w:pPr>
+      <w:r>
+        <w:rPr>
+          <w:rFonts w:ascii="Calibri" w:eastAsia="Calibri" w:hAnsi="Calibri" w:cs="Calibri"/>
+          <w:color w:val="000000"/>
+        </w:rPr>
+        <w:t xml:space="preserve">Maintain IBM </w:t>
       </w:r>
       <w:proofErr w:type="spellStart"/>
       <w:r>
         <w:rPr>
-          <w:rFonts w:ascii="Calibri" w:hAnsi="Calibri" w:cs="Calibri"/>
-          <w:color w:val="000000"/>
-        </w:rPr>
-        <w:t>Grep</w:t>
+          <w:rFonts w:ascii="Calibri" w:eastAsia="Calibri" w:hAnsi="Calibri" w:cs="Calibri"/>
+          <w:color w:val="000000"/>
+        </w:rPr>
+        <w:t>BladeCenter</w:t>
       </w:r>
       <w:proofErr w:type="spellEnd"/>
       <w:r>
         <w:rPr>
-          <w:rFonts w:ascii="Calibri" w:hAnsi="Calibri" w:cs="Calibri"/>
-          <w:color w:val="000000"/>
-        </w:rPr>
-        <w:t>.</w:t>
-      </w:r>
-    </w:p>
-    <w:p>
-      <w:pPr>
-        <w:autoSpaceDE w:val="0"/>
-        <w:autoSpaceDN w:val="0"/>
-        <w:adjustRightInd w:val="0"/>
-        <w:spacing w:after="40" w:line="240" w:lineRule="auto"/>
-        <w:ind w:left="180" w:hanging="180"/>
-        <w:rPr>
-          <w:rFonts w:ascii="Calibri" w:hAnsi="Calibri" w:cs="Calibri"/>
-          <w:color w:val="000000"/>
-        </w:rPr>
-      </w:pPr>
-      <w:proofErr w:type="gramStart"/>
-      <w:r>
-        <w:rPr>
-          <w:rFonts w:ascii="Symbol" w:hAnsi="Symbol" w:cs="Symbol"/>
-          <w:color w:val="000000"/>
-        </w:rPr>
-        <w:t></w:t>
-      </w:r>
-      <w:r>
-        <w:rPr>
-          <w:rFonts w:ascii="Symbol" w:hAnsi="Symbol" w:cs="Symbol"/>
-          <w:color w:val="000000"/>
-        </w:rPr>
-        <w:t></w:t>
-      </w:r>
-      <w:r>
-        <w:rPr>
-          <w:rFonts w:ascii="Calibri" w:hAnsi="Calibri" w:cs="Calibri"/>
-          <w:color w:val="000000"/>
-        </w:rPr>
-        <w:t>Maintain reporting frameworks using shell scripting (bash)</w:t>
-      </w:r>
-      <w:r>
-        <w:rPr>
-          <w:rFonts w:ascii="Calibri" w:hAnsi="Calibri" w:cs="Calibri"/>
-          <w:color w:val="000000"/>
-        </w:rPr>
-        <w:t>, Java, HTML, JSP</w:t>
-      </w:r>
-      <w:r>
-        <w:rPr>
-          <w:rFonts w:ascii="Calibri" w:hAnsi="Calibri" w:cs="Calibri"/>
-          <w:color w:val="000000"/>
-        </w:rPr>
-        <w:t xml:space="preserve"> and MySQL databases.</w:t>
-      </w:r>
-      <w:proofErr w:type="gramEnd"/>
-    </w:p>
-    <w:p>
-      <w:pPr>
-        <w:autoSpaceDE w:val="0"/>
-        <w:autoSpaceDN w:val="0"/>
-        <w:adjustRightInd w:val="0"/>
-        <w:spacing w:after="40" w:line="240" w:lineRule="auto"/>
-        <w:ind w:left="180" w:hanging="180"/>
-        <w:rPr>
-          <w:rFonts w:ascii="Calibri" w:hAnsi="Calibri" w:cs="Calibri"/>
-          <w:color w:val="000000"/>
-        </w:rPr>
-      </w:pPr>
-      <w:proofErr w:type="gramStart"/>
-      <w:r>
-        <w:rPr>
-          <w:rFonts w:ascii="Symbol" w:hAnsi="Symbol" w:cs="Symbol"/>
-          <w:color w:val="000000"/>
-        </w:rPr>
-        <w:t></w:t>
-      </w:r>
-      <w:r>
-        <w:rPr>
-          <w:rFonts w:ascii="Symbol" w:hAnsi="Symbol" w:cs="Symbol"/>
-          <w:color w:val="000000"/>
-        </w:rPr>
-        <w:t></w:t>
-      </w:r>
-      <w:r>
-        <w:rPr>
-          <w:rFonts w:ascii="Calibri" w:hAnsi="Calibri" w:cs="Calibri"/>
-          <w:color w:val="000000"/>
-        </w:rPr>
-        <w:t>Administer database system using MySQL, MySQL Workbench, SQL Scripting, and direct manipulation of DB system.</w:t>
-      </w:r>
-      <w:proofErr w:type="gramEnd"/>
-    </w:p>
-    <w:p>
-      <w:pPr>
-        <w:autoSpaceDE w:val="0"/>
-        <w:autoSpaceDN w:val="0"/>
-        <w:adjustRightInd w:val="0"/>
-        <w:spacing w:after="40" w:line="240" w:lineRule="auto"/>
-        <w:ind w:left="180" w:hanging="180"/>
-        <w:rPr>
-          <w:rFonts w:ascii="Calibri" w:hAnsi="Calibri" w:cs="Calibri"/>
-          <w:color w:val="000000"/>
-        </w:rPr>
-      </w:pPr>
-      <w:proofErr w:type="gramStart"/>
-      <w:r>
-        <w:rPr>
-          <w:rFonts w:ascii="Symbol" w:hAnsi="Symbol" w:cs="Symbol"/>
-          <w:color w:val="000000"/>
-        </w:rPr>
-        <w:t></w:t>
-      </w:r>
-      <w:r>
-        <w:rPr>
-          <w:rFonts w:ascii="Symbol" w:hAnsi="Symbol" w:cs="Symbol"/>
-          <w:color w:val="000000"/>
-        </w:rPr>
-        <w:t></w:t>
-      </w:r>
-      <w:r>
-        <w:rPr>
-          <w:rFonts w:ascii="Calibri" w:hAnsi="Calibri" w:cs="Calibri"/>
-          <w:color w:val="000000"/>
-        </w:rPr>
-        <w:t xml:space="preserve">Maintain IBM </w:t>
+          <w:rFonts w:ascii="Calibri" w:eastAsia="Calibri" w:hAnsi="Calibri" w:cs="Calibri"/>
+          <w:color w:val="000000"/>
+        </w:rPr>
+        <w:t xml:space="preserve"> chassis, </w:t>
       </w:r>
       <w:proofErr w:type="spellStart"/>
       <w:r>
         <w:rPr>
-          <w:rFonts w:ascii="Calibri" w:hAnsi="Calibri" w:cs="Calibri"/>
-          <w:color w:val="000000"/>
-        </w:rPr>
-        <w:t>BladeCenter</w:t>
+          <w:rFonts w:ascii="Calibri" w:eastAsia="Calibri" w:hAnsi="Calibri" w:cs="Calibri"/>
+          <w:color w:val="000000"/>
+        </w:rPr>
+        <w:t>Fibre</w:t>
       </w:r>
       <w:proofErr w:type="spellEnd"/>
       <w:r>
         <w:rPr>
-          <w:rFonts w:ascii="Calibri" w:hAnsi="Calibri" w:cs="Calibri"/>
-          <w:color w:val="000000"/>
-        </w:rPr>
-        <w:t xml:space="preserve"> chassis, </w:t>
-      </w:r>
-      <w:proofErr w:type="spellStart"/>
-      <w:r>
-        <w:rPr>
-          <w:rFonts w:ascii="Calibri" w:hAnsi="Calibri" w:cs="Calibri"/>
-          <w:color w:val="000000"/>
-        </w:rPr>
-        <w:t>Fibre</w:t>
-      </w:r>
-      <w:proofErr w:type="spellEnd"/>
-      <w:r>
-        <w:rPr>
-          <w:rFonts w:ascii="Calibri" w:hAnsi="Calibri" w:cs="Calibri"/>
+          <w:rFonts w:ascii="Calibri" w:eastAsia="Calibri" w:hAnsi="Calibri" w:cs="Calibri"/>
           <w:color w:val="000000"/>
         </w:rPr>
         <w:t xml:space="preserve"> Channel, SAN, PBX, and Routing/Switching equipment.</w:t>
-      </w:r>
-      <w:proofErr w:type="gramEnd"/>
-    </w:p>
-    <w:p>
-      <w:pPr>
-        <w:autoSpaceDE w:val="0"/>
-        <w:autoSpaceDN w:val="0"/>
-        <w:adjustRightInd w:val="0"/>
-        <w:spacing w:after="40" w:line="240" w:lineRule="auto"/>
-        <w:ind w:left="180" w:hanging="180"/>
-        <w:rPr>
-          <w:rFonts w:ascii="Calibri" w:hAnsi="Calibri" w:cs="Calibri"/>
-          <w:color w:val="000000"/>
-        </w:rPr>
-      </w:pPr>
-      <w:r>
-        <w:rPr>
-          <w:rFonts w:ascii="Symbol" w:hAnsi="Symbol" w:cs="Symbol"/>
-          <w:color w:val="000000"/>
-        </w:rPr>
-        <w:t></w:t>
-      </w:r>
-      <w:r>
-        <w:rPr>
-          <w:rFonts w:ascii="Symbol" w:hAnsi="Symbol" w:cs="Symbol"/>
-          <w:color w:val="000000"/>
-        </w:rPr>
-        <w:t></w:t>
-      </w:r>
-      <w:r>
-        <w:rPr>
-          <w:rFonts w:ascii="Calibri" w:hAnsi="Calibri" w:cs="Calibri"/>
-          <w:color w:val="000000"/>
-        </w:rPr>
-        <w:t>Maintain and update server infrastructure providing call routing, web server, file server, and database management</w:t>
       </w:r>
     </w:p>
     <w:p>
@@ -2523,17 +3079,36 @@
         <w:spacing w:after="0" w:line="240" w:lineRule="auto"/>
         <w:rPr>
           <w:rFonts w:ascii="Calibri" w:hAnsi="Calibri" w:cs="Calibri"/>
-          <w:color w:val="000000"/>
-          <w:szCs w:val="28"/>
-        </w:rPr>
-      </w:pPr>
-      <w:r>
-        <w:rPr>
-          <w:rFonts w:ascii="Calibri" w:hAnsi="Calibri" w:cs="Calibri"/>
-          <w:b/>
-          <w:color w:val="000000"/>
-          <w:szCs w:val="28"/>
-        </w:rPr>
+          <w:b/>
+          <w:color w:val="000000"/>
+          <w:szCs w:val="28"/>
+        </w:rPr>
+      </w:pPr>
+    </w:p>
+    <w:p>
+      <w:pPr>
+        <w:tabs>
+          <w:tab w:val="right" w:pos="10530"/>
+        </w:tabs>
+        <w:autoSpaceDE w:val="0"/>
+        <w:autoSpaceDN w:val="0"/>
+        <w:adjustRightInd w:val="0"/>
+        <w:spacing w:after="0" w:line="240" w:lineRule="auto"/>
+        <w:rPr>
+          <w:rFonts w:ascii="Calibri" w:hAnsi="Calibri" w:cs="Calibri"/>
+          <w:b/>
+          <w:color w:val="000000"/>
+          <w:szCs w:val="28"/>
+        </w:rPr>
+      </w:pPr>
+      <w:r>
+        <w:rPr>
+          <w:rFonts w:ascii="Calibri" w:hAnsi="Calibri" w:cs="Calibri"/>
+          <w:b/>
+          <w:color w:val="000000"/>
+          <w:szCs w:val="28"/>
+        </w:rPr>
+        <w:lastRenderedPageBreak/>
         <w:t>Q</w:t>
       </w:r>
       <w:r>
@@ -2715,115 +3290,643 @@
         </w:rPr>
         <w:t>2013</w:t>
       </w:r>
-    </w:p>
-    <w:p>
-      <w:pPr>
+      <w:r>
+        <w:rPr>
+          <w:rFonts w:ascii="Calibri" w:hAnsi="Calibri" w:cs="Calibri"/>
+          <w:b/>
+          <w:color w:val="000000"/>
+          <w:szCs w:val="28"/>
+        </w:rPr>
+        <w:t xml:space="preserve"> </w:t>
+      </w:r>
+    </w:p>
+    <w:p>
+      <w:pPr>
+        <w:pStyle w:val="ListParagraph"/>
+        <w:numPr>
+          <w:ilvl w:val="0"/>
+          <w:numId w:val="12"/>
+        </w:numPr>
         <w:autoSpaceDE w:val="0"/>
         <w:autoSpaceDN w:val="0"/>
         <w:adjustRightInd w:val="0"/>
         <w:spacing w:after="40" w:line="240" w:lineRule="auto"/>
-        <w:ind w:left="187" w:hanging="187"/>
-        <w:rPr>
-          <w:rFonts w:ascii="Calibri" w:hAnsi="Calibri" w:cs="Calibri"/>
-          <w:color w:val="000000"/>
-        </w:rPr>
-      </w:pPr>
-      <w:proofErr w:type="gramStart"/>
-      <w:r>
-        <w:rPr>
-          <w:rFonts w:ascii="Symbol" w:hAnsi="Symbol" w:cs="Symbol"/>
-          <w:color w:val="000000"/>
-        </w:rPr>
-        <w:t></w:t>
-      </w:r>
-      <w:r>
-        <w:rPr>
-          <w:rFonts w:ascii="Symbol" w:hAnsi="Symbol" w:cs="Symbol"/>
-          <w:color w:val="000000"/>
-        </w:rPr>
-        <w:t></w:t>
-      </w:r>
-      <w:r>
-        <w:rPr>
-          <w:rFonts w:ascii="Calibri" w:hAnsi="Calibri" w:cs="Calibri"/>
-          <w:color w:val="000000"/>
+        <w:rPr>
+          <w:rFonts w:ascii="Calibri" w:hAnsi="Calibri" w:cs="Calibri"/>
+          <w:b/>
+          <w:color w:val="000000"/>
+          <w:szCs w:val="28"/>
+        </w:rPr>
+      </w:pPr>
+      <w:r>
+        <w:rPr>
+          <w:rFonts w:ascii="Calibri" w:hAnsi="Calibri" w:cs="Calibri"/>
+          <w:color w:val="000000"/>
+        </w:rPr>
+        <w:t xml:space="preserve">Conducted product testing for </w:t>
+      </w:r>
+      <w:proofErr w:type="spellStart"/>
+      <w:r>
+        <w:rPr>
+          <w:rFonts w:ascii="Calibri" w:hAnsi="Calibri" w:cs="Calibri"/>
+          <w:color w:val="000000"/>
+        </w:rPr>
+        <w:t>MetaGrid</w:t>
+      </w:r>
+      <w:proofErr w:type="spellEnd"/>
+      <w:r>
+        <w:rPr>
+          <w:rFonts w:ascii="Calibri" w:hAnsi="Calibri" w:cs="Calibri"/>
+          <w:color w:val="000000"/>
+        </w:rPr>
+        <w:t xml:space="preserve"> using Scrum methodology including but not limited to product security, ease of use, functionality, functional correctness, and aesthetics</w:t>
+      </w:r>
+      <w:r>
+        <w:rPr>
+          <w:rFonts w:ascii="Calibri" w:eastAsia="Calibri" w:hAnsi="Calibri" w:cs="Calibri"/>
+          <w:color w:val="000000" w:themeColor="text1"/>
         </w:rPr>
         <w:t xml:space="preserve"> </w:t>
       </w:r>
-      <w:r>
-        <w:rPr>
-          <w:rFonts w:ascii="Calibri" w:hAnsi="Calibri" w:cs="Calibri"/>
-          <w:color w:val="000000"/>
-        </w:rPr>
-        <w:t>Designed and implemented</w:t>
-      </w:r>
-      <w:r>
-        <w:rPr>
-          <w:rFonts w:ascii="Calibri" w:hAnsi="Calibri" w:cs="Calibri"/>
-          <w:color w:val="000000"/>
-        </w:rPr>
-        <w:t xml:space="preserve"> web-based solutions to track</w:t>
-      </w:r>
-      <w:r>
-        <w:rPr>
-          <w:rFonts w:ascii="Calibri" w:hAnsi="Calibri" w:cs="Calibri"/>
-          <w:color w:val="000000"/>
+    </w:p>
+    <w:p>
+      <w:pPr>
+        <w:pStyle w:val="ListParagraph"/>
+        <w:numPr>
+          <w:ilvl w:val="0"/>
+          <w:numId w:val="12"/>
+        </w:numPr>
+        <w:autoSpaceDE w:val="0"/>
+        <w:autoSpaceDN w:val="0"/>
+        <w:adjustRightInd w:val="0"/>
+        <w:spacing w:after="40" w:line="240" w:lineRule="auto"/>
+        <w:rPr>
+          <w:rFonts w:ascii="Calibri" w:hAnsi="Calibri" w:cs="Calibri"/>
+          <w:b/>
+          <w:color w:val="000000"/>
+          <w:szCs w:val="28"/>
+        </w:rPr>
+      </w:pPr>
+      <w:r>
+        <w:rPr>
+          <w:rFonts w:ascii="Calibri" w:hAnsi="Calibri" w:cs="Calibri"/>
+          <w:color w:val="000000"/>
+        </w:rPr>
+        <w:t>Designed and implemented web-based solutions to track and distribute employee product testing data.  Completed web development using Linux, Apache 2, MySQL, and PHP.</w:t>
+      </w:r>
+    </w:p>
+    <w:p>
+      <w:pPr>
+        <w:pStyle w:val="ListParagraph"/>
+        <w:numPr>
+          <w:ilvl w:val="0"/>
+          <w:numId w:val="12"/>
+        </w:numPr>
+        <w:autoSpaceDE w:val="0"/>
+        <w:autoSpaceDN w:val="0"/>
+        <w:adjustRightInd w:val="0"/>
+        <w:spacing w:after="40" w:line="240" w:lineRule="auto"/>
+        <w:rPr>
+          <w:rFonts w:ascii="Calibri" w:hAnsi="Calibri" w:cs="Calibri"/>
+          <w:b/>
+          <w:color w:val="000000"/>
+          <w:szCs w:val="28"/>
+        </w:rPr>
+      </w:pPr>
+      <w:r>
+        <w:rPr>
+          <w:rFonts w:ascii="Calibri" w:hAnsi="Calibri" w:cs="Calibri"/>
+          <w:color w:val="000000"/>
+        </w:rPr>
+        <w:t xml:space="preserve">Developed product related ease of use scripts and software for dynamically updating artifacts repository, booting of grid infrastructure, and job creation using Java, PHP, MySQL, and Bash. </w:t>
+      </w:r>
+    </w:p>
+    <w:p>
+      <w:pPr>
+        <w:pStyle w:val="ListParagraph"/>
+        <w:numPr>
+          <w:ilvl w:val="0"/>
+          <w:numId w:val="12"/>
+        </w:numPr>
+        <w:autoSpaceDE w:val="0"/>
+        <w:autoSpaceDN w:val="0"/>
+        <w:adjustRightInd w:val="0"/>
+        <w:spacing w:after="40" w:line="240" w:lineRule="auto"/>
+        <w:rPr>
+          <w:rFonts w:ascii="Calibri" w:hAnsi="Calibri" w:cs="Calibri"/>
+          <w:b/>
+          <w:color w:val="000000"/>
+          <w:szCs w:val="28"/>
+        </w:rPr>
+      </w:pPr>
+      <w:r>
+        <w:rPr>
+          <w:rFonts w:ascii="Calibri" w:hAnsi="Calibri" w:cs="Calibri"/>
+          <w:color w:val="000000"/>
+        </w:rPr>
+        <w:t>Created web-based automated testing framework for reporting test cases/suites optimized across multiple hardware clusters with little to no human action using Perl, Bash, PHP, and MySQL.</w:t>
+      </w:r>
+      <w:r>
+        <w:rPr>
+          <w:rFonts w:ascii="Calibri" w:hAnsi="Calibri" w:cs="Calibri"/>
+          <w:b/>
+          <w:color w:val="000000"/>
+          <w:szCs w:val="28"/>
         </w:rPr>
         <w:t xml:space="preserve"> </w:t>
       </w:r>
-      <w:r>
-        <w:rPr>
-          <w:rFonts w:ascii="Calibri" w:hAnsi="Calibri" w:cs="Calibri"/>
-          <w:color w:val="000000"/>
-        </w:rPr>
-        <w:t>and distribute employee product testing data</w:t>
-      </w:r>
-      <w:r>
-        <w:rPr>
-          <w:rFonts w:ascii="Calibri" w:hAnsi="Calibri" w:cs="Calibri"/>
-          <w:color w:val="000000"/>
+    </w:p>
+    <w:p>
+      <w:pPr>
+        <w:tabs>
+          <w:tab w:val="right" w:pos="10530"/>
+        </w:tabs>
+        <w:autoSpaceDE w:val="0"/>
+        <w:autoSpaceDN w:val="0"/>
+        <w:adjustRightInd w:val="0"/>
+        <w:spacing w:after="0" w:line="240" w:lineRule="auto"/>
+        <w:rPr>
+          <w:rFonts w:ascii="Calibri" w:hAnsi="Calibri" w:cs="Calibri"/>
+          <w:b/>
+          <w:color w:val="000000"/>
+          <w:szCs w:val="28"/>
+        </w:rPr>
+      </w:pPr>
+    </w:p>
+    <w:p>
+      <w:pPr>
+        <w:tabs>
+          <w:tab w:val="right" w:pos="10530"/>
+        </w:tabs>
+        <w:autoSpaceDE w:val="0"/>
+        <w:autoSpaceDN w:val="0"/>
+        <w:adjustRightInd w:val="0"/>
+        <w:spacing w:after="0" w:line="240" w:lineRule="auto"/>
+        <w:rPr>
+          <w:rFonts w:ascii="Calibri" w:hAnsi="Calibri" w:cs="Calibri"/>
+          <w:b/>
+          <w:color w:val="000000"/>
+          <w:szCs w:val="28"/>
+        </w:rPr>
+      </w:pPr>
+      <w:r>
+        <w:rPr>
+          <w:rFonts w:ascii="Calibri" w:hAnsi="Calibri" w:cs="Calibri"/>
+          <w:b/>
+          <w:color w:val="000000"/>
+          <w:szCs w:val="28"/>
+        </w:rPr>
+        <w:t>C</w:t>
+      </w:r>
+      <w:r>
+        <w:rPr>
+          <w:rFonts w:ascii="Calibri" w:hAnsi="Calibri" w:cs="Calibri"/>
+          <w:b/>
+          <w:color w:val="000000"/>
+          <w:sz w:val="20"/>
+          <w:szCs w:val="28"/>
+        </w:rPr>
+        <w:t>ONTRACT</w:t>
+      </w:r>
+      <w:r>
+        <w:rPr>
+          <w:rFonts w:ascii="Calibri" w:hAnsi="Calibri" w:cs="Calibri"/>
+          <w:b/>
+          <w:color w:val="000000"/>
+          <w:szCs w:val="28"/>
+        </w:rPr>
+        <w:t xml:space="preserve"> S</w:t>
+      </w:r>
+      <w:r>
+        <w:rPr>
+          <w:rFonts w:ascii="Calibri" w:hAnsi="Calibri" w:cs="Calibri"/>
+          <w:b/>
+          <w:color w:val="000000"/>
+          <w:sz w:val="20"/>
+          <w:szCs w:val="28"/>
+        </w:rPr>
+        <w:t>OFTWARE</w:t>
+      </w:r>
+      <w:r>
+        <w:rPr>
+          <w:rFonts w:ascii="Calibri" w:hAnsi="Calibri" w:cs="Calibri"/>
+          <w:b/>
+          <w:color w:val="000000"/>
+          <w:szCs w:val="28"/>
+        </w:rPr>
+        <w:t xml:space="preserve"> E</w:t>
+      </w:r>
+      <w:r>
+        <w:rPr>
+          <w:rFonts w:ascii="Calibri" w:hAnsi="Calibri" w:cs="Calibri"/>
+          <w:b/>
+          <w:color w:val="000000"/>
+          <w:sz w:val="20"/>
+          <w:szCs w:val="28"/>
+        </w:rPr>
+        <w:t>NGINEER</w:t>
+      </w:r>
+      <w:r>
+        <w:rPr>
+          <w:rFonts w:ascii="Calibri" w:hAnsi="Calibri" w:cs="Calibri"/>
+          <w:b/>
+          <w:color w:val="000000"/>
+          <w:szCs w:val="28"/>
+        </w:rPr>
+        <w:t xml:space="preserve"> |</w:t>
+      </w:r>
+      <w:r>
+        <w:rPr>
+          <w:rFonts w:ascii="Calibri" w:hAnsi="Calibri" w:cs="Calibri"/>
+          <w:b/>
+          <w:color w:val="000000"/>
+          <w:szCs w:val="28"/>
+        </w:rPr>
+        <w:t xml:space="preserve"> </w:t>
+      </w:r>
+      <w:r>
+        <w:rPr>
+          <w:rFonts w:ascii="Calibri" w:hAnsi="Calibri" w:cs="Calibri"/>
+          <w:color w:val="000000"/>
+          <w:szCs w:val="28"/>
+        </w:rPr>
+        <w:t>S</w:t>
+      </w:r>
+      <w:r>
+        <w:rPr>
+          <w:rFonts w:ascii="Calibri" w:hAnsi="Calibri" w:cs="Calibri"/>
+          <w:color w:val="000000"/>
+          <w:sz w:val="20"/>
+          <w:szCs w:val="28"/>
+        </w:rPr>
+        <w:t xml:space="preserve">NOWFLY, </w:t>
+      </w:r>
+      <w:r>
+        <w:rPr>
+          <w:rFonts w:ascii="Calibri" w:hAnsi="Calibri" w:cs="Calibri"/>
+          <w:color w:val="000000"/>
+          <w:szCs w:val="28"/>
+        </w:rPr>
+        <w:t>I</w:t>
+      </w:r>
+      <w:r>
+        <w:rPr>
+          <w:rFonts w:ascii="Calibri" w:hAnsi="Calibri" w:cs="Calibri"/>
+          <w:color w:val="000000"/>
+          <w:sz w:val="20"/>
+          <w:szCs w:val="28"/>
+        </w:rPr>
+        <w:t>NC.</w:t>
+      </w:r>
+      <w:r>
+        <w:rPr>
+          <w:rFonts w:ascii="Calibri" w:hAnsi="Calibri" w:cs="Calibri"/>
+          <w:b/>
+          <w:color w:val="000000"/>
+          <w:szCs w:val="28"/>
+        </w:rPr>
+        <w:t xml:space="preserve"> </w:t>
+      </w:r>
+      <w:r>
+        <w:rPr>
+          <w:rFonts w:ascii="Calibri" w:hAnsi="Calibri" w:cs="Calibri"/>
+          <w:b/>
+          <w:color w:val="000000"/>
+          <w:szCs w:val="28"/>
+        </w:rPr>
+        <w:tab/>
+        <w:t>October 2009</w:t>
+      </w:r>
+      <w:r>
+        <w:rPr>
+          <w:rFonts w:ascii="Calibri" w:hAnsi="Calibri" w:cs="Calibri"/>
+          <w:b/>
+          <w:color w:val="000000"/>
+          <w:szCs w:val="28"/>
+        </w:rPr>
+        <w:t xml:space="preserve"> – </w:t>
+      </w:r>
+      <w:r>
+        <w:rPr>
+          <w:rFonts w:ascii="Calibri" w:hAnsi="Calibri" w:cs="Calibri"/>
+          <w:b/>
+          <w:color w:val="000000"/>
+          <w:szCs w:val="28"/>
+        </w:rPr>
+        <w:t>January</w:t>
+      </w:r>
+      <w:r>
+        <w:rPr>
+          <w:rFonts w:ascii="Calibri" w:hAnsi="Calibri" w:cs="Calibri"/>
+          <w:b/>
+          <w:color w:val="000000"/>
+          <w:szCs w:val="28"/>
+        </w:rPr>
+        <w:t xml:space="preserve"> 20</w:t>
+      </w:r>
+      <w:r>
+        <w:rPr>
+          <w:rFonts w:ascii="Calibri" w:hAnsi="Calibri" w:cs="Calibri"/>
+          <w:b/>
+          <w:color w:val="000000"/>
+          <w:szCs w:val="28"/>
+        </w:rPr>
+        <w:t>11</w:t>
+      </w:r>
+    </w:p>
+    <w:p>
+      <w:pPr>
+        <w:pStyle w:val="ListParagraph"/>
+        <w:numPr>
+          <w:ilvl w:val="0"/>
+          <w:numId w:val="12"/>
+        </w:numPr>
+        <w:autoSpaceDE w:val="0"/>
+        <w:autoSpaceDN w:val="0"/>
+        <w:adjustRightInd w:val="0"/>
+        <w:spacing w:after="40" w:line="240" w:lineRule="auto"/>
+        <w:rPr>
+          <w:rFonts w:eastAsiaTheme="minorEastAsia"/>
+          <w:color w:val="000000"/>
+        </w:rPr>
+      </w:pPr>
+      <w:r>
+        <w:rPr>
+          <w:rFonts w:ascii="Calibri" w:eastAsia="Calibri" w:hAnsi="Calibri" w:cs="Calibri"/>
+          <w:color w:val="000000" w:themeColor="text1"/>
+        </w:rPr>
+        <w:t xml:space="preserve">Assisting with work place incentive software upgrades, bugs, and maintenance (Java, JSP, MSSQL, Spring </w:t>
+      </w:r>
+      <w:proofErr w:type="spellStart"/>
+      <w:r>
+        <w:rPr>
+          <w:rFonts w:ascii="Calibri" w:eastAsia="Calibri" w:hAnsi="Calibri" w:cs="Calibri"/>
+          <w:color w:val="000000" w:themeColor="text1"/>
+        </w:rPr>
+        <w:t>WebFlow</w:t>
+      </w:r>
+      <w:proofErr w:type="spellEnd"/>
+      <w:r>
+        <w:rPr>
+          <w:rFonts w:ascii="Calibri" w:eastAsia="Calibri" w:hAnsi="Calibri" w:cs="Calibri"/>
+          <w:color w:val="000000" w:themeColor="text1"/>
+        </w:rPr>
+        <w:t>, Spring MVC)</w:t>
+      </w:r>
+    </w:p>
+    <w:p>
+      <w:pPr>
+        <w:pStyle w:val="ListParagraph"/>
+        <w:numPr>
+          <w:ilvl w:val="0"/>
+          <w:numId w:val="12"/>
+        </w:numPr>
+        <w:autoSpaceDE w:val="0"/>
+        <w:autoSpaceDN w:val="0"/>
+        <w:adjustRightInd w:val="0"/>
+        <w:spacing w:after="40" w:line="240" w:lineRule="auto"/>
+        <w:rPr>
+          <w:rFonts w:ascii="Calibri" w:hAnsi="Calibri" w:cs="Calibri"/>
+          <w:b/>
+          <w:color w:val="000000"/>
+          <w:szCs w:val="28"/>
+        </w:rPr>
+      </w:pPr>
+      <w:r>
+        <w:rPr>
+          <w:rFonts w:ascii="Calibri" w:eastAsia="Calibri" w:hAnsi="Calibri" w:cs="Calibri"/>
+          <w:color w:val="000000" w:themeColor="text1"/>
+        </w:rPr>
+        <w:t>Creating efficient MSSQL queries and triggers</w:t>
+      </w:r>
+      <w:r>
+        <w:rPr>
+          <w:rFonts w:ascii="Calibri" w:hAnsi="Calibri" w:cs="Calibri"/>
+          <w:b/>
+          <w:color w:val="000000"/>
+          <w:szCs w:val="28"/>
+        </w:rPr>
+        <w:t xml:space="preserve"> </w:t>
+      </w:r>
+    </w:p>
+    <w:p>
+      <w:pPr>
+        <w:autoSpaceDE w:val="0"/>
+        <w:autoSpaceDN w:val="0"/>
+        <w:adjustRightInd w:val="0"/>
+        <w:spacing w:after="40" w:line="240" w:lineRule="auto"/>
+        <w:rPr>
+          <w:rFonts w:ascii="Calibri" w:hAnsi="Calibri" w:cs="Calibri"/>
+          <w:b/>
+          <w:color w:val="000000"/>
+          <w:szCs w:val="28"/>
+        </w:rPr>
+      </w:pPr>
+    </w:p>
+    <w:p>
+      <w:pPr>
+        <w:autoSpaceDE w:val="0"/>
+        <w:autoSpaceDN w:val="0"/>
+        <w:adjustRightInd w:val="0"/>
+        <w:spacing w:after="40" w:line="240" w:lineRule="auto"/>
+        <w:rPr>
+          <w:rFonts w:ascii="Calibri" w:hAnsi="Calibri" w:cs="Calibri"/>
+          <w:color w:val="000000"/>
+        </w:rPr>
+      </w:pPr>
+      <w:r>
+        <w:rPr>
+          <w:rFonts w:ascii="Calibri" w:hAnsi="Calibri" w:cs="Calibri"/>
+          <w:b/>
+          <w:color w:val="000000"/>
+          <w:szCs w:val="28"/>
+        </w:rPr>
+        <w:t>S</w:t>
+      </w:r>
+      <w:r>
+        <w:rPr>
+          <w:rFonts w:ascii="Calibri" w:hAnsi="Calibri" w:cs="Calibri"/>
+          <w:b/>
+          <w:color w:val="000000"/>
+          <w:sz w:val="20"/>
+          <w:szCs w:val="28"/>
+        </w:rPr>
+        <w:t>YSTEMS</w:t>
+      </w:r>
+      <w:r>
+        <w:rPr>
+          <w:rFonts w:ascii="Calibri" w:hAnsi="Calibri" w:cs="Calibri"/>
+          <w:b/>
+          <w:color w:val="000000"/>
+          <w:szCs w:val="28"/>
+        </w:rPr>
+        <w:t xml:space="preserve"> A</w:t>
+      </w:r>
+      <w:r>
+        <w:rPr>
+          <w:rFonts w:ascii="Calibri" w:hAnsi="Calibri" w:cs="Calibri"/>
+          <w:b/>
+          <w:color w:val="000000"/>
+          <w:sz w:val="20"/>
+          <w:szCs w:val="28"/>
+        </w:rPr>
+        <w:t xml:space="preserve">DMINISTRATOR AND </w:t>
+      </w:r>
+      <w:r>
+        <w:rPr>
+          <w:rFonts w:ascii="Calibri" w:hAnsi="Calibri" w:cs="Calibri"/>
+          <w:b/>
+          <w:color w:val="000000"/>
+          <w:szCs w:val="28"/>
+        </w:rPr>
+        <w:t>P</w:t>
+      </w:r>
+      <w:r>
+        <w:rPr>
+          <w:rFonts w:ascii="Calibri" w:hAnsi="Calibri" w:cs="Calibri"/>
+          <w:b/>
+          <w:color w:val="000000"/>
+          <w:sz w:val="20"/>
+          <w:szCs w:val="28"/>
+        </w:rPr>
+        <w:t>ROGRAMMER</w:t>
+      </w:r>
+      <w:r>
+        <w:rPr>
+          <w:rFonts w:ascii="Calibri" w:hAnsi="Calibri" w:cs="Calibri"/>
+          <w:b/>
+          <w:color w:val="000000"/>
+          <w:szCs w:val="24"/>
+        </w:rPr>
+        <w:t xml:space="preserve"> | </w:t>
+      </w:r>
+      <w:r>
+        <w:rPr>
+          <w:rFonts w:ascii="Calibri" w:hAnsi="Calibri" w:cs="Calibri"/>
+          <w:color w:val="000000"/>
+          <w:szCs w:val="24"/>
+        </w:rPr>
+        <w:t>W</w:t>
+      </w:r>
+      <w:r>
+        <w:rPr>
+          <w:rFonts w:ascii="Calibri" w:hAnsi="Calibri" w:cs="Calibri"/>
+          <w:color w:val="000000"/>
+          <w:sz w:val="20"/>
+          <w:szCs w:val="24"/>
+        </w:rPr>
+        <w:t>YOMING</w:t>
+      </w:r>
+      <w:r>
+        <w:rPr>
+          <w:rFonts w:ascii="Calibri" w:hAnsi="Calibri" w:cs="Calibri"/>
+          <w:color w:val="000000"/>
+          <w:szCs w:val="24"/>
+        </w:rPr>
+        <w:t xml:space="preserve"> E</w:t>
+      </w:r>
+      <w:r>
+        <w:rPr>
+          <w:rFonts w:ascii="Calibri" w:hAnsi="Calibri" w:cs="Calibri"/>
+          <w:color w:val="000000"/>
+          <w:sz w:val="20"/>
+          <w:szCs w:val="24"/>
+        </w:rPr>
+        <w:t>NERGY</w:t>
+      </w:r>
+      <w:r>
+        <w:rPr>
+          <w:rFonts w:ascii="Calibri" w:hAnsi="Calibri" w:cs="Calibri"/>
+          <w:color w:val="000000"/>
+          <w:szCs w:val="24"/>
+        </w:rPr>
+        <w:t xml:space="preserve"> C</w:t>
+      </w:r>
+      <w:r>
+        <w:rPr>
+          <w:rFonts w:ascii="Calibri" w:hAnsi="Calibri" w:cs="Calibri"/>
+          <w:color w:val="000000"/>
+          <w:sz w:val="20"/>
+          <w:szCs w:val="24"/>
+        </w:rPr>
+        <w:t>OUNCIL</w:t>
+      </w:r>
+      <w:r>
+        <w:rPr>
+          <w:rFonts w:ascii="Calibri" w:hAnsi="Calibri" w:cs="Calibri"/>
+          <w:color w:val="000000"/>
+          <w:szCs w:val="24"/>
+        </w:rPr>
+        <w:t>, I</w:t>
+      </w:r>
+      <w:r>
+        <w:rPr>
+          <w:rFonts w:ascii="Calibri" w:hAnsi="Calibri" w:cs="Calibri"/>
+          <w:color w:val="000000"/>
+          <w:sz w:val="20"/>
+          <w:szCs w:val="24"/>
+        </w:rPr>
+        <w:t>NC</w:t>
+      </w:r>
+      <w:r>
+        <w:rPr>
+          <w:rFonts w:ascii="Calibri" w:hAnsi="Calibri" w:cs="Calibri"/>
+          <w:color w:val="000000"/>
+          <w:szCs w:val="24"/>
         </w:rPr>
         <w:t>.</w:t>
       </w:r>
-      <w:proofErr w:type="gramEnd"/>
-      <w:r>
-        <w:rPr>
-          <w:rFonts w:ascii="Calibri" w:hAnsi="Calibri" w:cs="Calibri"/>
-          <w:color w:val="000000"/>
-        </w:rPr>
-        <w:t xml:space="preserve">  C</w:t>
-      </w:r>
-      <w:r>
-        <w:rPr>
-          <w:rFonts w:ascii="Calibri" w:hAnsi="Calibri" w:cs="Calibri"/>
-          <w:color w:val="000000"/>
-        </w:rPr>
-        <w:t>ompleted</w:t>
-      </w:r>
-      <w:r>
-        <w:rPr>
-          <w:rFonts w:ascii="Calibri" w:hAnsi="Calibri" w:cs="Calibri"/>
-          <w:color w:val="000000"/>
-        </w:rPr>
-        <w:t xml:space="preserve"> web development</w:t>
-      </w:r>
-      <w:r>
-        <w:rPr>
-          <w:rFonts w:ascii="Calibri" w:hAnsi="Calibri" w:cs="Calibri"/>
-          <w:color w:val="000000"/>
-        </w:rPr>
-        <w:t xml:space="preserve"> using Linux, Apache 2, MySQL, and PHP.</w:t>
-      </w:r>
-      <w:r>
-        <w:rPr>
-          <w:rFonts w:ascii="Calibri" w:hAnsi="Calibri" w:cs="Calibri"/>
-          <w:color w:val="000000"/>
+      <w:r>
+        <w:rPr>
+          <w:rFonts w:ascii="Calibri" w:hAnsi="Calibri" w:cs="Calibri"/>
+          <w:b/>
+          <w:color w:val="000000"/>
+          <w:szCs w:val="28"/>
         </w:rPr>
         <w:t xml:space="preserve"> </w:t>
       </w:r>
-    </w:p>
-    <w:p>
-      <w:pPr>
+      <w:r>
+        <w:rPr>
+          <w:rFonts w:ascii="Calibri" w:hAnsi="Calibri" w:cs="Calibri"/>
+          <w:b/>
+          <w:color w:val="000000"/>
+          <w:szCs w:val="28"/>
+        </w:rPr>
+        <w:tab/>
+      </w:r>
+      <w:r>
+        <w:rPr>
+          <w:rFonts w:ascii="Calibri" w:hAnsi="Calibri" w:cs="Calibri"/>
+          <w:b/>
+          <w:color w:val="000000"/>
+          <w:szCs w:val="28"/>
+        </w:rPr>
+        <w:tab/>
+      </w:r>
+      <w:r>
+        <w:rPr>
+          <w:rFonts w:ascii="Calibri" w:hAnsi="Calibri" w:cs="Calibri"/>
+          <w:b/>
+          <w:color w:val="000000"/>
+          <w:szCs w:val="28"/>
+        </w:rPr>
+        <w:t>April 2008 - December 2010</w:t>
+      </w:r>
+      <w:r>
+        <w:rPr>
+          <w:rFonts w:ascii="Calibri" w:hAnsi="Calibri" w:cs="Calibri"/>
+          <w:color w:val="000000"/>
+        </w:rPr>
+        <w:t xml:space="preserve"> </w:t>
+      </w:r>
+    </w:p>
+    <w:p>
+      <w:pPr>
+        <w:pStyle w:val="ListParagraph"/>
+        <w:numPr>
+          <w:ilvl w:val="0"/>
+          <w:numId w:val="12"/>
+        </w:numPr>
         <w:tabs>
           <w:tab w:val="right" w:pos="10512"/>
         </w:tabs>
@@ -2841,226 +3944,48 @@
       <w:r>
         <w:rPr>
           <w:rFonts w:ascii="Calibri" w:hAnsi="Calibri" w:cs="Calibri"/>
-          <w:b/>
-          <w:color w:val="000000"/>
-          <w:szCs w:val="28"/>
-        </w:rPr>
-        <w:t>S</w:t>
-      </w:r>
-      <w:r>
-        <w:rPr>
-          <w:rFonts w:ascii="Calibri" w:hAnsi="Calibri" w:cs="Calibri"/>
-          <w:b/>
-          <w:color w:val="000000"/>
-          <w:sz w:val="20"/>
-          <w:szCs w:val="28"/>
-        </w:rPr>
-        <w:t>YSTEMS</w:t>
-      </w:r>
-      <w:r>
-        <w:rPr>
-          <w:rFonts w:ascii="Calibri" w:hAnsi="Calibri" w:cs="Calibri"/>
-          <w:b/>
-          <w:color w:val="000000"/>
-          <w:szCs w:val="28"/>
-        </w:rPr>
-        <w:t xml:space="preserve"> A</w:t>
-      </w:r>
-      <w:r>
-        <w:rPr>
-          <w:rFonts w:ascii="Calibri" w:hAnsi="Calibri" w:cs="Calibri"/>
-          <w:b/>
-          <w:color w:val="000000"/>
-          <w:sz w:val="20"/>
-          <w:szCs w:val="28"/>
-        </w:rPr>
-        <w:t>DMINISTRATOR AND</w:t>
-      </w:r>
-      <w:r>
-        <w:rPr>
-          <w:rFonts w:ascii="Calibri" w:hAnsi="Calibri" w:cs="Calibri"/>
-          <w:b/>
-          <w:color w:val="000000"/>
-          <w:sz w:val="20"/>
-          <w:szCs w:val="28"/>
-        </w:rPr>
-        <w:t xml:space="preserve"> </w:t>
-      </w:r>
-      <w:r>
-        <w:rPr>
-          <w:rFonts w:ascii="Calibri" w:hAnsi="Calibri" w:cs="Calibri"/>
-          <w:b/>
-          <w:color w:val="000000"/>
-          <w:szCs w:val="28"/>
-        </w:rPr>
-        <w:t>P</w:t>
-      </w:r>
-      <w:r>
-        <w:rPr>
-          <w:rFonts w:ascii="Calibri" w:hAnsi="Calibri" w:cs="Calibri"/>
-          <w:b/>
-          <w:color w:val="000000"/>
-          <w:sz w:val="20"/>
-          <w:szCs w:val="28"/>
-        </w:rPr>
-        <w:t>ROGRAMMER</w:t>
-      </w:r>
-      <w:r>
-        <w:rPr>
-          <w:rFonts w:ascii="Calibri" w:hAnsi="Calibri" w:cs="Calibri"/>
-          <w:b/>
-          <w:color w:val="000000"/>
-          <w:szCs w:val="24"/>
-        </w:rPr>
-        <w:t xml:space="preserve"> |</w:t>
-      </w:r>
-      <w:r>
-        <w:rPr>
-          <w:rFonts w:ascii="Calibri" w:hAnsi="Calibri" w:cs="Calibri"/>
-          <w:b/>
-          <w:color w:val="000000"/>
-          <w:szCs w:val="24"/>
-        </w:rPr>
-        <w:t xml:space="preserve"> </w:t>
-      </w:r>
-      <w:r>
-        <w:rPr>
-          <w:rFonts w:ascii="Calibri" w:hAnsi="Calibri" w:cs="Calibri"/>
-          <w:color w:val="000000"/>
-          <w:szCs w:val="24"/>
-        </w:rPr>
-        <w:t>W</w:t>
-      </w:r>
-      <w:r>
-        <w:rPr>
-          <w:rFonts w:ascii="Calibri" w:hAnsi="Calibri" w:cs="Calibri"/>
-          <w:color w:val="000000"/>
-          <w:sz w:val="20"/>
-          <w:szCs w:val="24"/>
-        </w:rPr>
-        <w:t>YOMING</w:t>
-      </w:r>
-      <w:r>
-        <w:rPr>
-          <w:rFonts w:ascii="Calibri" w:hAnsi="Calibri" w:cs="Calibri"/>
-          <w:color w:val="000000"/>
-          <w:szCs w:val="24"/>
-        </w:rPr>
-        <w:t xml:space="preserve"> E</w:t>
-      </w:r>
-      <w:r>
-        <w:rPr>
-          <w:rFonts w:ascii="Calibri" w:hAnsi="Calibri" w:cs="Calibri"/>
-          <w:color w:val="000000"/>
-          <w:sz w:val="20"/>
-          <w:szCs w:val="24"/>
-        </w:rPr>
-        <w:t>NERGY</w:t>
-      </w:r>
-      <w:r>
-        <w:rPr>
-          <w:rFonts w:ascii="Calibri" w:hAnsi="Calibri" w:cs="Calibri"/>
-          <w:color w:val="000000"/>
-          <w:szCs w:val="24"/>
-        </w:rPr>
-        <w:t xml:space="preserve"> C</w:t>
-      </w:r>
-      <w:r>
-        <w:rPr>
-          <w:rFonts w:ascii="Calibri" w:hAnsi="Calibri" w:cs="Calibri"/>
-          <w:color w:val="000000"/>
-          <w:sz w:val="20"/>
-          <w:szCs w:val="24"/>
-        </w:rPr>
-        <w:t>OUNCIL</w:t>
-      </w:r>
-      <w:r>
-        <w:rPr>
-          <w:rFonts w:ascii="Calibri" w:hAnsi="Calibri" w:cs="Calibri"/>
-          <w:color w:val="000000"/>
-          <w:szCs w:val="24"/>
-        </w:rPr>
-        <w:t>, I</w:t>
-      </w:r>
-      <w:r>
-        <w:rPr>
-          <w:rFonts w:ascii="Calibri" w:hAnsi="Calibri" w:cs="Calibri"/>
-          <w:color w:val="000000"/>
-          <w:sz w:val="20"/>
-          <w:szCs w:val="24"/>
-        </w:rPr>
-        <w:t>NC</w:t>
-      </w:r>
-      <w:r>
-        <w:rPr>
-          <w:rFonts w:ascii="Calibri" w:hAnsi="Calibri" w:cs="Calibri"/>
-          <w:color w:val="000000"/>
-          <w:szCs w:val="24"/>
-        </w:rPr>
-        <w:t>.</w:t>
-      </w:r>
-      <w:r>
-        <w:rPr>
-          <w:rFonts w:ascii="Calibri" w:hAnsi="Calibri" w:cs="Calibri"/>
-          <w:b/>
-          <w:color w:val="000000"/>
-          <w:szCs w:val="28"/>
-        </w:rPr>
-        <w:tab/>
-      </w:r>
-      <w:r>
-        <w:rPr>
-          <w:rFonts w:ascii="Calibri" w:hAnsi="Calibri" w:cs="Calibri"/>
-          <w:b/>
-          <w:color w:val="000000"/>
-          <w:szCs w:val="28"/>
-        </w:rPr>
-        <w:t xml:space="preserve">April </w:t>
-      </w:r>
-      <w:r>
-        <w:rPr>
-          <w:rFonts w:ascii="Calibri" w:hAnsi="Calibri" w:cs="Calibri"/>
-          <w:b/>
-          <w:color w:val="000000"/>
-          <w:szCs w:val="28"/>
-        </w:rPr>
-        <w:t>2008</w:t>
-      </w:r>
-      <w:r>
-        <w:rPr>
-          <w:rFonts w:ascii="Calibri" w:hAnsi="Calibri" w:cs="Calibri"/>
-          <w:b/>
-          <w:color w:val="000000"/>
-          <w:szCs w:val="28"/>
-        </w:rPr>
-        <w:t xml:space="preserve"> </w:t>
-      </w:r>
-      <w:r>
-        <w:rPr>
-          <w:rFonts w:ascii="Calibri" w:hAnsi="Calibri" w:cs="Calibri"/>
-          <w:b/>
-          <w:color w:val="000000"/>
-          <w:szCs w:val="28"/>
-        </w:rPr>
-        <w:t>-</w:t>
-      </w:r>
-      <w:r>
-        <w:rPr>
-          <w:rFonts w:ascii="Calibri" w:hAnsi="Calibri" w:cs="Calibri"/>
-          <w:b/>
-          <w:color w:val="000000"/>
-          <w:szCs w:val="28"/>
-        </w:rPr>
-        <w:t xml:space="preserve"> December </w:t>
-      </w:r>
-      <w:r>
-        <w:rPr>
-          <w:rFonts w:ascii="Calibri" w:hAnsi="Calibri" w:cs="Calibri"/>
-          <w:b/>
-          <w:color w:val="000000"/>
-          <w:szCs w:val="28"/>
-        </w:rPr>
-        <w:t>2010</w:t>
+          <w:color w:val="000000"/>
+          <w:spacing w:val="-4"/>
+        </w:rPr>
+        <w:t>Developed/implemented an</w:t>
+      </w:r>
+      <w:r>
+        <w:rPr>
+          <w:rFonts w:ascii="Calibri" w:hAnsi="Calibri" w:cs="Calibri"/>
+          <w:color w:val="000000"/>
+          <w:spacing w:val="-4"/>
+        </w:rPr>
+        <w:t xml:space="preserve"> effective solution to track contract jobs using C#, ASP.NET, MSSQL, CSS, and HTML.</w:t>
+      </w:r>
+    </w:p>
+    <w:p>
+      <w:pPr>
+        <w:pStyle w:val="ListParagraph"/>
+        <w:numPr>
+          <w:ilvl w:val="0"/>
+          <w:numId w:val="12"/>
+        </w:numPr>
+        <w:tabs>
+          <w:tab w:val="right" w:pos="10512"/>
+        </w:tabs>
+        <w:autoSpaceDE w:val="0"/>
+        <w:autoSpaceDN w:val="0"/>
+        <w:adjustRightInd w:val="0"/>
+        <w:spacing w:after="0" w:line="240" w:lineRule="auto"/>
+        <w:rPr>
+          <w:rFonts w:ascii="Calibri" w:hAnsi="Calibri" w:cs="Calibri"/>
+          <w:b/>
+          <w:color w:val="000000"/>
+          <w:szCs w:val="28"/>
+        </w:rPr>
+      </w:pPr>
+      <w:r>
+        <w:rPr>
+          <w:rFonts w:ascii="Calibri" w:hAnsi="Calibri" w:cs="Calibri"/>
+          <w:color w:val="000000"/>
+          <w:spacing w:val="-4"/>
+        </w:rPr>
+        <w:t>Post development was able to increase performance in reporting and lookups by 75%.</w:t>
       </w:r>
     </w:p>
     <w:p>
@@ -3069,77 +3994,12 @@
         <w:autoSpaceDN w:val="0"/>
         <w:adjustRightInd w:val="0"/>
         <w:spacing w:after="40" w:line="240" w:lineRule="auto"/>
-        <w:ind w:left="187" w:hanging="187"/>
-        <w:rPr>
-          <w:rFonts w:ascii="Calibri" w:hAnsi="Calibri" w:cs="Calibri"/>
-          <w:color w:val="000000"/>
-          <w:spacing w:val="-4"/>
-        </w:rPr>
-      </w:pPr>
-      <w:r>
-        <w:rPr>
-          <w:rFonts w:ascii="Symbol" w:hAnsi="Symbol" w:cs="Symbol"/>
-          <w:color w:val="000000"/>
-          <w:spacing w:val="-4"/>
-        </w:rPr>
-        <w:t></w:t>
-      </w:r>
-      <w:r>
-        <w:rPr>
-          <w:rFonts w:ascii="Symbol" w:hAnsi="Symbol" w:cs="Symbol"/>
-          <w:color w:val="000000"/>
-          <w:spacing w:val="-4"/>
-        </w:rPr>
-        <w:t></w:t>
-      </w:r>
-      <w:r>
-        <w:rPr>
-          <w:rFonts w:ascii="Calibri" w:hAnsi="Calibri" w:cs="Calibri"/>
-          <w:color w:val="000000"/>
-          <w:spacing w:val="-4"/>
-        </w:rPr>
-        <w:t>Developed/</w:t>
-      </w:r>
-      <w:r>
-        <w:rPr>
-          <w:rFonts w:ascii="Calibri" w:hAnsi="Calibri" w:cs="Calibri"/>
-          <w:color w:val="000000"/>
-          <w:spacing w:val="-4"/>
-        </w:rPr>
-        <w:t>implemented an</w:t>
-      </w:r>
-      <w:r>
-        <w:rPr>
-          <w:rFonts w:ascii="Calibri" w:hAnsi="Calibri" w:cs="Calibri"/>
-          <w:color w:val="000000"/>
-          <w:spacing w:val="-4"/>
-        </w:rPr>
-        <w:t xml:space="preserve"> effective </w:t>
-      </w:r>
-      <w:r>
-        <w:rPr>
-          <w:rFonts w:ascii="Calibri" w:hAnsi="Calibri" w:cs="Calibri"/>
-          <w:color w:val="000000"/>
-          <w:spacing w:val="-4"/>
-        </w:rPr>
-        <w:t xml:space="preserve">solution </w:t>
-      </w:r>
-      <w:r>
-        <w:rPr>
-          <w:rFonts w:ascii="Calibri" w:hAnsi="Calibri" w:cs="Calibri"/>
-          <w:color w:val="000000"/>
-          <w:spacing w:val="-4"/>
-        </w:rPr>
-        <w:t>to track</w:t>
-      </w:r>
-      <w:r>
-        <w:rPr>
-          <w:rFonts w:ascii="Calibri" w:hAnsi="Calibri" w:cs="Calibri"/>
-          <w:color w:val="000000"/>
-          <w:spacing w:val="-4"/>
-        </w:rPr>
-        <w:t xml:space="preserve"> contract jobs using C#, ASP.NET, MSSQL, CSS, and HTML.</w:t>
-      </w:r>
+        <w:ind w:left="180"/>
+        <w:rPr>
+          <w:rFonts w:eastAsiaTheme="minorEastAsia"/>
+          <w:color w:val="000000"/>
+        </w:rPr>
+      </w:pPr>
     </w:p>
     <w:p>
       <w:pPr>
@@ -3157,14 +4017,31 @@
           <w:szCs w:val="28"/>
         </w:rPr>
       </w:pPr>
-      <w:r>
-        <w:rPr>
-          <w:rFonts w:ascii="Calibri" w:hAnsi="Calibri" w:cs="Calibri"/>
-          <w:b/>
-          <w:color w:val="000000"/>
-          <w:szCs w:val="28"/>
-        </w:rPr>
-        <w:t>J</w:t>
+    </w:p>
+    <w:p>
+      <w:pPr>
+        <w:tabs>
+          <w:tab w:val="right" w:pos="10530"/>
+        </w:tabs>
+        <w:autoSpaceDE w:val="0"/>
+        <w:autoSpaceDN w:val="0"/>
+        <w:adjustRightInd w:val="0"/>
+        <w:spacing w:after="0" w:line="240" w:lineRule="auto"/>
+        <w:rPr>
+          <w:rFonts w:ascii="Calibri" w:hAnsi="Calibri" w:cs="Calibri"/>
+          <w:b/>
+          <w:color w:val="000000"/>
+          <w:szCs w:val="28"/>
+        </w:rPr>
+      </w:pPr>
+      <w:r>
+        <w:rPr>
+          <w:rFonts w:ascii="Calibri" w:hAnsi="Calibri" w:cs="Calibri"/>
+          <w:b/>
+          <w:color w:val="000000"/>
+          <w:szCs w:val="28"/>
+        </w:rPr>
+        <w:t>S</w:t>
       </w:r>
       <w:r>
         <w:rPr>
@@ -3174,16 +4051,16 @@
           <w:sz w:val="20"/>
           <w:szCs w:val="28"/>
         </w:rPr>
-        <w:t>AVA</w:t>
-      </w:r>
-      <w:r>
-        <w:rPr>
-          <w:rFonts w:ascii="Calibri" w:hAnsi="Calibri" w:cs="Calibri"/>
-          <w:b/>
-          <w:color w:val="000000"/>
-          <w:szCs w:val="28"/>
-        </w:rPr>
-        <w:t xml:space="preserve"> P</w:t>
+        <w:t>ECURITY</w:t>
+      </w:r>
+      <w:r>
+        <w:rPr>
+          <w:rFonts w:ascii="Calibri" w:hAnsi="Calibri" w:cs="Calibri"/>
+          <w:b/>
+          <w:color w:val="000000"/>
+          <w:szCs w:val="28"/>
+        </w:rPr>
+        <w:t xml:space="preserve"> I</w:t>
       </w:r>
       <w:r>
         <w:rPr>
@@ -3193,7 +4070,7 @@
           <w:sz w:val="20"/>
           <w:szCs w:val="28"/>
         </w:rPr>
-        <w:t>ROGRAMMER</w:t>
+        <w:t>NTERN</w:t>
       </w:r>
       <w:r>
         <w:rPr>
@@ -3228,15 +4105,15 @@
           <w:sz w:val="20"/>
           <w:szCs w:val="28"/>
         </w:rPr>
-        <w:t>NOWFLY</w:t>
-      </w:r>
-      <w:r>
-        <w:rPr>
-          <w:rFonts w:ascii="Calibri" w:hAnsi="Calibri" w:cs="Calibri"/>
-          <w:color w:val="000000"/>
-          <w:szCs w:val="28"/>
-        </w:rPr>
-        <w:t>, I</w:t>
+        <w:t xml:space="preserve">OUTH </w:t>
+      </w:r>
+      <w:r>
+        <w:rPr>
+          <w:rFonts w:ascii="Calibri" w:hAnsi="Calibri" w:cs="Calibri"/>
+          <w:color w:val="000000"/>
+          <w:szCs w:val="28"/>
+        </w:rPr>
+        <w:t>D</w:t>
       </w:r>
       <w:r>
         <w:rPr>
@@ -3245,15 +4122,50 @@
           <w:sz w:val="20"/>
           <w:szCs w:val="28"/>
         </w:rPr>
-        <w:t>NC</w:t>
-      </w:r>
-      <w:r>
-        <w:rPr>
-          <w:rFonts w:ascii="Calibri" w:hAnsi="Calibri" w:cs="Calibri"/>
-          <w:color w:val="000000"/>
-          <w:szCs w:val="28"/>
-        </w:rPr>
-        <w:t>.</w:t>
+        <w:t xml:space="preserve">AKOTA </w:t>
+      </w:r>
+      <w:r>
+        <w:rPr>
+          <w:rFonts w:ascii="Calibri" w:hAnsi="Calibri" w:cs="Calibri"/>
+          <w:color w:val="000000"/>
+          <w:szCs w:val="28"/>
+        </w:rPr>
+        <w:t>S</w:t>
+      </w:r>
+      <w:r>
+        <w:rPr>
+          <w:rFonts w:ascii="Calibri" w:hAnsi="Calibri" w:cs="Calibri"/>
+          <w:color w:val="000000"/>
+          <w:sz w:val="20"/>
+          <w:szCs w:val="28"/>
+        </w:rPr>
+        <w:t xml:space="preserve">TATE </w:t>
+      </w:r>
+      <w:r>
+        <w:rPr>
+          <w:rFonts w:ascii="Calibri" w:hAnsi="Calibri" w:cs="Calibri"/>
+          <w:color w:val="000000"/>
+          <w:szCs w:val="28"/>
+        </w:rPr>
+        <w:t>U</w:t>
+      </w:r>
+      <w:r>
+        <w:rPr>
+          <w:rFonts w:ascii="Calibri" w:hAnsi="Calibri" w:cs="Calibri"/>
+          <w:color w:val="000000"/>
+          <w:sz w:val="20"/>
+          <w:szCs w:val="28"/>
+        </w:rPr>
+        <w:t>NIVERSITY</w:t>
+      </w:r>
+      <w:r>
+        <w:rPr>
+          <w:rFonts w:ascii="Calibri" w:hAnsi="Calibri" w:cs="Calibri"/>
+          <w:b/>
+          <w:color w:val="000000"/>
+          <w:szCs w:val="28"/>
+        </w:rPr>
+        <w:t xml:space="preserve"> </w:t>
       </w:r>
       <w:r>
         <w:rPr>
@@ -3263,101 +4175,168 @@
           <w:szCs w:val="28"/>
         </w:rPr>
         <w:tab/>
-      </w:r>
-      <w:r>
-        <w:rPr>
-          <w:rFonts w:ascii="Calibri" w:hAnsi="Calibri" w:cs="Calibri"/>
-          <w:b/>
-          <w:color w:val="000000"/>
-          <w:szCs w:val="28"/>
-        </w:rPr>
-        <w:t xml:space="preserve">May </w:t>
-      </w:r>
-      <w:r>
-        <w:rPr>
-          <w:rFonts w:ascii="Calibri" w:hAnsi="Calibri" w:cs="Calibri"/>
-          <w:b/>
-          <w:color w:val="000000"/>
-          <w:szCs w:val="28"/>
-        </w:rPr>
-        <w:t>2010</w:t>
-      </w:r>
-      <w:r>
-        <w:rPr>
-          <w:rFonts w:ascii="Calibri" w:hAnsi="Calibri" w:cs="Calibri"/>
-          <w:b/>
-          <w:color w:val="000000"/>
-          <w:szCs w:val="28"/>
-        </w:rPr>
-        <w:t xml:space="preserve"> – January </w:t>
-      </w:r>
-      <w:r>
-        <w:rPr>
-          <w:rFonts w:ascii="Calibri" w:hAnsi="Calibri" w:cs="Calibri"/>
-          <w:b/>
-          <w:color w:val="000000"/>
-          <w:szCs w:val="28"/>
-        </w:rPr>
-        <w:t>2011</w:t>
-      </w:r>
-    </w:p>
-    <w:p>
-      <w:pPr>
+        <w:t>May 2010 – August 2010</w:t>
+      </w:r>
+    </w:p>
+    <w:p>
+      <w:pPr>
+        <w:pStyle w:val="ListParagraph"/>
+        <w:numPr>
+          <w:ilvl w:val="0"/>
+          <w:numId w:val="12"/>
+        </w:numPr>
         <w:autoSpaceDE w:val="0"/>
         <w:autoSpaceDN w:val="0"/>
         <w:adjustRightInd w:val="0"/>
         <w:spacing w:after="40" w:line="240" w:lineRule="auto"/>
         <w:rPr>
-          <w:rFonts w:ascii="Calibri" w:hAnsi="Calibri" w:cs="Calibri"/>
-          <w:color w:val="000000"/>
-        </w:rPr>
-      </w:pPr>
-      <w:proofErr w:type="gramStart"/>
-      <w:r>
-        <w:rPr>
-          <w:rFonts w:ascii="Symbol" w:hAnsi="Symbol" w:cs="Symbol"/>
-          <w:color w:val="000000"/>
-        </w:rPr>
-        <w:t></w:t>
-      </w:r>
-      <w:r>
-        <w:rPr>
-          <w:rFonts w:ascii="Symbol" w:hAnsi="Symbol" w:cs="Symbol"/>
-          <w:color w:val="000000"/>
-        </w:rPr>
-        <w:t></w:t>
-      </w:r>
-      <w:r>
-        <w:rPr>
-          <w:rFonts w:ascii="Calibri" w:hAnsi="Calibri" w:cs="Calibri"/>
-          <w:color w:val="000000"/>
-        </w:rPr>
-        <w:t xml:space="preserve">Solved complex computing problems using Java, Spring </w:t>
+          <w:rFonts w:eastAsiaTheme="minorEastAsia"/>
+          <w:color w:val="000000"/>
+        </w:rPr>
+      </w:pPr>
+      <w:r>
+        <w:rPr>
+          <w:rFonts w:ascii="Calibri" w:eastAsia="Calibri" w:hAnsi="Calibri" w:cs="Calibri"/>
+          <w:color w:val="000000" w:themeColor="text1"/>
+        </w:rPr>
+        <w:t xml:space="preserve">Using </w:t>
       </w:r>
       <w:proofErr w:type="spellStart"/>
       <w:r>
         <w:rPr>
-          <w:rFonts w:ascii="Calibri" w:hAnsi="Calibri" w:cs="Calibri"/>
-          <w:color w:val="000000"/>
-        </w:rPr>
-        <w:t>WebFlow</w:t>
+          <w:rFonts w:ascii="Calibri" w:eastAsia="Calibri" w:hAnsi="Calibri" w:cs="Calibri"/>
+          <w:color w:val="000000" w:themeColor="text1"/>
+        </w:rPr>
+        <w:t>wireshark</w:t>
       </w:r>
       <w:proofErr w:type="spellEnd"/>
       <w:r>
         <w:rPr>
-          <w:rFonts w:ascii="Calibri" w:hAnsi="Calibri" w:cs="Calibri"/>
-          <w:color w:val="000000"/>
-        </w:rPr>
-        <w:t>/MVC, MSSQL, and JSP.</w:t>
-      </w:r>
-      <w:proofErr w:type="gramEnd"/>
-      <w:r>
-        <w:rPr>
-          <w:rFonts w:ascii="Calibri" w:hAnsi="Calibri" w:cs="Calibri"/>
-          <w:color w:val="000000"/>
-        </w:rPr>
-        <w:t xml:space="preserve"> </w:t>
-      </w:r>
+          <w:rFonts w:ascii="Calibri" w:eastAsia="Calibri" w:hAnsi="Calibri" w:cs="Calibri"/>
+          <w:color w:val="000000" w:themeColor="text1"/>
+        </w:rPr>
+        <w:t xml:space="preserve"> to capture traffic</w:t>
+      </w:r>
+    </w:p>
+    <w:p>
+      <w:pPr>
+        <w:pStyle w:val="ListParagraph"/>
+        <w:numPr>
+          <w:ilvl w:val="0"/>
+          <w:numId w:val="12"/>
+        </w:numPr>
+        <w:autoSpaceDE w:val="0"/>
+        <w:autoSpaceDN w:val="0"/>
+        <w:adjustRightInd w:val="0"/>
+        <w:spacing w:after="40" w:line="240" w:lineRule="auto"/>
+        <w:rPr>
+          <w:rFonts w:eastAsiaTheme="minorEastAsia"/>
+          <w:color w:val="000000"/>
+        </w:rPr>
+      </w:pPr>
+      <w:r>
+        <w:rPr>
+          <w:rFonts w:ascii="Calibri" w:eastAsia="Calibri" w:hAnsi="Calibri" w:cs="Calibri"/>
+          <w:color w:val="000000" w:themeColor="text1"/>
+        </w:rPr>
+        <w:t>Sanitizing attack traffic</w:t>
+      </w:r>
+    </w:p>
+    <w:p>
+      <w:pPr>
+        <w:pStyle w:val="ListParagraph"/>
+        <w:numPr>
+          <w:ilvl w:val="0"/>
+          <w:numId w:val="12"/>
+        </w:numPr>
+        <w:autoSpaceDE w:val="0"/>
+        <w:autoSpaceDN w:val="0"/>
+        <w:adjustRightInd w:val="0"/>
+        <w:spacing w:after="40" w:line="240" w:lineRule="auto"/>
+        <w:rPr>
+          <w:rFonts w:eastAsiaTheme="minorEastAsia"/>
+          <w:color w:val="000000"/>
+        </w:rPr>
+      </w:pPr>
+      <w:r>
+        <w:rPr>
+          <w:rFonts w:ascii="Calibri" w:eastAsia="Calibri" w:hAnsi="Calibri" w:cs="Calibri"/>
+          <w:color w:val="000000" w:themeColor="text1"/>
+        </w:rPr>
+        <w:t>Classifying attack traffic</w:t>
+      </w:r>
+    </w:p>
+    <w:p>
+      <w:pPr>
+        <w:pStyle w:val="ListParagraph"/>
+        <w:numPr>
+          <w:ilvl w:val="0"/>
+          <w:numId w:val="12"/>
+        </w:numPr>
+        <w:autoSpaceDE w:val="0"/>
+        <w:autoSpaceDN w:val="0"/>
+        <w:adjustRightInd w:val="0"/>
+        <w:spacing w:after="40" w:line="240" w:lineRule="auto"/>
+        <w:rPr>
+          <w:rFonts w:ascii="Calibri" w:hAnsi="Calibri" w:cs="Calibri"/>
+          <w:color w:val="000000"/>
+        </w:rPr>
+      </w:pPr>
+      <w:r>
+        <w:rPr>
+          <w:rFonts w:ascii="Calibri" w:eastAsia="Calibri" w:hAnsi="Calibri" w:cs="Calibri"/>
+          <w:color w:val="000000" w:themeColor="text1"/>
+        </w:rPr>
+        <w:t xml:space="preserve">Build presentation of bundled attack traffic </w:t>
+      </w:r>
+      <w:proofErr w:type="spellStart"/>
+      <w:r>
+        <w:rPr>
+          <w:rFonts w:ascii="Calibri" w:eastAsia="Calibri" w:hAnsi="Calibri" w:cs="Calibri"/>
+          <w:color w:val="000000" w:themeColor="text1"/>
+        </w:rPr>
+        <w:t>pcaps</w:t>
+      </w:r>
+      <w:proofErr w:type="spellEnd"/>
+      <w:r>
+        <w:rPr>
+          <w:rFonts w:ascii="Calibri" w:eastAsia="Calibri" w:hAnsi="Calibri" w:cs="Calibri"/>
+          <w:color w:val="000000" w:themeColor="text1"/>
+        </w:rPr>
+        <w:t xml:space="preserve"> and </w:t>
+      </w:r>
+      <w:proofErr w:type="spellStart"/>
+      <w:r>
+        <w:rPr>
+          <w:rFonts w:ascii="Calibri" w:eastAsia="Calibri" w:hAnsi="Calibri" w:cs="Calibri"/>
+          <w:color w:val="000000" w:themeColor="text1"/>
+        </w:rPr>
+        <w:t>mitre</w:t>
+      </w:r>
+      <w:proofErr w:type="spellEnd"/>
+      <w:r>
+        <w:rPr>
+          <w:rFonts w:ascii="Calibri" w:eastAsia="Calibri" w:hAnsi="Calibri" w:cs="Calibri"/>
+          <w:color w:val="000000" w:themeColor="text1"/>
+        </w:rPr>
+        <w:t xml:space="preserve"> data for education</w:t>
+      </w:r>
+    </w:p>
+    <w:p>
+      <w:pPr>
+        <w:autoSpaceDE w:val="0"/>
+        <w:autoSpaceDN w:val="0"/>
+        <w:adjustRightInd w:val="0"/>
+        <w:spacing w:after="0" w:line="240" w:lineRule="auto"/>
+        <w:rPr>
+          <w:rFonts w:ascii="Calibri-Bold" w:hAnsi="Calibri-Bold" w:cs="Calibri-Bold"/>
+          <w:b/>
+          <w:bCs/>
+          <w:color w:val="000000"/>
+          <w:sz w:val="8"/>
+          <w:szCs w:val="28"/>
+        </w:rPr>
+      </w:pPr>
     </w:p>
     <w:p>
       <w:pPr>
@@ -3441,8 +4420,21 @@
         <w:jc w:val="center"/>
         <w:rPr>
           <w:rFonts w:ascii="Calibri" w:hAnsi="Calibri" w:cs="Calibri"/>
-          <w:color w:val="000000"/>
-          <w:szCs w:val="28"/>
+          <w:b/>
+          <w:color w:val="000000"/>
+        </w:rPr>
+      </w:pPr>
+    </w:p>
+    <w:p>
+      <w:pPr>
+        <w:autoSpaceDE w:val="0"/>
+        <w:autoSpaceDN w:val="0"/>
+        <w:adjustRightInd w:val="0"/>
+        <w:spacing w:after="0" w:line="240" w:lineRule="auto"/>
+        <w:jc w:val="center"/>
+        <w:rPr>
+          <w:rFonts w:ascii="Calibri" w:hAnsi="Calibri" w:cs="Calibri"/>
+          <w:color w:val="000000"/>
         </w:rPr>
       </w:pPr>
       <w:r>
@@ -3558,6 +4550,243 @@
         <w:rPr>
           <w:rFonts w:ascii="Calibri" w:hAnsi="Calibri" w:cs="Calibri"/>
           <w:color w:val="000000"/>
+          <w:szCs w:val="28"/>
+        </w:rPr>
+        <w:t xml:space="preserve"> –</w:t>
+      </w:r>
+      <w:r>
+        <w:rPr>
+          <w:rFonts w:ascii="Calibri" w:hAnsi="Calibri" w:cs="Calibri"/>
+          <w:color w:val="000000"/>
+          <w:szCs w:val="28"/>
+        </w:rPr>
+        <w:t xml:space="preserve"> </w:t>
+      </w:r>
+      <w:r>
+        <w:rPr>
+          <w:rFonts w:ascii="Calibri" w:hAnsi="Calibri" w:cs="Calibri"/>
+          <w:color w:val="000000"/>
+          <w:szCs w:val="28"/>
+        </w:rPr>
+        <w:t>University of Wyoming, Laramie, WY</w:t>
+      </w:r>
+      <w:r>
+        <w:rPr>
+          <w:rFonts w:ascii="Calibri" w:hAnsi="Calibri" w:cs="Calibri"/>
+          <w:color w:val="000000"/>
+          <w:szCs w:val="28"/>
+        </w:rPr>
+        <w:t xml:space="preserve"> * </w:t>
+      </w:r>
+      <w:r>
+        <w:rPr>
+          <w:rFonts w:ascii="Calibri" w:hAnsi="Calibri" w:cs="Calibri"/>
+          <w:color w:val="000000"/>
+          <w:szCs w:val="28"/>
+        </w:rPr>
+        <w:t xml:space="preserve">DC254 – Founder </w:t>
+      </w:r>
+      <w:r>
+        <w:rPr>
+          <w:rFonts w:ascii="Calibri" w:hAnsi="Calibri" w:cs="Calibri"/>
+          <w:color w:val="000000"/>
+          <w:szCs w:val="28"/>
+        </w:rPr>
+        <w:t xml:space="preserve">* </w:t>
+      </w:r>
+      <w:proofErr w:type="spellStart"/>
+      <w:r>
+        <w:rPr>
+          <w:rFonts w:ascii="Calibri" w:hAnsi="Calibri" w:cs="Calibri"/>
+          <w:color w:val="000000"/>
+        </w:rPr>
+        <w:t>DefCon</w:t>
+      </w:r>
+      <w:proofErr w:type="spellEnd"/>
+      <w:r>
+        <w:rPr>
+          <w:rFonts w:ascii="Calibri" w:hAnsi="Calibri" w:cs="Calibri"/>
+          <w:color w:val="000000"/>
+        </w:rPr>
+        <w:t xml:space="preserve"> 21</w:t>
+      </w:r>
+      <w:r>
+        <w:rPr>
+          <w:rFonts w:ascii="Calibri" w:hAnsi="Calibri" w:cs="Calibri"/>
+          <w:color w:val="000000"/>
+        </w:rPr>
+        <w:t>/22</w:t>
+      </w:r>
+      <w:r>
+        <w:rPr>
+          <w:rFonts w:ascii="Calibri" w:hAnsi="Calibri" w:cs="Calibri"/>
+          <w:color w:val="000000"/>
+        </w:rPr>
+        <w:t xml:space="preserve"> </w:t>
+      </w:r>
+      <w:proofErr w:type="spellStart"/>
+      <w:r>
+        <w:rPr>
+          <w:rFonts w:ascii="Calibri" w:hAnsi="Calibri" w:cs="Calibri"/>
+          <w:color w:val="000000"/>
+        </w:rPr>
+        <w:t>SkyTalks</w:t>
+      </w:r>
+      <w:proofErr w:type="spellEnd"/>
+      <w:r>
+        <w:rPr>
+          <w:rFonts w:ascii="Calibri" w:hAnsi="Calibri" w:cs="Calibri"/>
+          <w:color w:val="000000"/>
+        </w:rPr>
+        <w:t xml:space="preserve"> – Grunt</w:t>
+      </w:r>
+      <w:r>
+        <w:rPr>
+          <w:rFonts w:ascii="Calibri" w:hAnsi="Calibri" w:cs="Calibri"/>
+          <w:color w:val="000000"/>
+          <w:szCs w:val="28"/>
+        </w:rPr>
+        <w:t xml:space="preserve"> * </w:t>
+      </w:r>
+      <w:proofErr w:type="spellStart"/>
+      <w:r>
+        <w:rPr>
+          <w:rFonts w:ascii="Calibri" w:hAnsi="Calibri" w:cs="Calibri"/>
+          <w:color w:val="000000"/>
+          <w:szCs w:val="28"/>
+        </w:rPr>
+        <w:t>DefCon</w:t>
+      </w:r>
+      <w:proofErr w:type="spellEnd"/>
+      <w:r>
+        <w:rPr>
+          <w:rFonts w:ascii="Calibri" w:hAnsi="Calibri" w:cs="Calibri"/>
+          <w:color w:val="000000"/>
+          <w:szCs w:val="28"/>
+        </w:rPr>
+        <w:t xml:space="preserve"> 22 – </w:t>
+      </w:r>
+      <w:r>
+        <w:rPr>
+          <w:rFonts w:ascii="Calibri" w:hAnsi="Calibri" w:cs="Calibri"/>
+          <w:color w:val="000000"/>
+          <w:szCs w:val="28"/>
+        </w:rPr>
+        <w:t xml:space="preserve">Information Booth </w:t>
+      </w:r>
+      <w:r>
+        <w:rPr>
+          <w:rFonts w:ascii="Calibri" w:hAnsi="Calibri" w:cs="Calibri"/>
+          <w:color w:val="000000"/>
+          <w:szCs w:val="28"/>
+        </w:rPr>
+        <w:t xml:space="preserve">Goon * </w:t>
+      </w:r>
+      <w:r>
+        <w:rPr>
+          <w:rFonts w:ascii="Calibri" w:hAnsi="Calibri" w:cs="Calibri"/>
+          <w:color w:val="000000"/>
+        </w:rPr>
+        <w:t>2013 N</w:t>
+      </w:r>
+      <w:r>
+        <w:rPr>
+          <w:rFonts w:ascii="Calibri" w:hAnsi="Calibri" w:cs="Calibri"/>
+          <w:color w:val="000000"/>
+        </w:rPr>
+        <w:t>CCDC</w:t>
+      </w:r>
+      <w:r>
+        <w:rPr>
+          <w:rFonts w:ascii="Calibri" w:hAnsi="Calibri" w:cs="Calibri"/>
+          <w:color w:val="000000"/>
+        </w:rPr>
+        <w:t xml:space="preserve"> – Orange Team</w:t>
+      </w:r>
+      <w:r>
+        <w:rPr>
+          <w:rFonts w:ascii="Calibri" w:hAnsi="Calibri" w:cs="Calibri"/>
+          <w:color w:val="000000"/>
+          <w:szCs w:val="28"/>
+        </w:rPr>
+        <w:t xml:space="preserve"> * </w:t>
+      </w:r>
+      <w:r>
+        <w:rPr>
+          <w:rFonts w:ascii="Calibri" w:hAnsi="Calibri" w:cs="Calibri"/>
+          <w:color w:val="000000"/>
+        </w:rPr>
+        <w:t>UW Collegiate C</w:t>
+      </w:r>
+      <w:r>
+        <w:rPr>
+          <w:rFonts w:ascii="Calibri" w:hAnsi="Calibri" w:cs="Calibri"/>
+          <w:color w:val="000000"/>
+        </w:rPr>
+        <w:t>yber Defense Competition Team</w:t>
+      </w:r>
+      <w:r>
+        <w:rPr>
+          <w:rFonts w:ascii="Calibri" w:hAnsi="Calibri" w:cs="Calibri"/>
+          <w:color w:val="000000"/>
+        </w:rPr>
+        <w:t xml:space="preserve"> – Captain/Member</w:t>
+      </w:r>
+      <w:r>
+        <w:rPr>
+          <w:rFonts w:ascii="Calibri" w:hAnsi="Calibri" w:cs="Calibri"/>
+          <w:color w:val="000000"/>
+          <w:szCs w:val="28"/>
+        </w:rPr>
+        <w:t xml:space="preserve"> * </w:t>
+      </w:r>
+      <w:r>
+        <w:rPr>
+          <w:rFonts w:ascii="Calibri" w:hAnsi="Calibri" w:cs="Calibri"/>
+          <w:color w:val="000000"/>
+        </w:rPr>
+        <w:t>High Pl</w:t>
+      </w:r>
+      <w:r>
+        <w:rPr>
+          <w:rFonts w:ascii="Calibri" w:hAnsi="Calibri" w:cs="Calibri"/>
+          <w:color w:val="000000"/>
+        </w:rPr>
+        <w:t xml:space="preserve">ains Chapter of ACM </w:t>
+      </w:r>
+      <w:r>
+        <w:rPr>
+          <w:rFonts w:ascii="Calibri" w:hAnsi="Calibri" w:cs="Symbol"/>
+          <w:color w:val="000000"/>
+        </w:rPr>
+        <w:t xml:space="preserve">– </w:t>
+      </w:r>
+      <w:r>
+        <w:rPr>
+          <w:rFonts w:ascii="Calibri" w:hAnsi="Calibri" w:cs="Calibri"/>
+          <w:color w:val="000000"/>
+        </w:rPr>
+        <w:t>President</w:t>
+      </w:r>
+      <w:r>
+        <w:rPr>
+          <w:rFonts w:ascii="Calibri" w:hAnsi="Calibri" w:cs="Calibri"/>
+          <w:color w:val="000000"/>
+          <w:szCs w:val="28"/>
+        </w:rPr>
+        <w:t xml:space="preserve"> * </w:t>
+      </w:r>
+      <w:r>
+        <w:rPr>
+          <w:rFonts w:ascii="Calibri" w:hAnsi="Calibri" w:cs="Calibri"/>
+          <w:color w:val="000000"/>
+        </w:rPr>
+        <w:t>Wyoming Alpha Chapter Upsilon Pi Epsilon</w:t>
+      </w:r>
+      <w:r>
+        <w:rPr>
+          <w:rFonts w:ascii="Calibri" w:hAnsi="Calibri" w:cs="Calibri"/>
+          <w:color w:val="000000"/>
         </w:rPr>
         <w:t xml:space="preserve"> – </w:t>
       </w:r>
@@ -3566,28 +4795,26 @@
           <w:rFonts w:ascii="Calibri" w:hAnsi="Calibri" w:cs="Calibri"/>
           <w:color w:val="000000"/>
         </w:rPr>
-        <w:t xml:space="preserve">August </w:t>
-      </w:r>
-      <w:r>
-        <w:rPr>
-          <w:rFonts w:ascii="Calibri" w:hAnsi="Calibri" w:cs="Calibri"/>
-          <w:color w:val="000000"/>
-        </w:rPr>
-        <w:t>2011</w:t>
-      </w:r>
-      <w:r>
-        <w:rPr>
-          <w:rFonts w:ascii="Calibri" w:hAnsi="Calibri" w:cs="Calibri"/>
-          <w:color w:val="000000"/>
-          <w:szCs w:val="28"/>
-        </w:rPr>
-        <w:t xml:space="preserve"> –</w:t>
-      </w:r>
-      <w:r>
-        <w:rPr>
-          <w:rFonts w:ascii="Calibri" w:hAnsi="Calibri" w:cs="Calibri"/>
-          <w:color w:val="000000"/>
-          <w:szCs w:val="28"/>
+        <w:t>Charter President</w:t>
+      </w:r>
+      <w:r>
+        <w:rPr>
+          <w:rFonts w:ascii="Calibri" w:hAnsi="Calibri" w:cs="Calibri"/>
+          <w:color w:val="000000"/>
+        </w:rPr>
+        <w:t xml:space="preserve"> * </w:t>
+      </w:r>
+      <w:r>
+        <w:rPr>
+          <w:rFonts w:ascii="Calibri" w:hAnsi="Calibri" w:cs="Calibri"/>
+          <w:color w:val="000000"/>
+        </w:rPr>
+        <w:t>Cyber</w:t>
+      </w:r>
+      <w:r>
+        <w:rPr>
+          <w:rFonts w:ascii="Calibri" w:hAnsi="Calibri" w:cs="Calibri"/>
+          <w:color w:val="000000"/>
         </w:rPr>
         <w:t xml:space="preserve"> </w:t>
       </w:r>
@@ -3595,287 +4822,358 @@
         <w:rPr>
           <w:rFonts w:ascii="Calibri" w:hAnsi="Calibri" w:cs="Calibri"/>
           <w:color w:val="000000"/>
-          <w:szCs w:val="28"/>
-        </w:rPr>
-        <w:t>University of Wyoming, Laramie, WY</w:t>
-      </w:r>
-      <w:r>
-        <w:rPr>
-          <w:rFonts w:ascii="Calibri" w:hAnsi="Calibri" w:cs="Calibri"/>
-          <w:color w:val="000000"/>
-          <w:szCs w:val="28"/>
+        </w:rPr>
+        <w:t>Patriot Program</w:t>
+      </w:r>
+      <w:r>
+        <w:rPr>
+          <w:rFonts w:ascii="Calibri" w:hAnsi="Calibri" w:cs="Calibri"/>
+          <w:color w:val="000000"/>
+        </w:rPr>
+        <w:t xml:space="preserve"> – Mentor</w:t>
+      </w:r>
+      <w:r>
+        <w:rPr>
+          <w:rFonts w:ascii="Calibri" w:hAnsi="Calibri" w:cs="Calibri"/>
+          <w:color w:val="000000"/>
         </w:rPr>
         <w:t xml:space="preserve"> * </w:t>
       </w:r>
       <w:r>
         <w:rPr>
-          <w:rFonts w:ascii="Calibri" w:hAnsi="Calibri" w:cstheme="minorHAnsi"/>
-          <w:color w:val="000000"/>
-        </w:rPr>
-        <w:t>Association for Computing Machinery</w:t>
-      </w:r>
-      <w:r>
-        <w:rPr>
-          <w:rFonts w:ascii="Calibri" w:hAnsi="Calibri" w:cstheme="minorHAnsi"/>
-          <w:color w:val="000000"/>
-        </w:rPr>
-        <w:t xml:space="preserve"> – </w:t>
-      </w:r>
-      <w:r>
-        <w:rPr>
-          <w:rFonts w:ascii="Calibri" w:hAnsi="Calibri" w:cstheme="minorHAnsi"/>
-          <w:color w:val="000000"/>
-        </w:rPr>
-        <w:t>Professional Member</w:t>
-      </w:r>
-      <w:r>
-        <w:rPr>
-          <w:rFonts w:ascii="Calibri" w:hAnsi="Calibri" w:cs="Calibri"/>
-          <w:color w:val="000000"/>
-          <w:szCs w:val="28"/>
-        </w:rPr>
-        <w:t xml:space="preserve"> * </w:t>
-      </w:r>
-      <w:r>
-        <w:rPr>
-          <w:rFonts w:ascii="Calibri" w:hAnsi="Calibri" w:cs="Calibri"/>
-          <w:color w:val="000000"/>
-        </w:rPr>
-        <w:t>Air Force Association’s Cyber</w:t>
-      </w:r>
-      <w:r>
-        <w:rPr>
-          <w:rFonts w:ascii="Calibri" w:hAnsi="Calibri" w:cs="Calibri"/>
-          <w:color w:val="000000"/>
+          <w:rFonts w:ascii="Calibri" w:hAnsi="Calibri" w:cs="Calibri"/>
+          <w:color w:val="000000"/>
+        </w:rPr>
+        <w:t xml:space="preserve">University of Wyoming Student Senate - </w:t>
+      </w:r>
+      <w:r>
+        <w:rPr>
+          <w:rFonts w:ascii="Calibri" w:hAnsi="Calibri" w:cs="Calibri"/>
+          <w:color w:val="000000"/>
+        </w:rPr>
+        <w:t>Engineering Senator * COSC Representative for Engineering Fund for Enrichment</w:t>
+      </w:r>
+    </w:p>
+    <w:p>
+      <w:pPr>
+        <w:autoSpaceDE w:val="0"/>
+        <w:autoSpaceDN w:val="0"/>
+        <w:adjustRightInd w:val="0"/>
+        <w:spacing w:after="0" w:line="240" w:lineRule="auto"/>
+        <w:jc w:val="center"/>
+        <w:rPr>
+          <w:rFonts w:ascii="Calibri" w:hAnsi="Calibri" w:cs="Calibri"/>
+          <w:color w:val="000000"/>
+        </w:rPr>
+      </w:pPr>
+    </w:p>
+    <w:p>
+      <w:pPr>
+        <w:autoSpaceDE w:val="0"/>
+        <w:autoSpaceDN w:val="0"/>
+        <w:adjustRightInd w:val="0"/>
+        <w:spacing w:after="0" w:line="240" w:lineRule="auto"/>
+        <w:rPr>
+          <w:rFonts w:ascii="Book Antiqua" w:hAnsi="Book Antiqua" w:cs="Calibri-Bold"/>
+          <w:b/>
+          <w:bCs/>
+          <w:color w:val="000000"/>
+          <w:spacing w:val="40"/>
+          <w:szCs w:val="28"/>
+        </w:rPr>
+      </w:pPr>
+      <w:r>
+        <w:rPr>
+          <w:rFonts w:ascii="Book Antiqua" w:hAnsi="Book Antiqua" w:cs="Calibri-Bold"/>
+          <w:b/>
+          <w:bCs/>
+          <w:color w:val="000000"/>
+          <w:spacing w:val="40"/>
+          <w:sz w:val="28"/>
+          <w:szCs w:val="28"/>
+        </w:rPr>
+        <w:t>P</w:t>
+      </w:r>
+      <w:r>
+        <w:rPr>
+          <w:rFonts w:ascii="Book Antiqua" w:hAnsi="Book Antiqua" w:cs="Calibri-Bold"/>
+          <w:b/>
+          <w:bCs/>
+          <w:color w:val="000000"/>
+          <w:spacing w:val="40"/>
+          <w:szCs w:val="28"/>
+        </w:rPr>
+        <w:t>UBLICATIONS</w:t>
+      </w:r>
+    </w:p>
+    <w:p>
+      <w:pPr>
+        <w:autoSpaceDE w:val="0"/>
+        <w:autoSpaceDN w:val="0"/>
+        <w:adjustRightInd w:val="0"/>
+        <w:spacing w:after="0" w:line="240" w:lineRule="auto"/>
+        <w:rPr>
+          <w:rFonts w:ascii="Calibri" w:hAnsi="Calibri" w:cs="Calibri"/>
+          <w:b/>
+        </w:rPr>
+      </w:pPr>
+    </w:p>
+    <w:p>
+      <w:pPr>
+        <w:autoSpaceDE w:val="0"/>
+        <w:autoSpaceDN w:val="0"/>
+        <w:adjustRightInd w:val="0"/>
+        <w:spacing w:after="0" w:line="240" w:lineRule="auto"/>
+        <w:rPr>
+          <w:rFonts w:ascii="Calibri" w:hAnsi="Calibri" w:cs="Calibri"/>
+          <w:b/>
+          <w:sz w:val="20"/>
+          <w:szCs w:val="20"/>
+        </w:rPr>
+      </w:pPr>
+      <w:r>
+        <w:rPr>
+          <w:rFonts w:ascii="Calibri" w:hAnsi="Calibri" w:cs="Calibri"/>
+          <w:b/>
+        </w:rPr>
+        <w:t>A</w:t>
+      </w:r>
+      <w:r>
+        <w:rPr>
+          <w:rFonts w:ascii="Calibri" w:hAnsi="Calibri" w:cs="Calibri"/>
+          <w:b/>
+          <w:sz w:val="20"/>
+          <w:szCs w:val="20"/>
+        </w:rPr>
+        <w:t>TTACK</w:t>
+      </w:r>
+      <w:r>
+        <w:rPr>
+          <w:rFonts w:ascii="Calibri" w:hAnsi="Calibri" w:cs="Calibri"/>
+          <w:b/>
+        </w:rPr>
+        <w:t xml:space="preserve"> T</w:t>
+      </w:r>
+      <w:r>
+        <w:rPr>
+          <w:rFonts w:ascii="Calibri" w:hAnsi="Calibri" w:cs="Calibri"/>
+          <w:b/>
+          <w:sz w:val="20"/>
+          <w:szCs w:val="20"/>
+        </w:rPr>
+        <w:t>RAFFIC</w:t>
+      </w:r>
+      <w:r>
+        <w:rPr>
+          <w:rFonts w:ascii="Calibri" w:hAnsi="Calibri" w:cs="Calibri"/>
+          <w:b/>
+        </w:rPr>
+        <w:t xml:space="preserve"> L</w:t>
+      </w:r>
+      <w:r>
+        <w:rPr>
+          <w:rFonts w:ascii="Calibri" w:hAnsi="Calibri" w:cs="Calibri"/>
+          <w:b/>
+          <w:sz w:val="20"/>
+          <w:szCs w:val="20"/>
+        </w:rPr>
+        <w:t>IBRARY</w:t>
+      </w:r>
+      <w:r>
+        <w:rPr>
+          <w:rFonts w:ascii="Calibri" w:hAnsi="Calibri" w:cs="Calibri"/>
+          <w:b/>
         </w:rPr>
         <w:t xml:space="preserve"> </w:t>
       </w:r>
       <w:r>
         <w:rPr>
           <w:rFonts w:ascii="Calibri" w:hAnsi="Calibri" w:cs="Calibri"/>
-          <w:color w:val="000000"/>
-        </w:rPr>
-        <w:t>Patriot Program</w:t>
-      </w:r>
-      <w:r>
-        <w:rPr>
-          <w:rFonts w:ascii="Calibri" w:hAnsi="Calibri" w:cs="Calibri"/>
-          <w:color w:val="000000"/>
-        </w:rPr>
-        <w:t xml:space="preserve"> – </w:t>
-      </w:r>
-      <w:r>
-        <w:rPr>
-          <w:rFonts w:ascii="Calibri" w:hAnsi="Calibri" w:cs="Calibri"/>
-          <w:color w:val="000000"/>
-        </w:rPr>
-        <w:t>Mentor</w:t>
-      </w:r>
-      <w:r>
-        <w:rPr>
-          <w:rFonts w:ascii="Calibri" w:hAnsi="Calibri" w:cs="Calibri"/>
-          <w:color w:val="000000"/>
-          <w:szCs w:val="28"/>
-        </w:rPr>
-        <w:t xml:space="preserve"> * </w:t>
-      </w:r>
-      <w:r>
-        <w:rPr>
-          <w:rFonts w:ascii="Calibri" w:hAnsi="Calibri" w:cs="Calibri"/>
-          <w:color w:val="000000"/>
-        </w:rPr>
-        <w:t>DEF CON</w:t>
-      </w:r>
-      <w:r>
-        <w:rPr>
-          <w:rFonts w:ascii="Calibri" w:hAnsi="Calibri" w:cs="Calibri"/>
-          <w:color w:val="000000"/>
-        </w:rPr>
-        <w:t xml:space="preserve"> 21</w:t>
-      </w:r>
-      <w:r>
-        <w:rPr>
-          <w:rFonts w:ascii="Calibri" w:hAnsi="Calibri" w:cs="Calibri"/>
-          <w:color w:val="000000"/>
-        </w:rPr>
-        <w:t>/22</w:t>
-      </w:r>
-      <w:r>
-        <w:rPr>
-          <w:rFonts w:ascii="Calibri" w:hAnsi="Calibri" w:cs="Calibri"/>
-          <w:color w:val="000000"/>
+          <w:b/>
+          <w:sz w:val="20"/>
+          <w:szCs w:val="20"/>
+        </w:rPr>
+        <w:t>FOR</w:t>
+      </w:r>
+      <w:r>
+        <w:rPr>
+          <w:rFonts w:ascii="Calibri" w:hAnsi="Calibri" w:cs="Calibri"/>
+          <w:b/>
+        </w:rPr>
+        <w:t xml:space="preserve"> T</w:t>
+      </w:r>
+      <w:r>
+        <w:rPr>
+          <w:rFonts w:ascii="Calibri" w:hAnsi="Calibri" w:cs="Calibri"/>
+          <w:b/>
+          <w:sz w:val="20"/>
+          <w:szCs w:val="20"/>
+        </w:rPr>
+        <w:t>ESTING</w:t>
+      </w:r>
+      <w:r>
+        <w:rPr>
+          <w:rFonts w:ascii="Calibri" w:hAnsi="Calibri" w:cs="Calibri"/>
+          <w:b/>
         </w:rPr>
         <w:t xml:space="preserve"> </w:t>
       </w:r>
-      <w:proofErr w:type="spellStart"/>
-      <w:r>
-        <w:rPr>
-          <w:rFonts w:ascii="Calibri" w:hAnsi="Calibri" w:cs="Calibri"/>
-          <w:color w:val="000000"/>
-        </w:rPr>
-        <w:t>SkyTalks</w:t>
-      </w:r>
-      <w:proofErr w:type="spellEnd"/>
-      <w:r>
-        <w:rPr>
-          <w:rFonts w:ascii="Calibri" w:hAnsi="Calibri" w:cs="Calibri"/>
-          <w:color w:val="000000"/>
-        </w:rPr>
-        <w:t xml:space="preserve"> – Grunt</w:t>
-      </w:r>
-      <w:r>
-        <w:rPr>
-          <w:rFonts w:ascii="Calibri" w:hAnsi="Calibri" w:cs="Calibri"/>
-          <w:color w:val="000000"/>
-          <w:szCs w:val="28"/>
-        </w:rPr>
-        <w:t xml:space="preserve"> * </w:t>
-      </w:r>
-      <w:r>
-        <w:rPr>
-          <w:rFonts w:ascii="Calibri" w:hAnsi="Calibri" w:cs="Calibri"/>
-          <w:color w:val="000000"/>
-          <w:szCs w:val="28"/>
-        </w:rPr>
-        <w:t>DEF CON</w:t>
-      </w:r>
-      <w:r>
-        <w:rPr>
-          <w:rFonts w:ascii="Calibri" w:hAnsi="Calibri" w:cs="Calibri"/>
-          <w:color w:val="000000"/>
-          <w:szCs w:val="28"/>
-        </w:rPr>
-        <w:t xml:space="preserve"> 22 – Goon * </w:t>
-      </w:r>
-      <w:r>
-        <w:rPr>
-          <w:rFonts w:ascii="Calibri" w:hAnsi="Calibri" w:cs="Calibri"/>
-          <w:color w:val="000000"/>
-        </w:rPr>
-        <w:t>2013 National Collegiate Cyber Defense Competition</w:t>
-      </w:r>
-      <w:r>
-        <w:rPr>
-          <w:rFonts w:ascii="Calibri" w:hAnsi="Calibri" w:cs="Calibri"/>
-          <w:color w:val="000000"/>
-        </w:rPr>
-        <w:t xml:space="preserve"> – Orange Team</w:t>
-      </w:r>
-      <w:r>
-        <w:rPr>
-          <w:rFonts w:ascii="Calibri" w:hAnsi="Calibri" w:cs="Calibri"/>
-          <w:color w:val="000000"/>
-          <w:szCs w:val="28"/>
-        </w:rPr>
-        <w:t xml:space="preserve"> * </w:t>
-      </w:r>
-      <w:r>
-        <w:rPr>
-          <w:rFonts w:ascii="Calibri" w:hAnsi="Calibri" w:cs="Calibri"/>
-          <w:color w:val="000000"/>
-        </w:rPr>
-        <w:t>UW Collegiate Cyber Defense Competition Team (5</w:t>
-      </w:r>
-      <w:r>
-        <w:rPr>
-          <w:rFonts w:ascii="Calibri" w:hAnsi="Calibri" w:cs="Calibri"/>
-          <w:color w:val="000000"/>
-          <w:vertAlign w:val="superscript"/>
-        </w:rPr>
-        <w:t>th</w:t>
-      </w:r>
-      <w:r>
-        <w:rPr>
-          <w:rFonts w:ascii="Calibri" w:hAnsi="Calibri" w:cs="Calibri"/>
-          <w:color w:val="000000"/>
-        </w:rPr>
-        <w:t xml:space="preserve"> place nationally 2011)</w:t>
-      </w:r>
-      <w:r>
-        <w:rPr>
-          <w:rFonts w:ascii="Calibri" w:hAnsi="Calibri" w:cs="Calibri"/>
-          <w:color w:val="000000"/>
-        </w:rPr>
-        <w:t xml:space="preserve"> – Captain/Member</w:t>
-      </w:r>
-      <w:r>
-        <w:rPr>
-          <w:rFonts w:ascii="Calibri" w:hAnsi="Calibri" w:cs="Calibri"/>
-          <w:color w:val="000000"/>
-          <w:szCs w:val="28"/>
-        </w:rPr>
-        <w:t xml:space="preserve"> * </w:t>
-      </w:r>
-      <w:r>
-        <w:rPr>
-          <w:rFonts w:ascii="Calibri" w:hAnsi="Calibri" w:cs="Calibri"/>
-          <w:color w:val="000000"/>
-        </w:rPr>
-        <w:t>High Pl</w:t>
-      </w:r>
-      <w:r>
-        <w:rPr>
-          <w:rFonts w:ascii="Calibri" w:hAnsi="Calibri" w:cs="Calibri"/>
-          <w:color w:val="000000"/>
-        </w:rPr>
-        <w:t xml:space="preserve">ains Chapter of ACM </w:t>
-      </w:r>
-      <w:r>
-        <w:rPr>
-          <w:rFonts w:ascii="Calibri" w:hAnsi="Calibri" w:cs="Symbol"/>
-          <w:color w:val="000000"/>
-        </w:rPr>
-        <w:t xml:space="preserve">– </w:t>
-      </w:r>
-      <w:r>
-        <w:rPr>
-          <w:rFonts w:ascii="Calibri" w:hAnsi="Calibri" w:cs="Calibri"/>
-          <w:color w:val="000000"/>
-        </w:rPr>
-        <w:t>President</w:t>
-      </w:r>
-      <w:r>
-        <w:rPr>
-          <w:rFonts w:ascii="Calibri" w:hAnsi="Calibri" w:cs="Calibri"/>
-          <w:color w:val="000000"/>
-          <w:szCs w:val="28"/>
-        </w:rPr>
-        <w:t xml:space="preserve"> * </w:t>
-      </w:r>
-      <w:r>
-        <w:rPr>
-          <w:rFonts w:ascii="Calibri" w:hAnsi="Calibri" w:cs="Calibri"/>
-          <w:color w:val="000000"/>
-        </w:rPr>
-        <w:t>Wyoming Alpha Chapter Upsilon Pi Epsilon</w:t>
-      </w:r>
-      <w:r>
-        <w:rPr>
-          <w:rFonts w:ascii="Calibri" w:hAnsi="Calibri" w:cs="Calibri"/>
-          <w:color w:val="000000"/>
-        </w:rPr>
-        <w:t xml:space="preserve"> – </w:t>
-      </w:r>
-      <w:r>
-        <w:rPr>
-          <w:rFonts w:ascii="Calibri" w:hAnsi="Calibri" w:cs="Calibri"/>
-          <w:color w:val="000000"/>
-        </w:rPr>
-        <w:t>Charter President</w:t>
+      <w:r>
+        <w:rPr>
+          <w:rFonts w:ascii="Calibri" w:hAnsi="Calibri" w:cs="Calibri"/>
+          <w:b/>
+          <w:sz w:val="20"/>
+          <w:szCs w:val="20"/>
+        </w:rPr>
+        <w:t>AND/OR</w:t>
+      </w:r>
+      <w:r>
+        <w:rPr>
+          <w:rFonts w:ascii="Calibri" w:hAnsi="Calibri" w:cs="Calibri"/>
+          <w:b/>
+        </w:rPr>
+        <w:t xml:space="preserve"> L</w:t>
+      </w:r>
+      <w:r>
+        <w:rPr>
+          <w:rFonts w:ascii="Calibri" w:hAnsi="Calibri" w:cs="Calibri"/>
+          <w:b/>
+          <w:sz w:val="20"/>
+          <w:szCs w:val="20"/>
+        </w:rPr>
+        <w:t>EARNING</w:t>
+      </w:r>
+    </w:p>
+    <w:p>
+      <w:pPr>
+        <w:widowControl w:val="0"/>
+        <w:tabs>
+          <w:tab w:val="left" w:pos="720"/>
+          <w:tab w:val="left" w:pos="1440"/>
+          <w:tab w:val="left" w:pos="2160"/>
+          <w:tab w:val="left" w:pos="2880"/>
+          <w:tab w:val="left" w:pos="3600"/>
+          <w:tab w:val="left" w:pos="4320"/>
+          <w:tab w:val="left" w:pos="5040"/>
+          <w:tab w:val="left" w:pos="5760"/>
+          <w:tab w:val="left" w:pos="6480"/>
+          <w:tab w:val="left" w:pos="7200"/>
+          <w:tab w:val="left" w:pos="7920"/>
+          <w:tab w:val="left" w:pos="8640"/>
+        </w:tabs>
+        <w:autoSpaceDE w:val="0"/>
+        <w:autoSpaceDN w:val="0"/>
+        <w:adjustRightInd w:val="0"/>
+        <w:spacing w:after="0" w:line="240" w:lineRule="auto"/>
+        <w:rPr>
+          <w:rFonts w:ascii="Calibri" w:hAnsi="Calibri" w:cs="Calibri"/>
+          <w:b/>
+        </w:rPr>
+      </w:pPr>
+      <w:r>
+        <w:rPr>
+          <w:rFonts w:ascii="Calibri" w:hAnsi="Calibri" w:cs="Calibri"/>
+          <w:b/>
+        </w:rPr>
+        <w:t>ISAS – March 27, 2011</w:t>
+      </w:r>
+    </w:p>
+    <w:p>
+      <w:pPr>
+        <w:widowControl w:val="0"/>
+        <w:tabs>
+          <w:tab w:val="left" w:pos="720"/>
+          <w:tab w:val="left" w:pos="1440"/>
+          <w:tab w:val="left" w:pos="2160"/>
+          <w:tab w:val="left" w:pos="2880"/>
+          <w:tab w:val="left" w:pos="3600"/>
+          <w:tab w:val="left" w:pos="4320"/>
+          <w:tab w:val="left" w:pos="5040"/>
+          <w:tab w:val="left" w:pos="5760"/>
+          <w:tab w:val="left" w:pos="6480"/>
+          <w:tab w:val="left" w:pos="7200"/>
+          <w:tab w:val="left" w:pos="7920"/>
+          <w:tab w:val="left" w:pos="8640"/>
+        </w:tabs>
+        <w:autoSpaceDE w:val="0"/>
+        <w:autoSpaceDN w:val="0"/>
+        <w:adjustRightInd w:val="0"/>
+        <w:spacing w:after="0" w:line="240" w:lineRule="auto"/>
+        <w:rPr>
+          <w:rFonts w:ascii="Calibri" w:hAnsi="Calibri" w:cs="Calibri"/>
+        </w:rPr>
+      </w:pPr>
+      <w:r>
+        <w:rPr>
+          <w:rFonts w:ascii="Calibri" w:hAnsi="Calibri" w:cs="Calibri"/>
+        </w:rPr>
+        <w:t>Combining PCAP attack library, CAPEC definitions, and SNORT IDS rules to aid in classroom learning environments.</w:t>
+      </w:r>
+    </w:p>
+    <w:p>
+      <w:pPr>
+        <w:widowControl w:val="0"/>
+        <w:tabs>
+          <w:tab w:val="left" w:pos="720"/>
+          <w:tab w:val="left" w:pos="1440"/>
+          <w:tab w:val="left" w:pos="2160"/>
+          <w:tab w:val="left" w:pos="2880"/>
+          <w:tab w:val="left" w:pos="3600"/>
+          <w:tab w:val="left" w:pos="4320"/>
+          <w:tab w:val="left" w:pos="5040"/>
+          <w:tab w:val="left" w:pos="5760"/>
+          <w:tab w:val="left" w:pos="6480"/>
+          <w:tab w:val="left" w:pos="7200"/>
+          <w:tab w:val="left" w:pos="7920"/>
+          <w:tab w:val="left" w:pos="8640"/>
+        </w:tabs>
+        <w:autoSpaceDE w:val="0"/>
+        <w:autoSpaceDN w:val="0"/>
+        <w:adjustRightInd w:val="0"/>
+        <w:spacing w:after="0" w:line="240" w:lineRule="auto"/>
+        <w:rPr>
+          <w:rFonts w:ascii="Calibri" w:hAnsi="Calibri" w:cs="Calibri"/>
+        </w:rPr>
+      </w:pPr>
+      <w:r>
+        <w:rPr>
+          <w:rFonts w:ascii="Calibri" w:hAnsi="Calibri" w:cs="Calibri"/>
+        </w:rPr>
+        <w:t>To download the document directly from the ISAS 2011 site go to:</w:t>
+      </w:r>
+    </w:p>
+    <w:p>
+      <w:pPr>
+        <w:autoSpaceDE w:val="0"/>
+        <w:autoSpaceDN w:val="0"/>
+        <w:adjustRightInd w:val="0"/>
+        <w:spacing w:after="0" w:line="240" w:lineRule="auto"/>
+        <w:rPr>
+          <w:rFonts w:ascii="Calibri" w:hAnsi="Calibri" w:cs="Calibri"/>
+          <w:color w:val="000000"/>
+          <w:szCs w:val="28"/>
+        </w:rPr>
+      </w:pPr>
+      <w:r>
+        <w:rPr>
+          <w:rFonts w:ascii="Calibri" w:hAnsi="Calibri" w:cs="Calibri"/>
+        </w:rPr>
+        <w:t>http://www.iiis.org/CDs2011/CD2011IMC/ISAS_2011/index.asp?id=0&amp;area=7</w:t>
       </w:r>
     </w:p>
     <w:sectPr>
       <w:type w:val="continuous"/>
       <w:pgSz w:w="12240" w:h="15840"/>
-      <w:pgMar w:top="720" w:right="864" w:bottom="720" w:left="864" w:header="720" w:footer="720" w:gutter="0"/>
+      <w:pgMar w:top="1152" w:right="864" w:bottom="1152" w:left="864" w:header="720" w:footer="720" w:gutter="0"/>
       <w:cols w:space="720"/>
+      <w:docGrid w:linePitch="299"/>
     </w:sectPr>
   </w:body>
 </w:document>
 </file>
 
 <file path=word/numbering.xml><?xml version="1.0" encoding="utf-8"?>
-<w:numbering xmlns:wpc="http://schemas.microsoft.com/office/word/2010/wordprocessingCanvas" xmlns:mo="http://schemas.microsoft.com/office/mac/office/2008/main" xmlns:mc="http://schemas.openxmlformats.org/markup-compatibility/2006" xmlns:mv="urn:schemas-microsoft-com:mac:vml" xmlns:o="urn:schemas-microsoft-com:office:office" xmlns:r="http://schemas.openxmlformats.org/officeDocument/2006/relationships" xmlns:m="http://schemas.openxmlformats.org/officeDocument/2006/math" xmlns:v="urn:schemas-microsoft-com:vml" xmlns:wp14="http://schemas.microsoft.com/office/word/2010/wordprocessingDrawing" xmlns:wp="http://schemas.openxmlformats.org/drawingml/2006/wordprocessingDrawing" xmlns:w10="urn:schemas-microsoft-com:office:word" xmlns:w="http://schemas.openxmlformats.org/wordprocessingml/2006/main" xmlns:w14="http://schemas.microsoft.com/office/word/2010/wordml" xmlns:wpg="http://schemas.microsoft.com/office/word/2010/wordprocessingGroup" xmlns:wpi="http://schemas.microsoft.com/office/word/2010/wordprocessingInk" xmlns:wne="http://schemas.microsoft.com/office/word/2006/wordml" xmlns:wps="http://schemas.microsoft.com/office/word/2010/wordprocessingShape" mc:Ignorable="w14 wp14">
+<w:numbering xmlns:wpc="http://schemas.microsoft.com/office/word/2010/wordprocessingCanvas" xmlns:mo="http://schemas.microsoft.com/office/mac/office/2008/main" xmlns:mc="http://schemas.openxmlformats.org/markup-compatibility/2006" xmlns:mv="urn:schemas-microsoft-com:mac:vml" xmlns:o="urn:schemas-microsoft-com:office:office" xmlns:r="http://schemas.openxmlformats.org/officeDocument/2006/relationships" xmlns:m="http://schemas.openxmlformats.org/officeDocument/2006/math" xmlns:v="urn:schemas-microsoft-com:vml" xmlns:wp14="http://schemas.microsoft.com/office/word/2010/wordprocessingDrawing" xmlns:wp="http://schemas.openxmlformats.org/drawingml/2006/wordprocessingDrawing" xmlns:w10="urn:schemas-microsoft-com:office:word" xmlns:w="http://schemas.openxmlformats.org/wordprocessingml/2006/main" xmlns:w14="http://schemas.microsoft.com/office/word/2010/wordml" xmlns:w15="http://schemas.microsoft.com/office/word/2012/wordml" xmlns:wpg="http://schemas.microsoft.com/office/word/2010/wordprocessingGroup" xmlns:wpi="http://schemas.microsoft.com/office/word/2010/wordprocessingInk" xmlns:wne="http://schemas.microsoft.com/office/word/2006/wordml" xmlns:wps="http://schemas.microsoft.com/office/word/2010/wordprocessingShape" mc:Ignorable="w14 w15 wp14">
   <w:abstractNum w:abstractNumId="0">
     <w:nsid w:val="13EA254D"/>
     <w:multiLevelType w:val="hybridMultilevel"/>
@@ -4567,7 +5865,7 @@
       <w:lvlText w:val=""/>
       <w:lvlJc w:val="left"/>
       <w:pPr>
-        <w:ind w:left="720" w:hanging="360"/>
+        <w:ind w:left="540" w:hanging="360"/>
       </w:pPr>
       <w:rPr>
         <w:rFonts w:ascii="Wingdings" w:hAnsi="Wingdings" w:hint="default"/>
@@ -4575,13 +5873,13 @@
         <w:sz w:val="16"/>
       </w:rPr>
     </w:lvl>
-    <w:lvl w:ilvl="1" w:tplc="04090003" w:tentative="1">
+    <w:lvl w:ilvl="1" w:tplc="04090003">
       <w:start w:val="1"/>
       <w:numFmt w:val="bullet"/>
       <w:lvlText w:val="o"/>
       <w:lvlJc w:val="left"/>
       <w:pPr>
-        <w:ind w:left="1440" w:hanging="360"/>
+        <w:ind w:left="1260" w:hanging="360"/>
       </w:pPr>
       <w:rPr>
         <w:rFonts w:ascii="Courier New" w:hAnsi="Courier New" w:hint="default"/>
@@ -4593,7 +5891,7 @@
       <w:lvlText w:val=""/>
       <w:lvlJc w:val="left"/>
       <w:pPr>
-        <w:ind w:left="2160" w:hanging="360"/>
+        <w:ind w:left="1980" w:hanging="360"/>
       </w:pPr>
       <w:rPr>
         <w:rFonts w:ascii="Wingdings" w:hAnsi="Wingdings" w:hint="default"/>
@@ -4605,7 +5903,7 @@
       <w:lvlText w:val=""/>
       <w:lvlJc w:val="left"/>
       <w:pPr>
-        <w:ind w:left="2880" w:hanging="360"/>
+        <w:ind w:left="2700" w:hanging="360"/>
       </w:pPr>
       <w:rPr>
         <w:rFonts w:ascii="Symbol" w:hAnsi="Symbol" w:hint="default"/>
@@ -4617,7 +5915,7 @@
       <w:lvlText w:val="o"/>
       <w:lvlJc w:val="left"/>
       <w:pPr>
-        <w:ind w:left="3600" w:hanging="360"/>
+        <w:ind w:left="3420" w:hanging="360"/>
       </w:pPr>
       <w:rPr>
         <w:rFonts w:ascii="Courier New" w:hAnsi="Courier New" w:hint="default"/>
@@ -4629,7 +5927,7 @@
       <w:lvlText w:val=""/>
       <w:lvlJc w:val="left"/>
       <w:pPr>
-        <w:ind w:left="4320" w:hanging="360"/>
+        <w:ind w:left="4140" w:hanging="360"/>
       </w:pPr>
       <w:rPr>
         <w:rFonts w:ascii="Wingdings" w:hAnsi="Wingdings" w:hint="default"/>
@@ -4641,7 +5939,7 @@
       <w:lvlText w:val=""/>
       <w:lvlJc w:val="left"/>
       <w:pPr>
-        <w:ind w:left="5040" w:hanging="360"/>
+        <w:ind w:left="4860" w:hanging="360"/>
       </w:pPr>
       <w:rPr>
         <w:rFonts w:ascii="Symbol" w:hAnsi="Symbol" w:hint="default"/>
@@ -4653,7 +5951,7 @@
       <w:lvlText w:val="o"/>
       <w:lvlJc w:val="left"/>
       <w:pPr>
-        <w:ind w:left="5760" w:hanging="360"/>
+        <w:ind w:left="5580" w:hanging="360"/>
       </w:pPr>
       <w:rPr>
         <w:rFonts w:ascii="Courier New" w:hAnsi="Courier New" w:hint="default"/>
@@ -4665,7 +5963,7 @@
       <w:lvlText w:val=""/>
       <w:lvlJc w:val="left"/>
       <w:pPr>
-        <w:ind w:left="6480" w:hanging="360"/>
+        <w:ind w:left="6300" w:hanging="360"/>
       </w:pPr>
       <w:rPr>
         <w:rFonts w:ascii="Wingdings" w:hAnsi="Wingdings" w:hint="default"/>
@@ -5397,7 +6695,7 @@
 </file>
 
 <file path=word/styles.xml><?xml version="1.0" encoding="utf-8"?>
-<w:styles xmlns:mc="http://schemas.openxmlformats.org/markup-compatibility/2006" xmlns:r="http://schemas.openxmlformats.org/officeDocument/2006/relationships" xmlns:w="http://schemas.openxmlformats.org/wordprocessingml/2006/main" xmlns:w14="http://schemas.microsoft.com/office/word/2010/wordml" mc:Ignorable="w14">
+<w:styles xmlns:mc="http://schemas.openxmlformats.org/markup-compatibility/2006" xmlns:r="http://schemas.openxmlformats.org/officeDocument/2006/relationships" xmlns:w="http://schemas.openxmlformats.org/wordprocessingml/2006/main" xmlns:w14="http://schemas.microsoft.com/office/word/2010/wordml" xmlns:w15="http://schemas.microsoft.com/office/word/2012/wordml" mc:Ignorable="w14 w15">
   <w:docDefaults>
     <w:rPrDefault>
       <w:rPr>
@@ -5409,150 +6707,392 @@
     </w:rPrDefault>
     <w:pPrDefault/>
   </w:docDefaults>
-  <w:latentStyles w:defLockedState="0" w:defUIPriority="99" w:defSemiHidden="1" w:defUnhideWhenUsed="1" w:defQFormat="0" w:count="276">
-    <w:lsdException w:name="Normal" w:semiHidden="0" w:uiPriority="0" w:unhideWhenUsed="0" w:qFormat="1"/>
-    <w:lsdException w:name="heading 1" w:semiHidden="0" w:uiPriority="9" w:unhideWhenUsed="0" w:qFormat="1"/>
-    <w:lsdException w:name="heading 2" w:uiPriority="9" w:qFormat="1"/>
-    <w:lsdException w:name="heading 3" w:uiPriority="9" w:qFormat="1"/>
-    <w:lsdException w:name="heading 4" w:uiPriority="9" w:qFormat="1"/>
-    <w:lsdException w:name="heading 5" w:uiPriority="9" w:qFormat="1"/>
-    <w:lsdException w:name="heading 6" w:uiPriority="9" w:qFormat="1"/>
-    <w:lsdException w:name="heading 7" w:uiPriority="9" w:qFormat="1"/>
-    <w:lsdException w:name="heading 8" w:uiPriority="9" w:qFormat="1"/>
-    <w:lsdException w:name="heading 9" w:uiPriority="9" w:qFormat="1"/>
-    <w:lsdException w:name="toc 1" w:uiPriority="39"/>
-    <w:lsdException w:name="toc 2" w:uiPriority="39"/>
-    <w:lsdException w:name="toc 3" w:uiPriority="39"/>
-    <w:lsdException w:name="toc 4" w:uiPriority="39"/>
-    <w:lsdException w:name="toc 5" w:uiPriority="39"/>
-    <w:lsdException w:name="toc 6" w:uiPriority="39"/>
-    <w:lsdException w:name="toc 7" w:uiPriority="39"/>
-    <w:lsdException w:name="toc 8" w:uiPriority="39"/>
-    <w:lsdException w:name="toc 9" w:uiPriority="39"/>
-    <w:lsdException w:name="annotation text" w:uiPriority="0"/>
-    <w:lsdException w:name="caption" w:uiPriority="35" w:qFormat="1"/>
-    <w:lsdException w:name="Title" w:semiHidden="0" w:uiPriority="10" w:unhideWhenUsed="0" w:qFormat="1"/>
-    <w:lsdException w:name="Default Paragraph Font" w:uiPriority="1"/>
-    <w:lsdException w:name="Subtitle" w:semiHidden="0" w:uiPriority="11" w:unhideWhenUsed="0" w:qFormat="1"/>
-    <w:lsdException w:name="Strong" w:semiHidden="0" w:uiPriority="22" w:unhideWhenUsed="0" w:qFormat="1"/>
-    <w:lsdException w:name="Emphasis" w:semiHidden="0" w:uiPriority="20" w:unhideWhenUsed="0" w:qFormat="1"/>
-    <w:lsdException w:name="Table Grid" w:semiHidden="0" w:uiPriority="59" w:unhideWhenUsed="0"/>
-    <w:lsdException w:name="Placeholder Text" w:unhideWhenUsed="0"/>
-    <w:lsdException w:name="No Spacing" w:uiPriority="1" w:unhideWhenUsed="0" w:qFormat="1"/>
-    <w:lsdException w:name="Light Shading" w:semiHidden="0" w:uiPriority="60" w:unhideWhenUsed="0"/>
-    <w:lsdException w:name="Light List" w:semiHidden="0" w:uiPriority="61" w:unhideWhenUsed="0"/>
-    <w:lsdException w:name="Light Grid" w:semiHidden="0" w:uiPriority="62" w:unhideWhenUsed="0"/>
-    <w:lsdException w:name="Medium Shading 1" w:semiHidden="0" w:uiPriority="63" w:unhideWhenUsed="0"/>
-    <w:lsdException w:name="Medium Shading 2" w:semiHidden="0" w:uiPriority="64" w:unhideWhenUsed="0"/>
-    <w:lsdException w:name="Medium List 1" w:semiHidden="0" w:uiPriority="65" w:unhideWhenUsed="0"/>
-    <w:lsdException w:name="Medium List 2" w:semiHidden="0" w:uiPriority="66" w:unhideWhenUsed="0"/>
-    <w:lsdException w:name="Medium Grid 1" w:semiHidden="0" w:uiPriority="67" w:unhideWhenUsed="0"/>
-    <w:lsdException w:name="Medium Grid 2" w:semiHidden="0" w:uiPriority="68" w:unhideWhenUsed="0"/>
-    <w:lsdException w:name="Medium Grid 3" w:semiHidden="0" w:uiPriority="69" w:unhideWhenUsed="0"/>
-    <w:lsdException w:name="Dark List" w:semiHidden="0" w:uiPriority="70" w:unhideWhenUsed="0"/>
-    <w:lsdException w:name="Colorful Shading" w:semiHidden="0" w:uiPriority="71" w:unhideWhenUsed="0"/>
-    <w:lsdException w:name="Colorful List" w:semiHidden="0" w:uiPriority="72" w:unhideWhenUsed="0"/>
-    <w:lsdException w:name="Colorful Grid" w:semiHidden="0" w:uiPriority="73" w:unhideWhenUsed="0"/>
-    <w:lsdException w:name="Light Shading Accent 1" w:semiHidden="0" w:uiPriority="60" w:unhideWhenUsed="0"/>
-    <w:lsdException w:name="Light List Accent 1" w:semiHidden="0" w:uiPriority="61" w:unhideWhenUsed="0"/>
-    <w:lsdException w:name="Light Grid Accent 1" w:semiHidden="0" w:uiPriority="62" w:unhideWhenUsed="0"/>
-    <w:lsdException w:name="Medium Shading 1 Accent 1" w:semiHidden="0" w:uiPriority="63" w:unhideWhenUsed="0"/>
-    <w:lsdException w:name="Medium Shading 2 Accent 1" w:semiHidden="0" w:uiPriority="64" w:unhideWhenUsed="0"/>
-    <w:lsdException w:name="Medium List 1 Accent 1" w:semiHidden="0" w:uiPriority="65" w:unhideWhenUsed="0"/>
-    <w:lsdException w:name="Revision" w:unhideWhenUsed="0"/>
-    <w:lsdException w:name="List Paragraph" w:semiHidden="0" w:uiPriority="34" w:unhideWhenUsed="0" w:qFormat="1"/>
-    <w:lsdException w:name="Quote" w:semiHidden="0" w:uiPriority="29" w:unhideWhenUsed="0" w:qFormat="1"/>
-    <w:lsdException w:name="Intense Quote" w:semiHidden="0" w:uiPriority="30" w:unhideWhenUsed="0" w:qFormat="1"/>
-    <w:lsdException w:name="Medium List 2 Accent 1" w:semiHidden="0" w:uiPriority="66" w:unhideWhenUsed="0"/>
-    <w:lsdException w:name="Medium Grid 1 Accent 1" w:semiHidden="0" w:uiPriority="67" w:unhideWhenUsed="0"/>
-    <w:lsdException w:name="Medium Grid 2 Accent 1" w:semiHidden="0" w:uiPriority="68" w:unhideWhenUsed="0"/>
-    <w:lsdException w:name="Medium Grid 3 Accent 1" w:semiHidden="0" w:uiPriority="69" w:unhideWhenUsed="0"/>
-    <w:lsdException w:name="Dark List Accent 1" w:semiHidden="0" w:uiPriority="70" w:unhideWhenUsed="0"/>
-    <w:lsdException w:name="Colorful Shading Accent 1" w:semiHidden="0" w:uiPriority="71" w:unhideWhenUsed="0"/>
-    <w:lsdException w:name="Colorful List Accent 1" w:semiHidden="0" w:uiPriority="72" w:unhideWhenUsed="0"/>
-    <w:lsdException w:name="Colorful Grid Accent 1" w:semiHidden="0" w:uiPriority="73" w:unhideWhenUsed="0"/>
-    <w:lsdException w:name="Light Shading Accent 2" w:semiHidden="0" w:uiPriority="60" w:unhideWhenUsed="0"/>
-    <w:lsdException w:name="Light List Accent 2" w:semiHidden="0" w:uiPriority="61" w:unhideWhenUsed="0"/>
-    <w:lsdException w:name="Light Grid Accent 2" w:semiHidden="0" w:uiPriority="62" w:unhideWhenUsed="0"/>
-    <w:lsdException w:name="Medium Shading 1 Accent 2" w:semiHidden="0" w:uiPriority="63" w:unhideWhenUsed="0"/>
-    <w:lsdException w:name="Medium Shading 2 Accent 2" w:semiHidden="0" w:uiPriority="64" w:unhideWhenUsed="0"/>
-    <w:lsdException w:name="Medium List 1 Accent 2" w:semiHidden="0" w:uiPriority="65" w:unhideWhenUsed="0"/>
-    <w:lsdException w:name="Medium List 2 Accent 2" w:semiHidden="0" w:uiPriority="66" w:unhideWhenUsed="0"/>
-    <w:lsdException w:name="Medium Grid 1 Accent 2" w:semiHidden="0" w:uiPriority="67" w:unhideWhenUsed="0"/>
-    <w:lsdException w:name="Medium Grid 2 Accent 2" w:semiHidden="0" w:uiPriority="68" w:unhideWhenUsed="0"/>
-    <w:lsdException w:name="Medium Grid 3 Accent 2" w:semiHidden="0" w:uiPriority="69" w:unhideWhenUsed="0"/>
-    <w:lsdException w:name="Dark List Accent 2" w:semiHidden="0" w:uiPriority="70" w:unhideWhenUsed="0"/>
-    <w:lsdException w:name="Colorful Shading Accent 2" w:semiHidden="0" w:uiPriority="71" w:unhideWhenUsed="0"/>
-    <w:lsdException w:name="Colorful List Accent 2" w:semiHidden="0" w:uiPriority="72" w:unhideWhenUsed="0"/>
-    <w:lsdException w:name="Colorful Grid Accent 2" w:semiHidden="0" w:uiPriority="73" w:unhideWhenUsed="0"/>
-    <w:lsdException w:name="Light Shading Accent 3" w:semiHidden="0" w:uiPriority="60" w:unhideWhenUsed="0"/>
-    <w:lsdException w:name="Light List Accent 3" w:semiHidden="0" w:uiPriority="61" w:unhideWhenUsed="0"/>
-    <w:lsdException w:name="Light Grid Accent 3" w:semiHidden="0" w:uiPriority="62" w:unhideWhenUsed="0"/>
-    <w:lsdException w:name="Medium Shading 1 Accent 3" w:semiHidden="0" w:uiPriority="63" w:unhideWhenUsed="0"/>
-    <w:lsdException w:name="Medium Shading 2 Accent 3" w:semiHidden="0" w:uiPriority="64" w:unhideWhenUsed="0"/>
-    <w:lsdException w:name="Medium List 1 Accent 3" w:semiHidden="0" w:uiPriority="65" w:unhideWhenUsed="0"/>
-    <w:lsdException w:name="Medium List 2 Accent 3" w:semiHidden="0" w:uiPriority="66" w:unhideWhenUsed="0"/>
-    <w:lsdException w:name="Medium Grid 1 Accent 3" w:semiHidden="0" w:uiPriority="67" w:unhideWhenUsed="0"/>
-    <w:lsdException w:name="Medium Grid 2 Accent 3" w:semiHidden="0" w:uiPriority="68" w:unhideWhenUsed="0"/>
-    <w:lsdException w:name="Medium Grid 3 Accent 3" w:semiHidden="0" w:uiPriority="69" w:unhideWhenUsed="0"/>
-    <w:lsdException w:name="Dark List Accent 3" w:semiHidden="0" w:uiPriority="70" w:unhideWhenUsed="0"/>
-    <w:lsdException w:name="Colorful Shading Accent 3" w:semiHidden="0" w:uiPriority="71" w:unhideWhenUsed="0"/>
-    <w:lsdException w:name="Colorful List Accent 3" w:semiHidden="0" w:uiPriority="72" w:unhideWhenUsed="0"/>
-    <w:lsdException w:name="Colorful Grid Accent 3" w:semiHidden="0" w:uiPriority="73" w:unhideWhenUsed="0"/>
-    <w:lsdException w:name="Light Shading Accent 4" w:semiHidden="0" w:uiPriority="60" w:unhideWhenUsed="0"/>
-    <w:lsdException w:name="Light List Accent 4" w:semiHidden="0" w:uiPriority="61" w:unhideWhenUsed="0"/>
-    <w:lsdException w:name="Light Grid Accent 4" w:semiHidden="0" w:uiPriority="62" w:unhideWhenUsed="0"/>
-    <w:lsdException w:name="Medium Shading 1 Accent 4" w:semiHidden="0" w:uiPriority="63" w:unhideWhenUsed="0"/>
-    <w:lsdException w:name="Medium Shading 2 Accent 4" w:semiHidden="0" w:uiPriority="64" w:unhideWhenUsed="0"/>
-    <w:lsdException w:name="Medium List 1 Accent 4" w:semiHidden="0" w:uiPriority="65" w:unhideWhenUsed="0"/>
-    <w:lsdException w:name="Medium List 2 Accent 4" w:semiHidden="0" w:uiPriority="66" w:unhideWhenUsed="0"/>
-    <w:lsdException w:name="Medium Grid 1 Accent 4" w:semiHidden="0" w:uiPriority="67" w:unhideWhenUsed="0"/>
-    <w:lsdException w:name="Medium Grid 2 Accent 4" w:semiHidden="0" w:uiPriority="68" w:unhideWhenUsed="0"/>
-    <w:lsdException w:name="Medium Grid 3 Accent 4" w:semiHidden="0" w:uiPriority="69" w:unhideWhenUsed="0"/>
-    <w:lsdException w:name="Dark List Accent 4" w:semiHidden="0" w:uiPriority="70" w:unhideWhenUsed="0"/>
-    <w:lsdException w:name="Colorful Shading Accent 4" w:semiHidden="0" w:uiPriority="71" w:unhideWhenUsed="0"/>
-    <w:lsdException w:name="Colorful List Accent 4" w:semiHidden="0" w:uiPriority="72" w:unhideWhenUsed="0"/>
-    <w:lsdException w:name="Colorful Grid Accent 4" w:semiHidden="0" w:uiPriority="73" w:unhideWhenUsed="0"/>
-    <w:lsdException w:name="Light Shading Accent 5" w:semiHidden="0" w:uiPriority="60" w:unhideWhenUsed="0"/>
-    <w:lsdException w:name="Light List Accent 5" w:semiHidden="0" w:uiPriority="61" w:unhideWhenUsed="0"/>
-    <w:lsdException w:name="Light Grid Accent 5" w:semiHidden="0" w:uiPriority="62" w:unhideWhenUsed="0"/>
-    <w:lsdException w:name="Medium Shading 1 Accent 5" w:semiHidden="0" w:uiPriority="63" w:unhideWhenUsed="0"/>
-    <w:lsdException w:name="Medium Shading 2 Accent 5" w:semiHidden="0" w:uiPriority="64" w:unhideWhenUsed="0"/>
-    <w:lsdException w:name="Medium List 1 Accent 5" w:semiHidden="0" w:uiPriority="65" w:unhideWhenUsed="0"/>
-    <w:lsdException w:name="Medium List 2 Accent 5" w:semiHidden="0" w:uiPriority="66" w:unhideWhenUsed="0"/>
-    <w:lsdException w:name="Medium Grid 1 Accent 5" w:semiHidden="0" w:uiPriority="67" w:unhideWhenUsed="0"/>
-    <w:lsdException w:name="Medium Grid 2 Accent 5" w:semiHidden="0" w:uiPriority="68" w:unhideWhenUsed="0"/>
-    <w:lsdException w:name="Medium Grid 3 Accent 5" w:semiHidden="0" w:uiPriority="69" w:unhideWhenUsed="0"/>
-    <w:lsdException w:name="Dark List Accent 5" w:semiHidden="0" w:uiPriority="70" w:unhideWhenUsed="0"/>
-    <w:lsdException w:name="Colorful Shading Accent 5" w:semiHidden="0" w:uiPriority="71" w:unhideWhenUsed="0"/>
-    <w:lsdException w:name="Colorful List Accent 5" w:semiHidden="0" w:uiPriority="72" w:unhideWhenUsed="0"/>
-    <w:lsdException w:name="Colorful Grid Accent 5" w:semiHidden="0" w:uiPriority="73" w:unhideWhenUsed="0"/>
-    <w:lsdException w:name="Light Shading Accent 6" w:semiHidden="0" w:uiPriority="60" w:unhideWhenUsed="0"/>
-    <w:lsdException w:name="Light List Accent 6" w:semiHidden="0" w:uiPriority="61" w:unhideWhenUsed="0"/>
-    <w:lsdException w:name="Light Grid Accent 6" w:semiHidden="0" w:uiPriority="62" w:unhideWhenUsed="0"/>
-    <w:lsdException w:name="Medium Shading 1 Accent 6" w:semiHidden="0" w:uiPriority="63" w:unhideWhenUsed="0"/>
-    <w:lsdException w:name="Medium Shading 2 Accent 6" w:semiHidden="0" w:uiPriority="64" w:unhideWhenUsed="0"/>
-    <w:lsdException w:name="Medium List 1 Accent 6" w:semiHidden="0" w:uiPriority="65" w:unhideWhenUsed="0"/>
-    <w:lsdException w:name="Medium List 2 Accent 6" w:semiHidden="0" w:uiPriority="66" w:unhideWhenUsed="0"/>
-    <w:lsdException w:name="Medium Grid 1 Accent 6" w:semiHidden="0" w:uiPriority="67" w:unhideWhenUsed="0"/>
-    <w:lsdException w:name="Medium Grid 2 Accent 6" w:semiHidden="0" w:uiPriority="68" w:unhideWhenUsed="0"/>
-    <w:lsdException w:name="Medium Grid 3 Accent 6" w:semiHidden="0" w:uiPriority="69" w:unhideWhenUsed="0"/>
-    <w:lsdException w:name="Dark List Accent 6" w:semiHidden="0" w:uiPriority="70" w:unhideWhenUsed="0"/>
-    <w:lsdException w:name="Colorful Shading Accent 6" w:semiHidden="0" w:uiPriority="71" w:unhideWhenUsed="0"/>
-    <w:lsdException w:name="Colorful List Accent 6" w:semiHidden="0" w:uiPriority="72" w:unhideWhenUsed="0"/>
-    <w:lsdException w:name="Colorful Grid Accent 6" w:semiHidden="0" w:uiPriority="73" w:unhideWhenUsed="0"/>
-    <w:lsdException w:name="Subtle Emphasis" w:semiHidden="0" w:uiPriority="19" w:unhideWhenUsed="0" w:qFormat="1"/>
-    <w:lsdException w:name="Intense Emphasis" w:semiHidden="0" w:uiPriority="21" w:unhideWhenUsed="0" w:qFormat="1"/>
-    <w:lsdException w:name="Subtle Reference" w:semiHidden="0" w:uiPriority="31" w:unhideWhenUsed="0" w:qFormat="1"/>
-    <w:lsdException w:name="Intense Reference" w:semiHidden="0" w:uiPriority="32" w:unhideWhenUsed="0" w:qFormat="1"/>
-    <w:lsdException w:name="Book Title" w:semiHidden="0" w:uiPriority="33" w:unhideWhenUsed="0" w:qFormat="1"/>
-    <w:lsdException w:name="Bibliography" w:uiPriority="37"/>
-    <w:lsdException w:name="TOC Heading" w:uiPriority="39" w:qFormat="1"/>
+  <w:latentStyles w:defLockedState="0" w:defUIPriority="99" w:defSemiHidden="0" w:defUnhideWhenUsed="0" w:defQFormat="0" w:count="380">
+    <w:lsdException w:name="Normal" w:uiPriority="0" w:qFormat="1"/>
+    <w:lsdException w:name="heading 1" w:uiPriority="9" w:qFormat="1"/>
+    <w:lsdException w:name="heading 2" w:semiHidden="1" w:uiPriority="9" w:unhideWhenUsed="1" w:qFormat="1"/>
+    <w:lsdException w:name="heading 3" w:semiHidden="1" w:uiPriority="9" w:unhideWhenUsed="1" w:qFormat="1"/>
+    <w:lsdException w:name="heading 4" w:semiHidden="1" w:uiPriority="9" w:unhideWhenUsed="1" w:qFormat="1"/>
+    <w:lsdException w:name="heading 5" w:semiHidden="1" w:uiPriority="9" w:unhideWhenUsed="1" w:qFormat="1"/>
+    <w:lsdException w:name="heading 6" w:semiHidden="1" w:uiPriority="9" w:unhideWhenUsed="1" w:qFormat="1"/>
+    <w:lsdException w:name="heading 7" w:semiHidden="1" w:uiPriority="9" w:unhideWhenUsed="1" w:qFormat="1"/>
+    <w:lsdException w:name="heading 8" w:semiHidden="1" w:uiPriority="9" w:unhideWhenUsed="1" w:qFormat="1"/>
+    <w:lsdException w:name="heading 9" w:semiHidden="1" w:uiPriority="9" w:unhideWhenUsed="1" w:qFormat="1"/>
+    <w:lsdException w:name="index 1" w:semiHidden="1" w:unhideWhenUsed="1"/>
+    <w:lsdException w:name="index 2" w:semiHidden="1" w:unhideWhenUsed="1"/>
+    <w:lsdException w:name="index 3" w:semiHidden="1" w:unhideWhenUsed="1"/>
+    <w:lsdException w:name="index 4" w:semiHidden="1" w:unhideWhenUsed="1"/>
+    <w:lsdException w:name="index 5" w:semiHidden="1" w:unhideWhenUsed="1"/>
+    <w:lsdException w:name="index 6" w:semiHidden="1" w:unhideWhenUsed="1"/>
+    <w:lsdException w:name="index 7" w:semiHidden="1" w:unhideWhenUsed="1"/>
+    <w:lsdException w:name="index 8" w:semiHidden="1" w:unhideWhenUsed="1"/>
+    <w:lsdException w:name="index 9" w:semiHidden="1" w:unhideWhenUsed="1"/>
+    <w:lsdException w:name="toc 1" w:semiHidden="1" w:uiPriority="39" w:unhideWhenUsed="1"/>
+    <w:lsdException w:name="toc 2" w:semiHidden="1" w:uiPriority="39" w:unhideWhenUsed="1"/>
+    <w:lsdException w:name="toc 3" w:semiHidden="1" w:uiPriority="39" w:unhideWhenUsed="1"/>
+    <w:lsdException w:name="toc 4" w:semiHidden="1" w:uiPriority="39" w:unhideWhenUsed="1"/>
+    <w:lsdException w:name="toc 5" w:semiHidden="1" w:uiPriority="39" w:unhideWhenUsed="1"/>
+    <w:lsdException w:name="toc 6" w:semiHidden="1" w:uiPriority="39" w:unhideWhenUsed="1"/>
+    <w:lsdException w:name="toc 7" w:semiHidden="1" w:uiPriority="39" w:unhideWhenUsed="1"/>
+    <w:lsdException w:name="toc 8" w:semiHidden="1" w:uiPriority="39" w:unhideWhenUsed="1"/>
+    <w:lsdException w:name="toc 9" w:semiHidden="1" w:uiPriority="39" w:unhideWhenUsed="1"/>
+    <w:lsdException w:name="Normal Indent" w:semiHidden="1" w:unhideWhenUsed="1"/>
+    <w:lsdException w:name="footnote text" w:semiHidden="1" w:unhideWhenUsed="1"/>
+    <w:lsdException w:name="annotation text" w:semiHidden="1" w:uiPriority="0" w:unhideWhenUsed="1"/>
+    <w:lsdException w:name="header" w:semiHidden="1" w:unhideWhenUsed="1"/>
+    <w:lsdException w:name="footer" w:semiHidden="1" w:unhideWhenUsed="1"/>
+    <w:lsdException w:name="index heading" w:semiHidden="1" w:unhideWhenUsed="1"/>
+    <w:lsdException w:name="caption" w:semiHidden="1" w:uiPriority="35" w:unhideWhenUsed="1" w:qFormat="1"/>
+    <w:lsdException w:name="table of figures" w:semiHidden="1" w:unhideWhenUsed="1"/>
+    <w:lsdException w:name="envelope address" w:semiHidden="1" w:unhideWhenUsed="1"/>
+    <w:lsdException w:name="envelope return" w:semiHidden="1" w:unhideWhenUsed="1"/>
+    <w:lsdException w:name="footnote reference" w:semiHidden="1" w:unhideWhenUsed="1"/>
+    <w:lsdException w:name="annotation reference" w:semiHidden="1" w:unhideWhenUsed="1"/>
+    <w:lsdException w:name="line number" w:semiHidden="1" w:unhideWhenUsed="1"/>
+    <w:lsdException w:name="page number" w:semiHidden="1" w:unhideWhenUsed="1"/>
+    <w:lsdException w:name="endnote reference" w:semiHidden="1" w:unhideWhenUsed="1"/>
+    <w:lsdException w:name="endnote text" w:semiHidden="1" w:unhideWhenUsed="1"/>
+    <w:lsdException w:name="table of authorities" w:semiHidden="1" w:unhideWhenUsed="1"/>
+    <w:lsdException w:name="macro" w:semiHidden="1" w:unhideWhenUsed="1"/>
+    <w:lsdException w:name="toa heading" w:semiHidden="1" w:unhideWhenUsed="1"/>
+    <w:lsdException w:name="List" w:semiHidden="1" w:unhideWhenUsed="1"/>
+    <w:lsdException w:name="List Bullet" w:semiHidden="1" w:unhideWhenUsed="1"/>
+    <w:lsdException w:name="List Number" w:semiHidden="1" w:unhideWhenUsed="1"/>
+    <w:lsdException w:name="List 2" w:semiHidden="1" w:unhideWhenUsed="1"/>
+    <w:lsdException w:name="List 3" w:semiHidden="1" w:unhideWhenUsed="1"/>
+    <w:lsdException w:name="List 4" w:semiHidden="1" w:unhideWhenUsed="1"/>
+    <w:lsdException w:name="List 5" w:semiHidden="1" w:unhideWhenUsed="1"/>
+    <w:lsdException w:name="List Bullet 2" w:semiHidden="1" w:unhideWhenUsed="1"/>
+    <w:lsdException w:name="List Bullet 3" w:semiHidden="1" w:unhideWhenUsed="1"/>
+    <w:lsdException w:name="List Bullet 4" w:semiHidden="1" w:unhideWhenUsed="1"/>
+    <w:lsdException w:name="List Bullet 5" w:semiHidden="1" w:unhideWhenUsed="1"/>
+    <w:lsdException w:name="List Number 2" w:semiHidden="1" w:unhideWhenUsed="1"/>
+    <w:lsdException w:name="List Number 3" w:semiHidden="1" w:unhideWhenUsed="1"/>
+    <w:lsdException w:name="List Number 4" w:semiHidden="1" w:unhideWhenUsed="1"/>
+    <w:lsdException w:name="List Number 5" w:semiHidden="1" w:unhideWhenUsed="1"/>
+    <w:lsdException w:name="Title" w:uiPriority="10" w:qFormat="1"/>
+    <w:lsdException w:name="Closing" w:semiHidden="1" w:unhideWhenUsed="1"/>
+    <w:lsdException w:name="Signature" w:semiHidden="1" w:unhideWhenUsed="1"/>
+    <w:lsdException w:name="Default Paragraph Font" w:semiHidden="1" w:uiPriority="1" w:unhideWhenUsed="1"/>
+    <w:lsdException w:name="Body Text" w:semiHidden="1" w:unhideWhenUsed="1"/>
+    <w:lsdException w:name="Body Text Indent" w:semiHidden="1" w:unhideWhenUsed="1"/>
+    <w:lsdException w:name="List Continue" w:semiHidden="1" w:unhideWhenUsed="1"/>
+    <w:lsdException w:name="List Continue 2" w:semiHidden="1" w:unhideWhenUsed="1"/>
+    <w:lsdException w:name="List Continue 3" w:semiHidden="1" w:unhideWhenUsed="1"/>
+    <w:lsdException w:name="List Continue 4" w:semiHidden="1" w:unhideWhenUsed="1"/>
+    <w:lsdException w:name="List Continue 5" w:semiHidden="1" w:unhideWhenUsed="1"/>
+    <w:lsdException w:name="Message Header" w:semiHidden="1" w:unhideWhenUsed="1"/>
+    <w:lsdException w:name="Subtitle" w:uiPriority="11" w:qFormat="1"/>
+    <w:lsdException w:name="Salutation" w:semiHidden="1" w:unhideWhenUsed="1"/>
+    <w:lsdException w:name="Date" w:semiHidden="1" w:unhideWhenUsed="1"/>
+    <w:lsdException w:name="Body Text First Indent" w:semiHidden="1" w:unhideWhenUsed="1"/>
+    <w:lsdException w:name="Body Text First Indent 2" w:semiHidden="1" w:unhideWhenUsed="1"/>
+    <w:lsdException w:name="Note Heading" w:semiHidden="1" w:unhideWhenUsed="1"/>
+    <w:lsdException w:name="Body Text 2" w:semiHidden="1" w:unhideWhenUsed="1"/>
+    <w:lsdException w:name="Body Text 3" w:semiHidden="1" w:unhideWhenUsed="1"/>
+    <w:lsdException w:name="Body Text Indent 2" w:semiHidden="1" w:unhideWhenUsed="1"/>
+    <w:lsdException w:name="Body Text Indent 3" w:semiHidden="1" w:unhideWhenUsed="1"/>
+    <w:lsdException w:name="Block Text" w:semiHidden="1" w:unhideWhenUsed="1"/>
+    <w:lsdException w:name="Hyperlink" w:semiHidden="1" w:unhideWhenUsed="1"/>
+    <w:lsdException w:name="FollowedHyperlink" w:semiHidden="1" w:unhideWhenUsed="1"/>
+    <w:lsdException w:name="Strong" w:uiPriority="22" w:qFormat="1"/>
+    <w:lsdException w:name="Emphasis" w:uiPriority="20" w:qFormat="1"/>
+    <w:lsdException w:name="Document Map" w:semiHidden="1" w:unhideWhenUsed="1"/>
+    <w:lsdException w:name="Plain Text" w:semiHidden="1" w:unhideWhenUsed="1"/>
+    <w:lsdException w:name="E-mail Signature" w:semiHidden="1" w:unhideWhenUsed="1"/>
+    <w:lsdException w:name="HTML Top of Form" w:semiHidden="1" w:unhideWhenUsed="1"/>
+    <w:lsdException w:name="HTML Bottom of Form" w:semiHidden="1" w:unhideWhenUsed="1"/>
+    <w:lsdException w:name="Normal (Web)" w:semiHidden="1" w:unhideWhenUsed="1"/>
+    <w:lsdException w:name="HTML Acronym" w:semiHidden="1" w:unhideWhenUsed="1"/>
+    <w:lsdException w:name="HTML Address" w:semiHidden="1" w:unhideWhenUsed="1"/>
+    <w:lsdException w:name="HTML Cite" w:semiHidden="1" w:unhideWhenUsed="1"/>
+    <w:lsdException w:name="HTML Code" w:semiHidden="1" w:unhideWhenUsed="1"/>
+    <w:lsdException w:name="HTML Definition" w:semiHidden="1" w:unhideWhenUsed="1"/>
+    <w:lsdException w:name="HTML Keyboard" w:semiHidden="1" w:unhideWhenUsed="1"/>
+    <w:lsdException w:name="HTML Preformatted" w:semiHidden="1" w:unhideWhenUsed="1"/>
+    <w:lsdException w:name="HTML Sample" w:semiHidden="1" w:unhideWhenUsed="1"/>
+    <w:lsdException w:name="HTML Typewriter" w:semiHidden="1" w:unhideWhenUsed="1"/>
+    <w:lsdException w:name="HTML Variable" w:semiHidden="1" w:unhideWhenUsed="1"/>
+    <w:lsdException w:name="Normal Table" w:semiHidden="1" w:unhideWhenUsed="1"/>
+    <w:lsdException w:name="annotation subject" w:semiHidden="1" w:unhideWhenUsed="1"/>
+    <w:lsdException w:name="No List" w:semiHidden="1" w:unhideWhenUsed="1"/>
+    <w:lsdException w:name="Outline List 1" w:semiHidden="1" w:unhideWhenUsed="1"/>
+    <w:lsdException w:name="Outline List 2" w:semiHidden="1" w:unhideWhenUsed="1"/>
+    <w:lsdException w:name="Outline List 3" w:semiHidden="1" w:unhideWhenUsed="1"/>
+    <w:lsdException w:name="Table Simple 1" w:semiHidden="1" w:unhideWhenUsed="1"/>
+    <w:lsdException w:name="Table Simple 2" w:semiHidden="1" w:unhideWhenUsed="1"/>
+    <w:lsdException w:name="Table Simple 3" w:semiHidden="1" w:unhideWhenUsed="1"/>
+    <w:lsdException w:name="Table Classic 1" w:semiHidden="1" w:unhideWhenUsed="1"/>
+    <w:lsdException w:name="Table Classic 2" w:semiHidden="1" w:unhideWhenUsed="1"/>
+    <w:lsdException w:name="Table Classic 3" w:semiHidden="1" w:unhideWhenUsed="1"/>
+    <w:lsdException w:name="Table Classic 4" w:semiHidden="1" w:unhideWhenUsed="1"/>
+    <w:lsdException w:name="Table Colorful 1" w:semiHidden="1" w:unhideWhenUsed="1"/>
+    <w:lsdException w:name="Table Colorful 2" w:semiHidden="1" w:unhideWhenUsed="1"/>
+    <w:lsdException w:name="Table Colorful 3" w:semiHidden="1" w:unhideWhenUsed="1"/>
+    <w:lsdException w:name="Table Columns 1" w:semiHidden="1" w:unhideWhenUsed="1"/>
+    <w:lsdException w:name="Table Columns 2" w:semiHidden="1" w:unhideWhenUsed="1"/>
+    <w:lsdException w:name="Table Columns 3" w:semiHidden="1" w:unhideWhenUsed="1"/>
+    <w:lsdException w:name="Table Columns 4" w:semiHidden="1" w:unhideWhenUsed="1"/>
+    <w:lsdException w:name="Table Columns 5" w:semiHidden="1" w:unhideWhenUsed="1"/>
+    <w:lsdException w:name="Table Grid 1" w:semiHidden="1" w:unhideWhenUsed="1"/>
+    <w:lsdException w:name="Table Grid 2" w:semiHidden="1" w:unhideWhenUsed="1"/>
+    <w:lsdException w:name="Table Grid 3" w:semiHidden="1" w:unhideWhenUsed="1"/>
+    <w:lsdException w:name="Table Grid 4" w:semiHidden="1" w:unhideWhenUsed="1"/>
+    <w:lsdException w:name="Table Grid 5" w:semiHidden="1" w:unhideWhenUsed="1"/>
+    <w:lsdException w:name="Table Grid 6" w:semiHidden="1" w:unhideWhenUsed="1"/>
+    <w:lsdException w:name="Table Grid 7" w:semiHidden="1" w:unhideWhenUsed="1"/>
+    <w:lsdException w:name="Table Grid 8" w:semiHidden="1" w:unhideWhenUsed="1"/>
+    <w:lsdException w:name="Table List 1" w:semiHidden="1" w:unhideWhenUsed="1"/>
+    <w:lsdException w:name="Table List 2" w:semiHidden="1" w:unhideWhenUsed="1"/>
+    <w:lsdException w:name="Table List 3" w:semiHidden="1" w:unhideWhenUsed="1"/>
+    <w:lsdException w:name="Table List 4" w:semiHidden="1" w:unhideWhenUsed="1"/>
+    <w:lsdException w:name="Table List 5" w:semiHidden="1" w:unhideWhenUsed="1"/>
+    <w:lsdException w:name="Table List 6" w:semiHidden="1" w:unhideWhenUsed="1"/>
+    <w:lsdException w:name="Table List 7" w:semiHidden="1" w:unhideWhenUsed="1"/>
+    <w:lsdException w:name="Table List 8" w:semiHidden="1" w:unhideWhenUsed="1"/>
+    <w:lsdException w:name="Table 3D effects 1" w:semiHidden="1" w:unhideWhenUsed="1"/>
+    <w:lsdException w:name="Table 3D effects 2" w:semiHidden="1" w:unhideWhenUsed="1"/>
+    <w:lsdException w:name="Table 3D effects 3" w:semiHidden="1" w:unhideWhenUsed="1"/>
+    <w:lsdException w:name="Table Contemporary" w:semiHidden="1" w:unhideWhenUsed="1"/>
+    <w:lsdException w:name="Table Elegant" w:semiHidden="1" w:unhideWhenUsed="1"/>
+    <w:lsdException w:name="Table Professional" w:semiHidden="1" w:unhideWhenUsed="1"/>
+    <w:lsdException w:name="Table Subtle 1" w:semiHidden="1" w:unhideWhenUsed="1"/>
+    <w:lsdException w:name="Table Subtle 2" w:semiHidden="1" w:unhideWhenUsed="1"/>
+    <w:lsdException w:name="Table Web 1" w:semiHidden="1" w:unhideWhenUsed="1"/>
+    <w:lsdException w:name="Table Web 2" w:semiHidden="1" w:unhideWhenUsed="1"/>
+    <w:lsdException w:name="Table Web 3" w:semiHidden="1" w:unhideWhenUsed="1"/>
+    <w:lsdException w:name="Balloon Text" w:semiHidden="1" w:unhideWhenUsed="1"/>
+    <w:lsdException w:name="Table Grid" w:uiPriority="59"/>
+    <w:lsdException w:name="Table Theme" w:semiHidden="1" w:unhideWhenUsed="1"/>
+    <w:lsdException w:name="Note Level 1" w:semiHidden="1" w:unhideWhenUsed="1"/>
+    <w:lsdException w:name="Note Level 2" w:semiHidden="1" w:unhideWhenUsed="1"/>
+    <w:lsdException w:name="Note Level 3" w:semiHidden="1" w:unhideWhenUsed="1"/>
+    <w:lsdException w:name="Note Level 4" w:semiHidden="1" w:unhideWhenUsed="1"/>
+    <w:lsdException w:name="Note Level 5" w:semiHidden="1" w:unhideWhenUsed="1"/>
+    <w:lsdException w:name="Note Level 6" w:semiHidden="1" w:unhideWhenUsed="1"/>
+    <w:lsdException w:name="Note Level 7" w:semiHidden="1" w:unhideWhenUsed="1"/>
+    <w:lsdException w:name="Note Level 8" w:semiHidden="1" w:unhideWhenUsed="1"/>
+    <w:lsdException w:name="Note Level 9" w:semiHidden="1" w:unhideWhenUsed="1"/>
+    <w:lsdException w:name="Placeholder Text" w:semiHidden="1"/>
+    <w:lsdException w:name="No Spacing" w:semiHidden="1" w:uiPriority="1" w:qFormat="1"/>
+    <w:lsdException w:name="Light Shading" w:uiPriority="60"/>
+    <w:lsdException w:name="Light List" w:uiPriority="61"/>
+    <w:lsdException w:name="Light Grid" w:uiPriority="62"/>
+    <w:lsdException w:name="Medium Shading 1" w:uiPriority="63"/>
+    <w:lsdException w:name="Medium Shading 2" w:uiPriority="64"/>
+    <w:lsdException w:name="Medium List 1" w:uiPriority="65"/>
+    <w:lsdException w:name="Medium List 2" w:uiPriority="66"/>
+    <w:lsdException w:name="Medium Grid 1" w:uiPriority="67"/>
+    <w:lsdException w:name="Medium Grid 2" w:uiPriority="68"/>
+    <w:lsdException w:name="Medium Grid 3" w:uiPriority="69"/>
+    <w:lsdException w:name="Dark List" w:uiPriority="70"/>
+    <w:lsdException w:name="Colorful Shading" w:uiPriority="71"/>
+    <w:lsdException w:name="Colorful List" w:uiPriority="72"/>
+    <w:lsdException w:name="Colorful Grid" w:uiPriority="73"/>
+    <w:lsdException w:name="Light Shading Accent 1" w:uiPriority="60"/>
+    <w:lsdException w:name="Light List Accent 1" w:uiPriority="61"/>
+    <w:lsdException w:name="Light Grid Accent 1" w:uiPriority="62"/>
+    <w:lsdException w:name="Medium Shading 1 Accent 1" w:uiPriority="63"/>
+    <w:lsdException w:name="Medium Shading 2 Accent 1" w:uiPriority="64"/>
+    <w:lsdException w:name="Medium List 1 Accent 1" w:uiPriority="65"/>
+    <w:lsdException w:name="Revision" w:semiHidden="1"/>
+    <w:lsdException w:name="List Paragraph" w:uiPriority="34" w:qFormat="1"/>
+    <w:lsdException w:name="Quote" w:uiPriority="29" w:qFormat="1"/>
+    <w:lsdException w:name="Intense Quote" w:uiPriority="30" w:qFormat="1"/>
+    <w:lsdException w:name="Medium List 2 Accent 1" w:uiPriority="66"/>
+    <w:lsdException w:name="Medium Grid 1 Accent 1" w:uiPriority="67"/>
+    <w:lsdException w:name="Medium Grid 2 Accent 1" w:uiPriority="68"/>
+    <w:lsdException w:name="Medium Grid 3 Accent 1" w:uiPriority="69"/>
+    <w:lsdException w:name="Dark List Accent 1" w:uiPriority="70"/>
+    <w:lsdException w:name="Colorful Shading Accent 1" w:uiPriority="71"/>
+    <w:lsdException w:name="Colorful List Accent 1" w:uiPriority="72"/>
+    <w:lsdException w:name="Colorful Grid Accent 1" w:uiPriority="73"/>
+    <w:lsdException w:name="Light Shading Accent 2" w:uiPriority="60"/>
+    <w:lsdException w:name="Light List Accent 2" w:uiPriority="61"/>
+    <w:lsdException w:name="Light Grid Accent 2" w:uiPriority="62"/>
+    <w:lsdException w:name="Medium Shading 1 Accent 2" w:uiPriority="63"/>
+    <w:lsdException w:name="Medium Shading 2 Accent 2" w:uiPriority="64"/>
+    <w:lsdException w:name="Medium List 1 Accent 2" w:uiPriority="65"/>
+    <w:lsdException w:name="Medium List 2 Accent 2" w:uiPriority="66"/>
+    <w:lsdException w:name="Medium Grid 1 Accent 2" w:uiPriority="67"/>
+    <w:lsdException w:name="Medium Grid 2 Accent 2" w:uiPriority="68"/>
+    <w:lsdException w:name="Medium Grid 3 Accent 2" w:uiPriority="69"/>
+    <w:lsdException w:name="Dark List Accent 2" w:uiPriority="70"/>
+    <w:lsdException w:name="Colorful Shading Accent 2" w:uiPriority="71"/>
+    <w:lsdException w:name="Colorful List Accent 2" w:uiPriority="72"/>
+    <w:lsdException w:name="Colorful Grid Accent 2" w:uiPriority="73"/>
+    <w:lsdException w:name="Light Shading Accent 3" w:uiPriority="60"/>
+    <w:lsdException w:name="Light List Accent 3" w:uiPriority="61"/>
+    <w:lsdException w:name="Light Grid Accent 3" w:uiPriority="62"/>
+    <w:lsdException w:name="Medium Shading 1 Accent 3" w:uiPriority="63"/>
+    <w:lsdException w:name="Medium Shading 2 Accent 3" w:uiPriority="64"/>
+    <w:lsdException w:name="Medium List 1 Accent 3" w:uiPriority="65"/>
+    <w:lsdException w:name="Medium List 2 Accent 3" w:uiPriority="66"/>
+    <w:lsdException w:name="Medium Grid 1 Accent 3" w:uiPriority="67"/>
+    <w:lsdException w:name="Medium Grid 2 Accent 3" w:uiPriority="68"/>
+    <w:lsdException w:name="Medium Grid 3 Accent 3" w:uiPriority="69"/>
+    <w:lsdException w:name="Dark List Accent 3" w:uiPriority="70"/>
+    <w:lsdException w:name="Colorful Shading Accent 3" w:uiPriority="71"/>
+    <w:lsdException w:name="Colorful List Accent 3" w:uiPriority="72"/>
+    <w:lsdException w:name="Colorful Grid Accent 3" w:uiPriority="73"/>
+    <w:lsdException w:name="Light Shading Accent 4" w:uiPriority="60"/>
+    <w:lsdException w:name="Light List Accent 4" w:uiPriority="61"/>
+    <w:lsdException w:name="Light Grid Accent 4" w:uiPriority="62"/>
+    <w:lsdException w:name="Medium Shading 1 Accent 4" w:uiPriority="63"/>
+    <w:lsdException w:name="Medium Shading 2 Accent 4" w:uiPriority="64"/>
+    <w:lsdException w:name="Medium List 1 Accent 4" w:uiPriority="65"/>
+    <w:lsdException w:name="Medium List 2 Accent 4" w:uiPriority="66"/>
+    <w:lsdException w:name="Medium Grid 1 Accent 4" w:uiPriority="67"/>
+    <w:lsdException w:name="Medium Grid 2 Accent 4" w:uiPriority="68"/>
+    <w:lsdException w:name="Medium Grid 3 Accent 4" w:uiPriority="69"/>
+    <w:lsdException w:name="Dark List Accent 4" w:uiPriority="70"/>
+    <w:lsdException w:name="Colorful Shading Accent 4" w:uiPriority="71"/>
+    <w:lsdException w:name="Colorful List Accent 4" w:uiPriority="72"/>
+    <w:lsdException w:name="Colorful Grid Accent 4" w:uiPriority="73"/>
+    <w:lsdException w:name="Light Shading Accent 5" w:uiPriority="60"/>
+    <w:lsdException w:name="Light List Accent 5" w:uiPriority="61"/>
+    <w:lsdException w:name="Light Grid Accent 5" w:uiPriority="62"/>
+    <w:lsdException w:name="Medium Shading 1 Accent 5" w:uiPriority="63"/>
+    <w:lsdException w:name="Medium Shading 2 Accent 5" w:uiPriority="64"/>
+    <w:lsdException w:name="Medium List 1 Accent 5" w:uiPriority="65"/>
+    <w:lsdException w:name="Medium List 2 Accent 5" w:uiPriority="66"/>
+    <w:lsdException w:name="Medium Grid 1 Accent 5" w:uiPriority="67"/>
+    <w:lsdException w:name="Medium Grid 2 Accent 5" w:uiPriority="68"/>
+    <w:lsdException w:name="Medium Grid 3 Accent 5" w:uiPriority="69"/>
+    <w:lsdException w:name="Dark List Accent 5" w:uiPriority="70"/>
+    <w:lsdException w:name="Colorful Shading Accent 5" w:uiPriority="71"/>
+    <w:lsdException w:name="Colorful List Accent 5" w:uiPriority="72"/>
+    <w:lsdException w:name="Colorful Grid Accent 5" w:uiPriority="73"/>
+    <w:lsdException w:name="Light Shading Accent 6" w:uiPriority="60"/>
+    <w:lsdException w:name="Light List Accent 6" w:uiPriority="61"/>
+    <w:lsdException w:name="Light Grid Accent 6" w:uiPriority="62"/>
+    <w:lsdException w:name="Medium Shading 1 Accent 6" w:uiPriority="63"/>
+    <w:lsdException w:name="Medium Shading 2 Accent 6" w:uiPriority="64"/>
+    <w:lsdException w:name="Medium List 1 Accent 6" w:uiPriority="65"/>
+    <w:lsdException w:name="Medium List 2 Accent 6" w:uiPriority="66"/>
+    <w:lsdException w:name="Medium Grid 1 Accent 6" w:uiPriority="67"/>
+    <w:lsdException w:name="Medium Grid 2 Accent 6" w:uiPriority="68"/>
+    <w:lsdException w:name="Medium Grid 3 Accent 6" w:uiPriority="69"/>
+    <w:lsdException w:name="Dark List Accent 6" w:uiPriority="70"/>
+    <w:lsdException w:name="Colorful Shading Accent 6" w:uiPriority="71"/>
+    <w:lsdException w:name="Colorful List Accent 6" w:uiPriority="72"/>
+    <w:lsdException w:name="Colorful Grid Accent 6" w:uiPriority="73"/>
+    <w:lsdException w:name="Subtle Emphasis" w:uiPriority="19" w:qFormat="1"/>
+    <w:lsdException w:name="Intense Emphasis" w:uiPriority="21" w:qFormat="1"/>
+    <w:lsdException w:name="Subtle Reference" w:uiPriority="31" w:qFormat="1"/>
+    <w:lsdException w:name="Intense Reference" w:uiPriority="32" w:qFormat="1"/>
+    <w:lsdException w:name="Book Title" w:uiPriority="33" w:qFormat="1"/>
+    <w:lsdException w:name="Bibliography" w:semiHidden="1" w:uiPriority="37" w:unhideWhenUsed="1"/>
+    <w:lsdException w:name="TOC Heading" w:semiHidden="1" w:uiPriority="39" w:unhideWhenUsed="1" w:qFormat="1"/>
+    <w:lsdException w:name="Plain Table 1" w:uiPriority="41"/>
+    <w:lsdException w:name="Plain Table 2" w:uiPriority="42"/>
+    <w:lsdException w:name="Plain Table 3" w:uiPriority="43"/>
+    <w:lsdException w:name="Plain Table 4" w:uiPriority="44"/>
+    <w:lsdException w:name="Plain Table 5" w:uiPriority="45"/>
+    <w:lsdException w:name="Grid Table Light" w:uiPriority="40"/>
+    <w:lsdException w:name="Grid Table 1 Light" w:uiPriority="46"/>
+    <w:lsdException w:name="Grid Table 2" w:uiPriority="47"/>
+    <w:lsdException w:name="Grid Table 3" w:uiPriority="48"/>
+    <w:lsdException w:name="Grid Table 4" w:uiPriority="49"/>
+    <w:lsdException w:name="Grid Table 5 Dark" w:uiPriority="50"/>
+    <w:lsdException w:name="Grid Table 6 Colorful" w:uiPriority="51"/>
+    <w:lsdException w:name="Grid Table 7 Colorful" w:uiPriority="52"/>
+    <w:lsdException w:name="Grid Table 1 Light Accent 1" w:uiPriority="46"/>
+    <w:lsdException w:name="Grid Table 2 Accent 1" w:uiPriority="47"/>
+    <w:lsdException w:name="Grid Table 3 Accent 1" w:uiPriority="48"/>
+    <w:lsdException w:name="Grid Table 4 Accent 1" w:uiPriority="49"/>
+    <w:lsdException w:name="Grid Table 5 Dark Accent 1" w:uiPriority="50"/>
+    <w:lsdException w:name="Grid Table 6 Colorful Accent 1" w:uiPriority="51"/>
+    <w:lsdException w:name="Grid Table 7 Colorful Accent 1" w:uiPriority="52"/>
+    <w:lsdException w:name="Grid Table 1 Light Accent 2" w:uiPriority="46"/>
+    <w:lsdException w:name="Grid Table 2 Accent 2" w:uiPriority="47"/>
+    <w:lsdException w:name="Grid Table 3 Accent 2" w:uiPriority="48"/>
+    <w:lsdException w:name="Grid Table 4 Accent 2" w:uiPriority="49"/>
+    <w:lsdException w:name="Grid Table 5 Dark Accent 2" w:uiPriority="50"/>
+    <w:lsdException w:name="Grid Table 6 Colorful Accent 2" w:uiPriority="51"/>
+    <w:lsdException w:name="Grid Table 7 Colorful Accent 2" w:uiPriority="52"/>
+    <w:lsdException w:name="Grid Table 1 Light Accent 3" w:uiPriority="46"/>
+    <w:lsdException w:name="Grid Table 2 Accent 3" w:uiPriority="47"/>
+    <w:lsdException w:name="Grid Table 3 Accent 3" w:uiPriority="48"/>
+    <w:lsdException w:name="Grid Table 4 Accent 3" w:uiPriority="49"/>
+    <w:lsdException w:name="Grid Table 5 Dark Accent 3" w:uiPriority="50"/>
+    <w:lsdException w:name="Grid Table 6 Colorful Accent 3" w:uiPriority="51"/>
+    <w:lsdException w:name="Grid Table 7 Colorful Accent 3" w:uiPriority="52"/>
+    <w:lsdException w:name="Grid Table 1 Light Accent 4" w:uiPriority="46"/>
+    <w:lsdException w:name="Grid Table 2 Accent 4" w:uiPriority="47"/>
+    <w:lsdException w:name="Grid Table 3 Accent 4" w:uiPriority="48"/>
+    <w:lsdException w:name="Grid Table 4 Accent 4" w:uiPriority="49"/>
+    <w:lsdException w:name="Grid Table 5 Dark Accent 4" w:uiPriority="50"/>
+    <w:lsdException w:name="Grid Table 6 Colorful Accent 4" w:uiPriority="51"/>
+    <w:lsdException w:name="Grid Table 7 Colorful Accent 4" w:uiPriority="52"/>
+    <w:lsdException w:name="Grid Table 1 Light Accent 5" w:uiPriority="46"/>
+    <w:lsdException w:name="Grid Table 2 Accent 5" w:uiPriority="47"/>
+    <w:lsdException w:name="Grid Table 3 Accent 5" w:uiPriority="48"/>
+    <w:lsdException w:name="Grid Table 4 Accent 5" w:uiPriority="49"/>
+    <w:lsdException w:name="Grid Table 5 Dark Accent 5" w:uiPriority="50"/>
+    <w:lsdException w:name="Grid Table 6 Colorful Accent 5" w:uiPriority="51"/>
+    <w:lsdException w:name="Grid Table 7 Colorful Accent 5" w:uiPriority="52"/>
+    <w:lsdException w:name="Grid Table 1 Light Accent 6" w:uiPriority="46"/>
+    <w:lsdException w:name="Grid Table 2 Accent 6" w:uiPriority="47"/>
+    <w:lsdException w:name="Grid Table 3 Accent 6" w:uiPriority="48"/>
+    <w:lsdException w:name="Grid Table 4 Accent 6" w:uiPriority="49"/>
+    <w:lsdException w:name="Grid Table 5 Dark Accent 6" w:uiPriority="50"/>
+    <w:lsdException w:name="Grid Table 6 Colorful Accent 6" w:uiPriority="51"/>
+    <w:lsdException w:name="Grid Table 7 Colorful Accent 6" w:uiPriority="52"/>
+    <w:lsdException w:name="List Table 1 Light" w:uiPriority="46"/>
+    <w:lsdException w:name="List Table 2" w:uiPriority="47"/>
+    <w:lsdException w:name="List Table 3" w:uiPriority="48"/>
+    <w:lsdException w:name="List Table 4" w:uiPriority="49"/>
+    <w:lsdException w:name="List Table 5 Dark" w:uiPriority="50"/>
+    <w:lsdException w:name="List Table 6 Colorful" w:uiPriority="51"/>
+    <w:lsdException w:name="List Table 7 Colorful" w:uiPriority="52"/>
+    <w:lsdException w:name="List Table 1 Light Accent 1" w:uiPriority="46"/>
+    <w:lsdException w:name="List Table 2 Accent 1" w:uiPriority="47"/>
+    <w:lsdException w:name="List Table 3 Accent 1" w:uiPriority="48"/>
+    <w:lsdException w:name="List Table 4 Accent 1" w:uiPriority="49"/>
+    <w:lsdException w:name="List Table 5 Dark Accent 1" w:uiPriority="50"/>
+    <w:lsdException w:name="List Table 6 Colorful Accent 1" w:uiPriority="51"/>
+    <w:lsdException w:name="List Table 7 Colorful Accent 1" w:uiPriority="52"/>
+    <w:lsdException w:name="List Table 1 Light Accent 2" w:uiPriority="46"/>
+    <w:lsdException w:name="List Table 2 Accent 2" w:uiPriority="47"/>
+    <w:lsdException w:name="List Table 3 Accent 2" w:uiPriority="48"/>
+    <w:lsdException w:name="List Table 4 Accent 2" w:uiPriority="49"/>
+    <w:lsdException w:name="List Table 5 Dark Accent 2" w:uiPriority="50"/>
+    <w:lsdException w:name="List Table 6 Colorful Accent 2" w:uiPriority="51"/>
+    <w:lsdException w:name="List Table 7 Colorful Accent 2" w:uiPriority="52"/>
+    <w:lsdException w:name="List Table 1 Light Accent 3" w:uiPriority="46"/>
+    <w:lsdException w:name="List Table 2 Accent 3" w:uiPriority="47"/>
+    <w:lsdException w:name="List Table 3 Accent 3" w:uiPriority="48"/>
+    <w:lsdException w:name="List Table 4 Accent 3" w:uiPriority="49"/>
+    <w:lsdException w:name="List Table 5 Dark Accent 3" w:uiPriority="50"/>
+    <w:lsdException w:name="List Table 6 Colorful Accent 3" w:uiPriority="51"/>
+    <w:lsdException w:name="List Table 7 Colorful Accent 3" w:uiPriority="52"/>
+    <w:lsdException w:name="List Table 1 Light Accent 4" w:uiPriority="46"/>
+    <w:lsdException w:name="List Table 2 Accent 4" w:uiPriority="47"/>
+    <w:lsdException w:name="List Table 3 Accent 4" w:uiPriority="48"/>
+    <w:lsdException w:name="List Table 4 Accent 4" w:uiPriority="49"/>
+    <w:lsdException w:name="List Table 5 Dark Accent 4" w:uiPriority="50"/>
+    <w:lsdException w:name="List Table 6 Colorful Accent 4" w:uiPriority="51"/>
+    <w:lsdException w:name="List Table 7 Colorful Accent 4" w:uiPriority="52"/>
+    <w:lsdException w:name="List Table 1 Light Accent 5" w:uiPriority="46"/>
+    <w:lsdException w:name="List Table 2 Accent 5" w:uiPriority="47"/>
+    <w:lsdException w:name="List Table 3 Accent 5" w:uiPriority="48"/>
+    <w:lsdException w:name="List Table 4 Accent 5" w:uiPriority="49"/>
+    <w:lsdException w:name="List Table 5 Dark Accent 5" w:uiPriority="50"/>
+    <w:lsdException w:name="List Table 6 Colorful Accent 5" w:uiPriority="51"/>
+    <w:lsdException w:name="List Table 7 Colorful Accent 5" w:uiPriority="52"/>
+    <w:lsdException w:name="List Table 1 Light Accent 6" w:uiPriority="46"/>
+    <w:lsdException w:name="List Table 2 Accent 6" w:uiPriority="47"/>
+    <w:lsdException w:name="List Table 3 Accent 6" w:uiPriority="48"/>
+    <w:lsdException w:name="List Table 4 Accent 6" w:uiPriority="49"/>
+    <w:lsdException w:name="List Table 5 Dark Accent 6" w:uiPriority="50"/>
+    <w:lsdException w:name="List Table 6 Colorful Accent 6" w:uiPriority="51"/>
+    <w:lsdException w:name="List Table 7 Colorful Accent 6" w:uiPriority="52"/>
   </w:latentStyles>
   <w:style w:type="paragraph" w:default="1" w:styleId="Normal">
     <w:name w:val="Normal"/>
     <w:qFormat/>
-    <w:rsid w:val="00190486"/>
+    <w:rsid w:val="00603017"/>
     <w:pPr>
       <w:spacing w:after="200" w:line="276" w:lineRule="auto"/>
     </w:pPr>
@@ -5564,261 +7104,7 @@
   <w:style w:type="character" w:default="1" w:styleId="DefaultParagraphFont">
     <w:name w:val="Default Paragraph Font"/>
     <w:uiPriority w:val="1"/>
-    <w:unhideWhenUsed/>
-  </w:style>
-  <w:style w:type="table" w:default="1" w:styleId="TableNormal">
-    <w:name w:val="Normal Table"/>
-    <w:uiPriority w:val="99"/>
     <w:semiHidden/>
-    <w:unhideWhenUsed/>
-    <w:tblPr>
-      <w:tblInd w:w="0" w:type="dxa"/>
-      <w:tblCellMar>
-        <w:top w:w="0" w:type="dxa"/>
-        <w:left w:w="108" w:type="dxa"/>
-        <w:bottom w:w="0" w:type="dxa"/>
-        <w:right w:w="108" w:type="dxa"/>
-      </w:tblCellMar>
-    </w:tblPr>
-  </w:style>
-  <w:style w:type="numbering" w:default="1" w:styleId="NoList">
-    <w:name w:val="No List"/>
-    <w:uiPriority w:val="99"/>
-    <w:semiHidden/>
-    <w:unhideWhenUsed/>
-  </w:style>
-  <w:style w:type="paragraph" w:styleId="CommentText">
-    <w:name w:val="annotation text"/>
-    <w:basedOn w:val="Normal"/>
-    <w:link w:val="CommentTextChar"/>
-    <w:semiHidden/>
-    <w:rsid w:val="00AC0321"/>
-    <w:rPr>
-      <w:rFonts w:cs="Times New Roman"/>
-      <w:spacing w:val="-6"/>
-      <w:sz w:val="20"/>
-      <w:szCs w:val="20"/>
-    </w:rPr>
-  </w:style>
-  <w:style w:type="character" w:customStyle="1" w:styleId="CommentTextChar">
-    <w:name w:val="Comment Text Char"/>
-    <w:link w:val="CommentText"/>
-    <w:semiHidden/>
-    <w:rsid w:val="00AC0321"/>
-    <w:rPr>
-      <w:rFonts w:cs="Times New Roman"/>
-      <w:spacing w:val="-6"/>
-      <w:sz w:val="20"/>
-      <w:szCs w:val="20"/>
-    </w:rPr>
-  </w:style>
-  <w:style w:type="character" w:styleId="Hyperlink">
-    <w:name w:val="Hyperlink"/>
-    <w:basedOn w:val="DefaultParagraphFont"/>
-    <w:uiPriority w:val="99"/>
-    <w:unhideWhenUsed/>
-    <w:rsid w:val="00190486"/>
-    <w:rPr>
-      <w:color w:val="0000FF" w:themeColor="hyperlink"/>
-      <w:u w:val="single"/>
-    </w:rPr>
-  </w:style>
-  <w:style w:type="paragraph" w:styleId="ListParagraph">
-    <w:name w:val="List Paragraph"/>
-    <w:basedOn w:val="Normal"/>
-    <w:uiPriority w:val="34"/>
-    <w:qFormat/>
-    <w:rsid w:val="00190486"/>
-    <w:pPr>
-      <w:ind w:left="720"/>
-      <w:contextualSpacing/>
-    </w:pPr>
-  </w:style>
-  <w:style w:type="character" w:customStyle="1" w:styleId="apple-converted-space">
-    <w:name w:val="apple-converted-space"/>
-    <w:basedOn w:val="DefaultParagraphFont"/>
-    <w:rsid w:val="00DF3743"/>
-  </w:style>
-  <w:style w:type="character" w:styleId="Emphasis">
-    <w:name w:val="Emphasis"/>
-    <w:basedOn w:val="DefaultParagraphFont"/>
-    <w:uiPriority w:val="20"/>
-    <w:rsid w:val="00AE55C2"/>
-    <w:rPr>
-      <w:i/>
-    </w:rPr>
-  </w:style>
-</w:styles>
-</file>
-
-<file path=word/stylesWithEffects.xml><?xml version="1.0" encoding="utf-8"?>
-<w:styles xmlns:wpc="http://schemas.microsoft.com/office/word/2010/wordprocessingCanvas" xmlns:mo="http://schemas.microsoft.com/office/mac/office/2008/main" xmlns:mc="http://schemas.openxmlformats.org/markup-compatibility/2006" xmlns:mv="urn:schemas-microsoft-com:mac:vml" xmlns:o="urn:schemas-microsoft-com:office:office" xmlns:r="http://schemas.openxmlformats.org/officeDocument/2006/relationships" xmlns:m="http://schemas.openxmlformats.org/officeDocument/2006/math" xmlns:v="urn:schemas-microsoft-com:vml" xmlns:wp14="http://schemas.microsoft.com/office/word/2010/wordprocessingDrawing" xmlns:wp="http://schemas.openxmlformats.org/drawingml/2006/wordprocessingDrawing" xmlns:w10="urn:schemas-microsoft-com:office:word" xmlns:w="http://schemas.openxmlformats.org/wordprocessingml/2006/main" xmlns:w14="http://schemas.microsoft.com/office/word/2010/wordml" xmlns:wpg="http://schemas.microsoft.com/office/word/2010/wordprocessingGroup" xmlns:wpi="http://schemas.microsoft.com/office/word/2010/wordprocessingInk" xmlns:wne="http://schemas.microsoft.com/office/word/2006/wordml" xmlns:wps="http://schemas.microsoft.com/office/word/2010/wordprocessingShape" mc:Ignorable="w14 wp14">
-  <w:docDefaults>
-    <w:rPrDefault>
-      <w:rPr>
-        <w:rFonts w:asciiTheme="minorHAnsi" w:eastAsiaTheme="minorHAnsi" w:hAnsiTheme="minorHAnsi" w:cstheme="minorBidi"/>
-        <w:sz w:val="24"/>
-        <w:szCs w:val="24"/>
-        <w:lang w:val="en-US" w:eastAsia="en-US" w:bidi="ar-SA"/>
-      </w:rPr>
-    </w:rPrDefault>
-    <w:pPrDefault/>
-  </w:docDefaults>
-  <w:latentStyles w:defLockedState="0" w:defUIPriority="99" w:defSemiHidden="1" w:defUnhideWhenUsed="1" w:defQFormat="0" w:count="276">
-    <w:lsdException w:name="Normal" w:semiHidden="0" w:uiPriority="0" w:unhideWhenUsed="0" w:qFormat="1"/>
-    <w:lsdException w:name="heading 1" w:semiHidden="0" w:uiPriority="9" w:unhideWhenUsed="0" w:qFormat="1"/>
-    <w:lsdException w:name="heading 2" w:uiPriority="9" w:qFormat="1"/>
-    <w:lsdException w:name="heading 3" w:uiPriority="9" w:qFormat="1"/>
-    <w:lsdException w:name="heading 4" w:uiPriority="9" w:qFormat="1"/>
-    <w:lsdException w:name="heading 5" w:uiPriority="9" w:qFormat="1"/>
-    <w:lsdException w:name="heading 6" w:uiPriority="9" w:qFormat="1"/>
-    <w:lsdException w:name="heading 7" w:uiPriority="9" w:qFormat="1"/>
-    <w:lsdException w:name="heading 8" w:uiPriority="9" w:qFormat="1"/>
-    <w:lsdException w:name="heading 9" w:uiPriority="9" w:qFormat="1"/>
-    <w:lsdException w:name="toc 1" w:uiPriority="39"/>
-    <w:lsdException w:name="toc 2" w:uiPriority="39"/>
-    <w:lsdException w:name="toc 3" w:uiPriority="39"/>
-    <w:lsdException w:name="toc 4" w:uiPriority="39"/>
-    <w:lsdException w:name="toc 5" w:uiPriority="39"/>
-    <w:lsdException w:name="toc 6" w:uiPriority="39"/>
-    <w:lsdException w:name="toc 7" w:uiPriority="39"/>
-    <w:lsdException w:name="toc 8" w:uiPriority="39"/>
-    <w:lsdException w:name="toc 9" w:uiPriority="39"/>
-    <w:lsdException w:name="annotation text" w:uiPriority="0"/>
-    <w:lsdException w:name="caption" w:uiPriority="35" w:qFormat="1"/>
-    <w:lsdException w:name="Title" w:semiHidden="0" w:uiPriority="10" w:unhideWhenUsed="0" w:qFormat="1"/>
-    <w:lsdException w:name="Default Paragraph Font" w:uiPriority="1"/>
-    <w:lsdException w:name="Subtitle" w:semiHidden="0" w:uiPriority="11" w:unhideWhenUsed="0" w:qFormat="1"/>
-    <w:lsdException w:name="Strong" w:semiHidden="0" w:uiPriority="22" w:unhideWhenUsed="0" w:qFormat="1"/>
-    <w:lsdException w:name="Emphasis" w:semiHidden="0" w:uiPriority="20" w:unhideWhenUsed="0" w:qFormat="1"/>
-    <w:lsdException w:name="Table Grid" w:semiHidden="0" w:uiPriority="59" w:unhideWhenUsed="0"/>
-    <w:lsdException w:name="Placeholder Text" w:unhideWhenUsed="0"/>
-    <w:lsdException w:name="No Spacing" w:uiPriority="1" w:unhideWhenUsed="0" w:qFormat="1"/>
-    <w:lsdException w:name="Light Shading" w:semiHidden="0" w:uiPriority="60" w:unhideWhenUsed="0"/>
-    <w:lsdException w:name="Light List" w:semiHidden="0" w:uiPriority="61" w:unhideWhenUsed="0"/>
-    <w:lsdException w:name="Light Grid" w:semiHidden="0" w:uiPriority="62" w:unhideWhenUsed="0"/>
-    <w:lsdException w:name="Medium Shading 1" w:semiHidden="0" w:uiPriority="63" w:unhideWhenUsed="0"/>
-    <w:lsdException w:name="Medium Shading 2" w:semiHidden="0" w:uiPriority="64" w:unhideWhenUsed="0"/>
-    <w:lsdException w:name="Medium List 1" w:semiHidden="0" w:uiPriority="65" w:unhideWhenUsed="0"/>
-    <w:lsdException w:name="Medium List 2" w:semiHidden="0" w:uiPriority="66" w:unhideWhenUsed="0"/>
-    <w:lsdException w:name="Medium Grid 1" w:semiHidden="0" w:uiPriority="67" w:unhideWhenUsed="0"/>
-    <w:lsdException w:name="Medium Grid 2" w:semiHidden="0" w:uiPriority="68" w:unhideWhenUsed="0"/>
-    <w:lsdException w:name="Medium Grid 3" w:semiHidden="0" w:uiPriority="69" w:unhideWhenUsed="0"/>
-    <w:lsdException w:name="Dark List" w:semiHidden="0" w:uiPriority="70" w:unhideWhenUsed="0"/>
-    <w:lsdException w:name="Colorful Shading" w:semiHidden="0" w:uiPriority="71" w:unhideWhenUsed="0"/>
-    <w:lsdException w:name="Colorful List" w:semiHidden="0" w:uiPriority="72" w:unhideWhenUsed="0"/>
-    <w:lsdException w:name="Colorful Grid" w:semiHidden="0" w:uiPriority="73" w:unhideWhenUsed="0"/>
-    <w:lsdException w:name="Light Shading Accent 1" w:semiHidden="0" w:uiPriority="60" w:unhideWhenUsed="0"/>
-    <w:lsdException w:name="Light List Accent 1" w:semiHidden="0" w:uiPriority="61" w:unhideWhenUsed="0"/>
-    <w:lsdException w:name="Light Grid Accent 1" w:semiHidden="0" w:uiPriority="62" w:unhideWhenUsed="0"/>
-    <w:lsdException w:name="Medium Shading 1 Accent 1" w:semiHidden="0" w:uiPriority="63" w:unhideWhenUsed="0"/>
-    <w:lsdException w:name="Medium Shading 2 Accent 1" w:semiHidden="0" w:uiPriority="64" w:unhideWhenUsed="0"/>
-    <w:lsdException w:name="Medium List 1 Accent 1" w:semiHidden="0" w:uiPriority="65" w:unhideWhenUsed="0"/>
-    <w:lsdException w:name="Revision" w:unhideWhenUsed="0"/>
-    <w:lsdException w:name="List Paragraph" w:semiHidden="0" w:uiPriority="34" w:unhideWhenUsed="0" w:qFormat="1"/>
-    <w:lsdException w:name="Quote" w:semiHidden="0" w:uiPriority="29" w:unhideWhenUsed="0" w:qFormat="1"/>
-    <w:lsdException w:name="Intense Quote" w:semiHidden="0" w:uiPriority="30" w:unhideWhenUsed="0" w:qFormat="1"/>
-    <w:lsdException w:name="Medium List 2 Accent 1" w:semiHidden="0" w:uiPriority="66" w:unhideWhenUsed="0"/>
-    <w:lsdException w:name="Medium Grid 1 Accent 1" w:semiHidden="0" w:uiPriority="67" w:unhideWhenUsed="0"/>
-    <w:lsdException w:name="Medium Grid 2 Accent 1" w:semiHidden="0" w:uiPriority="68" w:unhideWhenUsed="0"/>
-    <w:lsdException w:name="Medium Grid 3 Accent 1" w:semiHidden="0" w:uiPriority="69" w:unhideWhenUsed="0"/>
-    <w:lsdException w:name="Dark List Accent 1" w:semiHidden="0" w:uiPriority="70" w:unhideWhenUsed="0"/>
-    <w:lsdException w:name="Colorful Shading Accent 1" w:semiHidden="0" w:uiPriority="71" w:unhideWhenUsed="0"/>
-    <w:lsdException w:name="Colorful List Accent 1" w:semiHidden="0" w:uiPriority="72" w:unhideWhenUsed="0"/>
-    <w:lsdException w:name="Colorful Grid Accent 1" w:semiHidden="0" w:uiPriority="73" w:unhideWhenUsed="0"/>
-    <w:lsdException w:name="Light Shading Accent 2" w:semiHidden="0" w:uiPriority="60" w:unhideWhenUsed="0"/>
-    <w:lsdException w:name="Light List Accent 2" w:semiHidden="0" w:uiPriority="61" w:unhideWhenUsed="0"/>
-    <w:lsdException w:name="Light Grid Accent 2" w:semiHidden="0" w:uiPriority="62" w:unhideWhenUsed="0"/>
-    <w:lsdException w:name="Medium Shading 1 Accent 2" w:semiHidden="0" w:uiPriority="63" w:unhideWhenUsed="0"/>
-    <w:lsdException w:name="Medium Shading 2 Accent 2" w:semiHidden="0" w:uiPriority="64" w:unhideWhenUsed="0"/>
-    <w:lsdException w:name="Medium List 1 Accent 2" w:semiHidden="0" w:uiPriority="65" w:unhideWhenUsed="0"/>
-    <w:lsdException w:name="Medium List 2 Accent 2" w:semiHidden="0" w:uiPriority="66" w:unhideWhenUsed="0"/>
-    <w:lsdException w:name="Medium Grid 1 Accent 2" w:semiHidden="0" w:uiPriority="67" w:unhideWhenUsed="0"/>
-    <w:lsdException w:name="Medium Grid 2 Accent 2" w:semiHidden="0" w:uiPriority="68" w:unhideWhenUsed="0"/>
-    <w:lsdException w:name="Medium Grid 3 Accent 2" w:semiHidden="0" w:uiPriority="69" w:unhideWhenUsed="0"/>
-    <w:lsdException w:name="Dark List Accent 2" w:semiHidden="0" w:uiPriority="70" w:unhideWhenUsed="0"/>
-    <w:lsdException w:name="Colorful Shading Accent 2" w:semiHidden="0" w:uiPriority="71" w:unhideWhenUsed="0"/>
-    <w:lsdException w:name="Colorful List Accent 2" w:semiHidden="0" w:uiPriority="72" w:unhideWhenUsed="0"/>
-    <w:lsdException w:name="Colorful Grid Accent 2" w:semiHidden="0" w:uiPriority="73" w:unhideWhenUsed="0"/>
-    <w:lsdException w:name="Light Shading Accent 3" w:semiHidden="0" w:uiPriority="60" w:unhideWhenUsed="0"/>
-    <w:lsdException w:name="Light List Accent 3" w:semiHidden="0" w:uiPriority="61" w:unhideWhenUsed="0"/>
-    <w:lsdException w:name="Light Grid Accent 3" w:semiHidden="0" w:uiPriority="62" w:unhideWhenUsed="0"/>
-    <w:lsdException w:name="Medium Shading 1 Accent 3" w:semiHidden="0" w:uiPriority="63" w:unhideWhenUsed="0"/>
-    <w:lsdException w:name="Medium Shading 2 Accent 3" w:semiHidden="0" w:uiPriority="64" w:unhideWhenUsed="0"/>
-    <w:lsdException w:name="Medium List 1 Accent 3" w:semiHidden="0" w:uiPriority="65" w:unhideWhenUsed="0"/>
-    <w:lsdException w:name="Medium List 2 Accent 3" w:semiHidden="0" w:uiPriority="66" w:unhideWhenUsed="0"/>
-    <w:lsdException w:name="Medium Grid 1 Accent 3" w:semiHidden="0" w:uiPriority="67" w:unhideWhenUsed="0"/>
-    <w:lsdException w:name="Medium Grid 2 Accent 3" w:semiHidden="0" w:uiPriority="68" w:unhideWhenUsed="0"/>
-    <w:lsdException w:name="Medium Grid 3 Accent 3" w:semiHidden="0" w:uiPriority="69" w:unhideWhenUsed="0"/>
-    <w:lsdException w:name="Dark List Accent 3" w:semiHidden="0" w:uiPriority="70" w:unhideWhenUsed="0"/>
-    <w:lsdException w:name="Colorful Shading Accent 3" w:semiHidden="0" w:uiPriority="71" w:unhideWhenUsed="0"/>
-    <w:lsdException w:name="Colorful List Accent 3" w:semiHidden="0" w:uiPriority="72" w:unhideWhenUsed="0"/>
-    <w:lsdException w:name="Colorful Grid Accent 3" w:semiHidden="0" w:uiPriority="73" w:unhideWhenUsed="0"/>
-    <w:lsdException w:name="Light Shading Accent 4" w:semiHidden="0" w:uiPriority="60" w:unhideWhenUsed="0"/>
-    <w:lsdException w:name="Light List Accent 4" w:semiHidden="0" w:uiPriority="61" w:unhideWhenUsed="0"/>
-    <w:lsdException w:name="Light Grid Accent 4" w:semiHidden="0" w:uiPriority="62" w:unhideWhenUsed="0"/>
-    <w:lsdException w:name="Medium Shading 1 Accent 4" w:semiHidden="0" w:uiPriority="63" w:unhideWhenUsed="0"/>
-    <w:lsdException w:name="Medium Shading 2 Accent 4" w:semiHidden="0" w:uiPriority="64" w:unhideWhenUsed="0"/>
-    <w:lsdException w:name="Medium List 1 Accent 4" w:semiHidden="0" w:uiPriority="65" w:unhideWhenUsed="0"/>
-    <w:lsdException w:name="Medium List 2 Accent 4" w:semiHidden="0" w:uiPriority="66" w:unhideWhenUsed="0"/>
-    <w:lsdException w:name="Medium Grid 1 Accent 4" w:semiHidden="0" w:uiPriority="67" w:unhideWhenUsed="0"/>
-    <w:lsdException w:name="Medium Grid 2 Accent 4" w:semiHidden="0" w:uiPriority="68" w:unhideWhenUsed="0"/>
-    <w:lsdException w:name="Medium Grid 3 Accent 4" w:semiHidden="0" w:uiPriority="69" w:unhideWhenUsed="0"/>
-    <w:lsdException w:name="Dark List Accent 4" w:semiHidden="0" w:uiPriority="70" w:unhideWhenUsed="0"/>
-    <w:lsdException w:name="Colorful Shading Accent 4" w:semiHidden="0" w:uiPriority="71" w:unhideWhenUsed="0"/>
-    <w:lsdException w:name="Colorful List Accent 4" w:semiHidden="0" w:uiPriority="72" w:unhideWhenUsed="0"/>
-    <w:lsdException w:name="Colorful Grid Accent 4" w:semiHidden="0" w:uiPriority="73" w:unhideWhenUsed="0"/>
-    <w:lsdException w:name="Light Shading Accent 5" w:semiHidden="0" w:uiPriority="60" w:unhideWhenUsed="0"/>
-    <w:lsdException w:name="Light List Accent 5" w:semiHidden="0" w:uiPriority="61" w:unhideWhenUsed="0"/>
-    <w:lsdException w:name="Light Grid Accent 5" w:semiHidden="0" w:uiPriority="62" w:unhideWhenUsed="0"/>
-    <w:lsdException w:name="Medium Shading 1 Accent 5" w:semiHidden="0" w:uiPriority="63" w:unhideWhenUsed="0"/>
-    <w:lsdException w:name="Medium Shading 2 Accent 5" w:semiHidden="0" w:uiPriority="64" w:unhideWhenUsed="0"/>
-    <w:lsdException w:name="Medium List 1 Accent 5" w:semiHidden="0" w:uiPriority="65" w:unhideWhenUsed="0"/>
-    <w:lsdException w:name="Medium List 2 Accent 5" w:semiHidden="0" w:uiPriority="66" w:unhideWhenUsed="0"/>
-    <w:lsdException w:name="Medium Grid 1 Accent 5" w:semiHidden="0" w:uiPriority="67" w:unhideWhenUsed="0"/>
-    <w:lsdException w:name="Medium Grid 2 Accent 5" w:semiHidden="0" w:uiPriority="68" w:unhideWhenUsed="0"/>
-    <w:lsdException w:name="Medium Grid 3 Accent 5" w:semiHidden="0" w:uiPriority="69" w:unhideWhenUsed="0"/>
-    <w:lsdException w:name="Dark List Accent 5" w:semiHidden="0" w:uiPriority="70" w:unhideWhenUsed="0"/>
-    <w:lsdException w:name="Colorful Shading Accent 5" w:semiHidden="0" w:uiPriority="71" w:unhideWhenUsed="0"/>
-    <w:lsdException w:name="Colorful List Accent 5" w:semiHidden="0" w:uiPriority="72" w:unhideWhenUsed="0"/>
-    <w:lsdException w:name="Colorful Grid Accent 5" w:semiHidden="0" w:uiPriority="73" w:unhideWhenUsed="0"/>
-    <w:lsdException w:name="Light Shading Accent 6" w:semiHidden="0" w:uiPriority="60" w:unhideWhenUsed="0"/>
-    <w:lsdException w:name="Light List Accent 6" w:semiHidden="0" w:uiPriority="61" w:unhideWhenUsed="0"/>
-    <w:lsdException w:name="Light Grid Accent 6" w:semiHidden="0" w:uiPriority="62" w:unhideWhenUsed="0"/>
-    <w:lsdException w:name="Medium Shading 1 Accent 6" w:semiHidden="0" w:uiPriority="63" w:unhideWhenUsed="0"/>
-    <w:lsdException w:name="Medium Shading 2 Accent 6" w:semiHidden="0" w:uiPriority="64" w:unhideWhenUsed="0"/>
-    <w:lsdException w:name="Medium List 1 Accent 6" w:semiHidden="0" w:uiPriority="65" w:unhideWhenUsed="0"/>
-    <w:lsdException w:name="Medium List 2 Accent 6" w:semiHidden="0" w:uiPriority="66" w:unhideWhenUsed="0"/>
-    <w:lsdException w:name="Medium Grid 1 Accent 6" w:semiHidden="0" w:uiPriority="67" w:unhideWhenUsed="0"/>
-    <w:lsdException w:name="Medium Grid 2 Accent 6" w:semiHidden="0" w:uiPriority="68" w:unhideWhenUsed="0"/>
-    <w:lsdException w:name="Medium Grid 3 Accent 6" w:semiHidden="0" w:uiPriority="69" w:unhideWhenUsed="0"/>
-    <w:lsdException w:name="Dark List Accent 6" w:semiHidden="0" w:uiPriority="70" w:unhideWhenUsed="0"/>
-    <w:lsdException w:name="Colorful Shading Accent 6" w:semiHidden="0" w:uiPriority="71" w:unhideWhenUsed="0"/>
-    <w:lsdException w:name="Colorful List Accent 6" w:semiHidden="0" w:uiPriority="72" w:unhideWhenUsed="0"/>
-    <w:lsdException w:name="Colorful Grid Accent 6" w:semiHidden="0" w:uiPriority="73" w:unhideWhenUsed="0"/>
-    <w:lsdException w:name="Subtle Emphasis" w:semiHidden="0" w:uiPriority="19" w:unhideWhenUsed="0" w:qFormat="1"/>
-    <w:lsdException w:name="Intense Emphasis" w:semiHidden="0" w:uiPriority="21" w:unhideWhenUsed="0" w:qFormat="1"/>
-    <w:lsdException w:name="Subtle Reference" w:semiHidden="0" w:uiPriority="31" w:unhideWhenUsed="0" w:qFormat="1"/>
-    <w:lsdException w:name="Intense Reference" w:semiHidden="0" w:uiPriority="32" w:unhideWhenUsed="0" w:qFormat="1"/>
-    <w:lsdException w:name="Book Title" w:semiHidden="0" w:uiPriority="33" w:unhideWhenUsed="0" w:qFormat="1"/>
-    <w:lsdException w:name="Bibliography" w:uiPriority="37"/>
-    <w:lsdException w:name="TOC Heading" w:uiPriority="39" w:qFormat="1"/>
-  </w:latentStyles>
-  <w:style w:type="paragraph" w:default="1" w:styleId="Normal">
-    <w:name w:val="Normal"/>
-    <w:qFormat/>
-    <w:rsid w:val="00190486"/>
-    <w:pPr>
-      <w:spacing w:after="200" w:line="276" w:lineRule="auto"/>
-    </w:pPr>
-    <w:rPr>
-      <w:sz w:val="22"/>
-      <w:szCs w:val="22"/>
-    </w:rPr>
-  </w:style>
-  <w:style w:type="character" w:default="1" w:styleId="DefaultParagraphFont">
-    <w:name w:val="Default Paragraph Font"/>
-    <w:uiPriority w:val="1"/>
     <w:unhideWhenUsed/>
   </w:style>
   <w:style w:type="table" w:default="1" w:styleId="TableNormal">
